--- a/新泰週報20250803[2531]B4F.docx
+++ b/新泰週報20250803[2531]B4F.docx
@@ -1,6 +1,6 @@
 
 <file path=word/document.xml><?xml version="1.0" encoding="utf-8"?>
-<w:document xmlns:wpc="http://schemas.microsoft.com/office/word/2010/wordprocessingCanvas" xmlns:cx="http://schemas.microsoft.com/office/drawing/2014/chartex" xmlns:cx1="http://schemas.microsoft.com/office/drawing/2015/9/8/chartex" xmlns:cx2="http://schemas.microsoft.com/office/drawing/2015/10/21/chartex" xmlns:cx3="http://schemas.microsoft.com/office/drawing/2016/5/9/chartex" xmlns:cx4="http://schemas.microsoft.com/office/drawing/2016/5/10/chartex" xmlns:cx5="http://schemas.microsoft.com/office/drawing/2016/5/11/chartex" xmlns:cx6="http://schemas.microsoft.com/office/drawing/2016/5/12/chartex" xmlns:cx7="http://schemas.microsoft.com/office/drawing/2016/5/13/chartex" xmlns:cx8="http://schemas.microsoft.com/office/drawing/2016/5/14/chartex" xmlns:mc="http://schemas.openxmlformats.org/markup-compatibility/2006" xmlns:aink="http://schemas.microsoft.com/office/drawing/2016/ink" xmlns:am3d="http://schemas.microsoft.com/office/drawing/2017/model3d" xmlns:o="urn:schemas-microsoft-com:office:office" xmlns:oel="http://schemas.microsoft.com/office/2019/extlst" xmlns:r="http://schemas.openxmlformats.org/officeDocument/2006/relationships" xmlns:m="http://schemas.openxmlformats.org/officeDocument/2006/math" xmlns:v="urn:schemas-microsoft-com:vml" xmlns:wp14="http://schemas.microsoft.com/office/word/2010/wordprocessingDrawing" xmlns:wp="http://schemas.openxmlformats.org/drawingml/2006/wordprocessingDrawing" xmlns:w10="urn:schemas-microsoft-com:office:word" xmlns:w="http://schemas.openxmlformats.org/wordprocessingml/2006/main" xmlns:w14="http://schemas.microsoft.com/office/word/2010/wordml" xmlns:w15="http://schemas.microsoft.com/office/word/2012/wordml" xmlns:w16cex="http://schemas.microsoft.com/office/word/2018/wordml/cex" xmlns:w16cid="http://schemas.microsoft.com/office/word/2016/wordml/cid" xmlns:w16="http://schemas.microsoft.com/office/word/2018/wordml" xmlns:w16du="http://schemas.microsoft.com/office/word/2023/wordml/word16du" xmlns:w16sdtdh="http://schemas.microsoft.com/office/word/2020/wordml/sdtdatahash" xmlns:w16sdtfl="http://schemas.microsoft.com/office/word/2024/wordml/sdtformatlock" xmlns:w16se="http://schemas.microsoft.com/office/word/2015/wordml/symex" xmlns:wpg="http://schemas.microsoft.com/office/word/2010/wordprocessingGroup" xmlns:wpi="http://schemas.microsoft.com/office/word/2010/wordprocessingInk" xmlns:wne="http://schemas.microsoft.com/office/word/2006/wordml" xmlns:wps="http://schemas.microsoft.com/office/word/2010/wordprocessingShape" mc:Ignorable="w14 w15 w16se w16cid w16 w16cex w16sdtdh w16sdtfl w16du wp14">
+<w:document xmlns:wpc="http://schemas.microsoft.com/office/word/2010/wordprocessingCanvas" xmlns:mc="http://schemas.openxmlformats.org/markup-compatibility/2006" xmlns:o="urn:schemas-microsoft-com:office:office" xmlns:r="http://schemas.openxmlformats.org/officeDocument/2006/relationships" xmlns:m="http://schemas.openxmlformats.org/officeDocument/2006/math" xmlns:v="urn:schemas-microsoft-com:vml" xmlns:wp14="http://schemas.microsoft.com/office/word/2010/wordprocessingDrawing" xmlns:wp="http://schemas.openxmlformats.org/drawingml/2006/wordprocessingDrawing" xmlns:w10="urn:schemas-microsoft-com:office:word" xmlns:w="http://schemas.openxmlformats.org/wordprocessingml/2006/main" xmlns:w14="http://schemas.microsoft.com/office/word/2010/wordml" xmlns:w15="http://schemas.microsoft.com/office/word/2012/wordml" xmlns:wpg="http://schemas.microsoft.com/office/word/2010/wordprocessingGroup" xmlns:wpi="http://schemas.microsoft.com/office/word/2010/wordprocessingInk" xmlns:wne="http://schemas.microsoft.com/office/word/2006/wordml" xmlns:wps="http://schemas.microsoft.com/office/word/2010/wordprocessingShape" mc:Ignorable="w14 w15 wp14">
   <w:body>
     <w:p>
       <w:pPr>
@@ -647,9 +647,17 @@
                 <w:sz w:val="26"/>
                 <w:szCs w:val="26"/>
               </w:rPr>
-              <w:t>台北中</w:t>
-            </w:r>
-            <w:proofErr w:type="gramStart"/>
+              <w:t>北大教會</w:t>
+            </w:r>
+            <w:r>
+              <w:rPr>
+                <w:rFonts w:ascii="Barlow Condensed Medium" w:eastAsia="標楷體" w:hAnsi="Barlow Condensed Medium" w:cs="Segoe UI Symbol"/>
+                <w:w w:val="90"/>
+                <w:sz w:val="26"/>
+                <w:szCs w:val="26"/>
+              </w:rPr>
+              <w:t>將於</w:t>
+            </w:r>
             <w:r>
               <w:rPr>
                 <w:rFonts w:ascii="Barlow Condensed Medium" w:eastAsia="標楷體" w:hAnsi="Barlow Condensed Medium" w:cs="Segoe UI Symbol" w:hint="eastAsia"/>
@@ -657,7 +665,16 @@
                 <w:sz w:val="26"/>
                 <w:szCs w:val="26"/>
               </w:rPr>
-              <w:t>會松年部主辨</w:t>
+              <w:t>8</w:t>
+            </w:r>
+            <w:r>
+              <w:rPr>
+                <w:rFonts w:ascii="Barlow Condensed Medium" w:eastAsia="標楷體" w:hAnsi="Barlow Condensed Medium" w:cs="Segoe UI Symbol"/>
+                <w:w w:val="90"/>
+                <w:sz w:val="26"/>
+                <w:szCs w:val="26"/>
+              </w:rPr>
+              <w:t>/</w:t>
             </w:r>
             <w:r>
               <w:rPr>
@@ -666,7 +683,7 @@
                 <w:sz w:val="26"/>
                 <w:szCs w:val="26"/>
               </w:rPr>
-              <w:t>2025</w:t>
+              <w:t>3(</w:t>
             </w:r>
             <w:r>
               <w:rPr>
@@ -675,9 +692,8 @@
                 <w:sz w:val="26"/>
                 <w:szCs w:val="26"/>
               </w:rPr>
-              <w:t>年秋季國內靈</w:t>
-            </w:r>
-            <w:proofErr w:type="gramEnd"/>
+              <w:t>主日</w:t>
+            </w:r>
             <w:r>
               <w:rPr>
                 <w:rFonts w:ascii="Barlow Condensed Medium" w:eastAsia="標楷體" w:hAnsi="Barlow Condensed Medium" w:cs="Segoe UI Symbol" w:hint="eastAsia"/>
@@ -685,9 +701,8 @@
                 <w:sz w:val="26"/>
                 <w:szCs w:val="26"/>
               </w:rPr>
-              <w:t>修「澎湖追</w:t>
-            </w:r>
-            <w:proofErr w:type="gramStart"/>
+              <w:t>)</w:t>
+            </w:r>
             <w:r>
               <w:rPr>
                 <w:rFonts w:ascii="Barlow Condensed Medium" w:eastAsia="標楷體" w:hAnsi="Barlow Condensed Medium" w:cs="Segoe UI Symbol" w:hint="eastAsia"/>
@@ -695,7 +710,7 @@
                 <w:sz w:val="26"/>
                 <w:szCs w:val="26"/>
               </w:rPr>
-              <w:t>風燈光節</w:t>
+              <w:t>下午</w:t>
             </w:r>
             <w:r>
               <w:rPr>
@@ -704,7 +719,7 @@
                 <w:sz w:val="26"/>
                 <w:szCs w:val="26"/>
               </w:rPr>
-              <w:t>3</w:t>
+              <w:t>2</w:t>
             </w:r>
             <w:r>
               <w:rPr>
@@ -713,9 +728,8 @@
                 <w:sz w:val="26"/>
                 <w:szCs w:val="26"/>
               </w:rPr>
-              <w:t>日</w:t>
-            </w:r>
-            <w:proofErr w:type="gramEnd"/>
+              <w:t>點舉行升格堂會</w:t>
+            </w:r>
             <w:r>
               <w:rPr>
                 <w:rFonts w:ascii="Barlow Condensed Medium" w:eastAsia="標楷體" w:hAnsi="Barlow Condensed Medium" w:cs="Segoe UI Symbol" w:hint="eastAsia"/>
@@ -723,7 +737,7 @@
                 <w:sz w:val="26"/>
                 <w:szCs w:val="26"/>
               </w:rPr>
-              <w:t>遊」將於</w:t>
+              <w:t>10</w:t>
             </w:r>
             <w:r>
               <w:rPr>
@@ -732,90 +746,16 @@
                 <w:sz w:val="26"/>
                 <w:szCs w:val="26"/>
               </w:rPr>
-              <w:t>9/24-26(</w:t>
-            </w:r>
-            <w:r>
-              <w:rPr>
-                <w:rFonts w:ascii="Barlow Condensed Medium" w:eastAsia="標楷體" w:hAnsi="Barlow Condensed Medium" w:cs="Segoe UI Symbol" w:hint="eastAsia"/>
+              <w:t>週年</w:t>
+            </w:r>
+            <w:r>
+              <w:rPr>
+                <w:rFonts w:ascii="Barlow Condensed Medium" w:eastAsia="標楷體" w:hAnsi="Barlow Condensed Medium" w:cs="Segoe UI Symbol"/>
                 <w:w w:val="90"/>
                 <w:sz w:val="26"/>
                 <w:szCs w:val="26"/>
               </w:rPr>
-              <w:t>三</w:t>
-            </w:r>
-            <w:r>
-              <w:rPr>
-                <w:rFonts w:ascii="Barlow Condensed Medium" w:eastAsia="標楷體" w:hAnsi="Barlow Condensed Medium" w:cs="Segoe UI Symbol" w:hint="eastAsia"/>
-                <w:w w:val="90"/>
-                <w:sz w:val="26"/>
-                <w:szCs w:val="26"/>
-              </w:rPr>
-              <w:t>~</w:t>
-            </w:r>
-            <w:r>
-              <w:rPr>
-                <w:rFonts w:ascii="Barlow Condensed Medium" w:eastAsia="標楷體" w:hAnsi="Barlow Condensed Medium" w:cs="Segoe UI Symbol" w:hint="eastAsia"/>
-                <w:w w:val="90"/>
-                <w:sz w:val="26"/>
-                <w:szCs w:val="26"/>
-              </w:rPr>
-              <w:t>五</w:t>
-            </w:r>
-            <w:r>
-              <w:rPr>
-                <w:rFonts w:ascii="Barlow Condensed Medium" w:eastAsia="標楷體" w:hAnsi="Barlow Condensed Medium" w:cs="Segoe UI Symbol" w:hint="eastAsia"/>
-                <w:w w:val="90"/>
-                <w:sz w:val="26"/>
-                <w:szCs w:val="26"/>
-              </w:rPr>
-              <w:t>)</w:t>
-            </w:r>
-            <w:r>
-              <w:rPr>
-                <w:rFonts w:ascii="Barlow Condensed Medium" w:eastAsia="標楷體" w:hAnsi="Barlow Condensed Medium" w:cs="Segoe UI Symbol" w:hint="eastAsia"/>
-                <w:w w:val="90"/>
-                <w:sz w:val="26"/>
-                <w:szCs w:val="26"/>
-              </w:rPr>
-              <w:t>舉行。報名至</w:t>
-            </w:r>
-            <w:r>
-              <w:rPr>
-                <w:rFonts w:ascii="Barlow Condensed Medium" w:eastAsia="標楷體" w:hAnsi="Barlow Condensed Medium" w:cs="Segoe UI Symbol" w:hint="eastAsia"/>
-                <w:w w:val="90"/>
-                <w:sz w:val="26"/>
-                <w:szCs w:val="26"/>
-              </w:rPr>
-              <w:t>7/21(</w:t>
-            </w:r>
-            <w:proofErr w:type="gramStart"/>
-            <w:r>
-              <w:rPr>
-                <w:rFonts w:ascii="Barlow Condensed Medium" w:eastAsia="標楷體" w:hAnsi="Barlow Condensed Medium" w:cs="Segoe UI Symbol" w:hint="eastAsia"/>
-                <w:w w:val="90"/>
-                <w:sz w:val="26"/>
-                <w:szCs w:val="26"/>
-              </w:rPr>
-              <w:t>一</w:t>
-            </w:r>
-            <w:proofErr w:type="gramEnd"/>
-            <w:r>
-              <w:rPr>
-                <w:rFonts w:ascii="Barlow Condensed Medium" w:eastAsia="標楷體" w:hAnsi="Barlow Condensed Medium" w:cs="Segoe UI Symbol" w:hint="eastAsia"/>
-                <w:w w:val="90"/>
-                <w:sz w:val="26"/>
-                <w:szCs w:val="26"/>
-              </w:rPr>
-              <w:t>)</w:t>
-            </w:r>
-            <w:r>
-              <w:rPr>
-                <w:rFonts w:ascii="Barlow Condensed Medium" w:eastAsia="標楷體" w:hAnsi="Barlow Condensed Medium" w:cs="Segoe UI Symbol" w:hint="eastAsia"/>
-                <w:w w:val="90"/>
-                <w:sz w:val="26"/>
-                <w:szCs w:val="26"/>
-              </w:rPr>
-              <w:t>。詳見公佈欄。</w:t>
+              <w:t>感恩禮拜。</w:t>
             </w:r>
           </w:p>
         </w:tc>
@@ -904,7 +844,7 @@
                 <w:sz w:val="26"/>
                 <w:szCs w:val="26"/>
               </w:rPr>
-              <w:t>淡江中學</w:t>
+              <w:t>大稻埕教會</w:t>
             </w:r>
             <w:r>
               <w:rPr>
@@ -940,7 +880,16 @@
                 <w:sz w:val="26"/>
                 <w:szCs w:val="26"/>
               </w:rPr>
-              <w:t>1(</w:t>
+              <w:t>1</w:t>
+            </w:r>
+            <w:r>
+              <w:rPr>
+                <w:rFonts w:ascii="Barlow Condensed Medium" w:eastAsia="標楷體" w:hAnsi="Barlow Condensed Medium" w:cs="Segoe UI Symbol"/>
+                <w:w w:val="90"/>
+                <w:sz w:val="26"/>
+                <w:szCs w:val="26"/>
+              </w:rPr>
+              <w:t>0</w:t>
             </w:r>
             <w:r>
               <w:rPr>
@@ -949,7 +898,16 @@
                 <w:sz w:val="26"/>
                 <w:szCs w:val="26"/>
               </w:rPr>
-              <w:t>五</w:t>
+              <w:t>下</w:t>
+            </w:r>
+            <w:r>
+              <w:rPr>
+                <w:rFonts w:ascii="Barlow Condensed Medium" w:eastAsia="標楷體" w:hAnsi="Barlow Condensed Medium" w:cs="Segoe UI Symbol"/>
+                <w:w w:val="90"/>
+                <w:sz w:val="26"/>
+                <w:szCs w:val="26"/>
+              </w:rPr>
+              <w:t>午</w:t>
             </w:r>
             <w:r>
               <w:rPr>
@@ -958,7 +916,16 @@
                 <w:sz w:val="26"/>
                 <w:szCs w:val="26"/>
               </w:rPr>
-              <w:t xml:space="preserve">) </w:t>
+              <w:t>2:30</w:t>
+            </w:r>
+            <w:r>
+              <w:rPr>
+                <w:rFonts w:ascii="Barlow Condensed Medium" w:eastAsia="標楷體" w:hAnsi="Barlow Condensed Medium" w:cs="Segoe UI Symbol"/>
+                <w:w w:val="90"/>
+                <w:sz w:val="26"/>
+                <w:szCs w:val="26"/>
+              </w:rPr>
+              <w:t>舉行設教</w:t>
             </w:r>
             <w:r>
               <w:rPr>
@@ -967,7 +934,7 @@
                 <w:sz w:val="26"/>
                 <w:szCs w:val="26"/>
               </w:rPr>
-              <w:t>上</w:t>
+              <w:t>15</w:t>
             </w:r>
             <w:r>
               <w:rPr>
@@ -976,7 +943,16 @@
                 <w:sz w:val="26"/>
                 <w:szCs w:val="26"/>
               </w:rPr>
-              <w:t>午</w:t>
+              <w:t>0</w:t>
+            </w:r>
+            <w:r>
+              <w:rPr>
+                <w:rFonts w:ascii="Barlow Condensed Medium" w:eastAsia="標楷體" w:hAnsi="Barlow Condensed Medium" w:cs="Segoe UI Symbol"/>
+                <w:w w:val="90"/>
+                <w:sz w:val="26"/>
+                <w:szCs w:val="26"/>
+              </w:rPr>
+              <w:t>週年</w:t>
             </w:r>
             <w:r>
               <w:rPr>
@@ -985,66 +961,8 @@
                 <w:sz w:val="26"/>
                 <w:szCs w:val="26"/>
               </w:rPr>
-              <w:t>10:15</w:t>
-            </w:r>
-            <w:r>
-              <w:rPr>
-                <w:rFonts w:ascii="Barlow Condensed Medium" w:eastAsia="標楷體" w:hAnsi="Barlow Condensed Medium" w:cs="Segoe UI Symbol" w:hint="eastAsia"/>
-                <w:w w:val="90"/>
-                <w:sz w:val="26"/>
-                <w:szCs w:val="26"/>
-              </w:rPr>
-              <w:t>於其大禮堂</w:t>
-            </w:r>
-            <w:r>
-              <w:rPr>
-                <w:rFonts w:ascii="Barlow Condensed Medium" w:eastAsia="標楷體" w:hAnsi="Barlow Condensed Medium" w:cs="Segoe UI Symbol"/>
-                <w:w w:val="90"/>
-                <w:sz w:val="26"/>
-                <w:szCs w:val="26"/>
-              </w:rPr>
-              <w:t>舉行</w:t>
-            </w:r>
-            <w:r>
-              <w:rPr>
-                <w:rFonts w:ascii="Barlow Condensed Medium" w:eastAsia="標楷體" w:hAnsi="Barlow Condensed Medium" w:cs="Segoe UI Symbol" w:hint="eastAsia"/>
-                <w:w w:val="90"/>
-                <w:sz w:val="26"/>
-                <w:szCs w:val="26"/>
-              </w:rPr>
-              <w:t>林明哲傳道</w:t>
-            </w:r>
-            <w:proofErr w:type="gramStart"/>
-            <w:r>
-              <w:rPr>
-                <w:rFonts w:ascii="Barlow Condensed Medium" w:eastAsia="標楷體" w:hAnsi="Barlow Condensed Medium" w:cs="Segoe UI Symbol" w:hint="eastAsia"/>
-                <w:w w:val="90"/>
-                <w:sz w:val="26"/>
-                <w:szCs w:val="26"/>
-              </w:rPr>
-              <w:t>師封立</w:t>
-            </w:r>
-            <w:proofErr w:type="gramEnd"/>
-            <w:r>
-              <w:rPr>
-                <w:rFonts w:ascii="Barlow Condensed Medium" w:eastAsia="標楷體" w:hAnsi="Barlow Condensed Medium" w:cs="Segoe UI Symbol" w:hint="eastAsia"/>
-                <w:w w:val="90"/>
-                <w:sz w:val="26"/>
-                <w:szCs w:val="26"/>
-              </w:rPr>
-              <w:t>牧師暨就任淡江中學校</w:t>
-            </w:r>
-            <w:proofErr w:type="gramStart"/>
-            <w:r>
-              <w:rPr>
-                <w:rFonts w:ascii="Barlow Condensed Medium" w:eastAsia="標楷體" w:hAnsi="Barlow Condensed Medium" w:cs="Segoe UI Symbol" w:hint="eastAsia"/>
-                <w:w w:val="90"/>
-                <w:sz w:val="26"/>
-                <w:szCs w:val="26"/>
-              </w:rPr>
-              <w:t>牧授職</w:t>
-            </w:r>
-            <w:proofErr w:type="gramEnd"/>
+              <w:t>暨傳道師張心慈封牧就任教育牧師授職</w:t>
+            </w:r>
             <w:r>
               <w:rPr>
                 <w:rFonts w:ascii="Barlow Condensed Medium" w:eastAsia="標楷體" w:hAnsi="Barlow Condensed Medium" w:cs="Segoe UI Symbol"/>
@@ -1141,7 +1059,97 @@
                 <w:sz w:val="26"/>
                 <w:szCs w:val="26"/>
               </w:rPr>
-              <w:t>北大教會</w:t>
+              <w:t>台北中會松年部</w:t>
+            </w:r>
+            <w:r>
+              <w:rPr>
+                <w:rFonts w:ascii="Barlow Condensed Medium" w:eastAsia="標楷體" w:hAnsi="Barlow Condensed Medium" w:cs="Segoe UI Symbol" w:hint="eastAsia"/>
+                <w:w w:val="90"/>
+                <w:sz w:val="26"/>
+                <w:szCs w:val="26"/>
+              </w:rPr>
+              <w:t>2025</w:t>
+            </w:r>
+            <w:r>
+              <w:rPr>
+                <w:rFonts w:ascii="Barlow Condensed Medium" w:eastAsia="標楷體" w:hAnsi="Barlow Condensed Medium" w:cs="Segoe UI Symbol" w:hint="eastAsia"/>
+                <w:w w:val="90"/>
+                <w:sz w:val="26"/>
+                <w:szCs w:val="26"/>
+              </w:rPr>
+              <w:t>年主辦父親節感恩禮拜暨聯誼活動將於</w:t>
+            </w:r>
+            <w:r>
+              <w:rPr>
+                <w:rFonts w:ascii="Barlow Condensed Medium" w:eastAsia="標楷體" w:hAnsi="Barlow Condensed Medium" w:cs="Segoe UI Symbol" w:hint="eastAsia"/>
+                <w:w w:val="90"/>
+                <w:sz w:val="26"/>
+                <w:szCs w:val="26"/>
+              </w:rPr>
+              <w:t>8/8(</w:t>
+            </w:r>
+            <w:r>
+              <w:rPr>
+                <w:rFonts w:ascii="Barlow Condensed Medium" w:eastAsia="標楷體" w:hAnsi="Barlow Condensed Medium" w:cs="Segoe UI Symbol" w:hint="eastAsia"/>
+                <w:w w:val="90"/>
+                <w:sz w:val="26"/>
+                <w:szCs w:val="26"/>
+              </w:rPr>
+              <w:t>五</w:t>
+            </w:r>
+            <w:r>
+              <w:rPr>
+                <w:rFonts w:ascii="Barlow Condensed Medium" w:eastAsia="標楷體" w:hAnsi="Barlow Condensed Medium" w:cs="Segoe UI Symbol" w:hint="eastAsia"/>
+                <w:w w:val="90"/>
+                <w:sz w:val="26"/>
+                <w:szCs w:val="26"/>
+              </w:rPr>
+              <w:t>)</w:t>
+            </w:r>
+            <w:r>
+              <w:rPr>
+                <w:rFonts w:ascii="Barlow Condensed Medium" w:eastAsia="標楷體" w:hAnsi="Barlow Condensed Medium" w:cs="Segoe UI Symbol" w:hint="eastAsia"/>
+                <w:w w:val="90"/>
+                <w:sz w:val="26"/>
+                <w:szCs w:val="26"/>
+              </w:rPr>
+              <w:t>上午</w:t>
+            </w:r>
+            <w:r>
+              <w:rPr>
+                <w:rFonts w:ascii="Barlow Condensed Medium" w:eastAsia="標楷體" w:hAnsi="Barlow Condensed Medium" w:cs="Segoe UI Symbol" w:hint="eastAsia"/>
+                <w:w w:val="90"/>
+                <w:sz w:val="26"/>
+                <w:szCs w:val="26"/>
+              </w:rPr>
+              <w:t>9:30</w:t>
+            </w:r>
+            <w:r>
+              <w:rPr>
+                <w:rFonts w:ascii="Barlow Condensed Medium" w:eastAsia="標楷體" w:hAnsi="Barlow Condensed Medium" w:cs="Segoe UI Symbol" w:hint="eastAsia"/>
+                <w:w w:val="90"/>
+                <w:sz w:val="26"/>
+                <w:szCs w:val="26"/>
+              </w:rPr>
+              <w:t>在馬偕醫院</w:t>
+            </w:r>
+            <w:r>
+              <w:rPr>
+                <w:rFonts w:ascii="Barlow Condensed Medium" w:eastAsia="標楷體" w:hAnsi="Barlow Condensed Medium" w:cs="Segoe UI Symbol" w:hint="eastAsia"/>
+                <w:w w:val="90"/>
+                <w:sz w:val="26"/>
+                <w:szCs w:val="26"/>
+              </w:rPr>
+              <w:t>9</w:t>
+            </w:r>
+            <w:r>
+              <w:rPr>
+                <w:rFonts w:ascii="Barlow Condensed Medium" w:eastAsia="標楷體" w:hAnsi="Barlow Condensed Medium" w:cs="Segoe UI Symbol" w:hint="eastAsia"/>
+                <w:w w:val="90"/>
+                <w:sz w:val="26"/>
+                <w:szCs w:val="26"/>
+              </w:rPr>
+              <w:t>樓大禮堂舉行</w:t>
             </w:r>
             <w:r>
               <w:rPr>
@@ -1150,7 +1158,7 @@
                 <w:sz w:val="26"/>
                 <w:szCs w:val="26"/>
               </w:rPr>
-              <w:t>將於</w:t>
+              <w:t>。</w:t>
             </w:r>
             <w:r>
               <w:rPr>
@@ -1159,16 +1167,7 @@
                 <w:sz w:val="26"/>
                 <w:szCs w:val="26"/>
               </w:rPr>
-              <w:t>8</w:t>
-            </w:r>
-            <w:r>
-              <w:rPr>
-                <w:rFonts w:ascii="Barlow Condensed Medium" w:eastAsia="標楷體" w:hAnsi="Barlow Condensed Medium" w:cs="Segoe UI Symbol"/>
-                <w:w w:val="90"/>
-                <w:sz w:val="26"/>
-                <w:szCs w:val="26"/>
-              </w:rPr>
-              <w:t>/</w:t>
+              <w:t>請各教會松年團契於</w:t>
             </w:r>
             <w:r>
               <w:rPr>
@@ -1177,7 +1176,7 @@
                 <w:sz w:val="26"/>
                 <w:szCs w:val="26"/>
               </w:rPr>
-              <w:t>3(</w:t>
+              <w:t>7/28(</w:t>
             </w:r>
             <w:r>
               <w:rPr>
@@ -1186,7 +1185,7 @@
                 <w:sz w:val="26"/>
                 <w:szCs w:val="26"/>
               </w:rPr>
-              <w:t>主日</w:t>
+              <w:t>一</w:t>
             </w:r>
             <w:r>
               <w:rPr>
@@ -1204,52 +1203,7 @@
                 <w:sz w:val="26"/>
                 <w:szCs w:val="26"/>
               </w:rPr>
-              <w:t>下午</w:t>
-            </w:r>
-            <w:r>
-              <w:rPr>
-                <w:rFonts w:ascii="Barlow Condensed Medium" w:eastAsia="標楷體" w:hAnsi="Barlow Condensed Medium" w:cs="Segoe UI Symbol" w:hint="eastAsia"/>
-                <w:w w:val="90"/>
-                <w:sz w:val="26"/>
-                <w:szCs w:val="26"/>
-              </w:rPr>
-              <w:t>2</w:t>
-            </w:r>
-            <w:r>
-              <w:rPr>
-                <w:rFonts w:ascii="Barlow Condensed Medium" w:eastAsia="標楷體" w:hAnsi="Barlow Condensed Medium" w:cs="Segoe UI Symbol" w:hint="eastAsia"/>
-                <w:w w:val="90"/>
-                <w:sz w:val="26"/>
-                <w:szCs w:val="26"/>
-              </w:rPr>
-              <w:t>點舉行升格堂會</w:t>
-            </w:r>
-            <w:r>
-              <w:rPr>
-                <w:rFonts w:ascii="Barlow Condensed Medium" w:eastAsia="標楷體" w:hAnsi="Barlow Condensed Medium" w:cs="Segoe UI Symbol" w:hint="eastAsia"/>
-                <w:w w:val="90"/>
-                <w:sz w:val="26"/>
-                <w:szCs w:val="26"/>
-              </w:rPr>
-              <w:t>10</w:t>
-            </w:r>
-            <w:r>
-              <w:rPr>
-                <w:rFonts w:ascii="Barlow Condensed Medium" w:eastAsia="標楷體" w:hAnsi="Barlow Condensed Medium" w:cs="Segoe UI Symbol" w:hint="eastAsia"/>
-                <w:w w:val="90"/>
-                <w:sz w:val="26"/>
-                <w:szCs w:val="26"/>
-              </w:rPr>
-              <w:t>週年</w:t>
-            </w:r>
-            <w:r>
-              <w:rPr>
-                <w:rFonts w:ascii="Barlow Condensed Medium" w:eastAsia="標楷體" w:hAnsi="Barlow Condensed Medium" w:cs="Segoe UI Symbol"/>
-                <w:w w:val="90"/>
-                <w:sz w:val="26"/>
-                <w:szCs w:val="26"/>
-              </w:rPr>
-              <w:t>感恩禮拜。</w:t>
+              <w:t>以前上報參加人數。</w:t>
             </w:r>
           </w:p>
         </w:tc>
@@ -1324,32 +1278,57 @@
             </w:pPr>
             <w:r>
               <w:rPr>
+                <w:rFonts w:ascii="Barlow Condensed Medium" w:eastAsia="標楷體" w:hAnsi="Barlow Condensed Medium" w:cs="Segoe UI Symbol"/>
+                <w:w w:val="90"/>
+                <w:sz w:val="26"/>
+                <w:szCs w:val="26"/>
+              </w:rPr>
+              <w:t>台北南門教會將於</w:t>
+            </w:r>
+            <w:r>
+              <w:rPr>
+                <w:rFonts w:ascii="Barlow Condensed Medium" w:eastAsia="標楷體" w:hAnsi="Barlow Condensed Medium" w:cs="Segoe UI Symbol"/>
+                <w:w w:val="90"/>
+                <w:sz w:val="26"/>
+                <w:szCs w:val="26"/>
+              </w:rPr>
+              <w:t>8/17</w:t>
+            </w:r>
+            <w:r>
+              <w:rPr>
+                <w:rFonts w:ascii="Barlow Condensed Medium" w:eastAsia="標楷體" w:hAnsi="Barlow Condensed Medium" w:cs="Segoe UI Symbol"/>
+                <w:w w:val="90"/>
+                <w:sz w:val="26"/>
+                <w:szCs w:val="26"/>
+              </w:rPr>
+              <w:t>主日下午</w:t>
+            </w:r>
+            <w:r>
+              <w:rPr>
+                <w:rFonts w:ascii="Barlow Condensed Medium" w:eastAsia="標楷體" w:hAnsi="Barlow Condensed Medium" w:cs="Segoe UI Symbol"/>
+                <w:w w:val="90"/>
+                <w:sz w:val="26"/>
+                <w:szCs w:val="26"/>
+              </w:rPr>
+              <w:t>3:00</w:t>
+            </w:r>
+            <w:r>
+              <w:rPr>
+                <w:rFonts w:ascii="Barlow Condensed Medium" w:eastAsia="標楷體" w:hAnsi="Barlow Condensed Medium" w:cs="Segoe UI Symbol"/>
+                <w:w w:val="90"/>
+                <w:sz w:val="26"/>
+                <w:szCs w:val="26"/>
+              </w:rPr>
+              <w:t>在該會舉行杜</w:t>
+            </w:r>
+            <w:r>
+              <w:rPr>
                 <w:rFonts w:ascii="Barlow Condensed Medium" w:eastAsia="標楷體" w:hAnsi="Barlow Condensed Medium" w:cs="Segoe UI Symbol" w:hint="eastAsia"/>
                 <w:w w:val="90"/>
                 <w:sz w:val="26"/>
                 <w:szCs w:val="26"/>
               </w:rPr>
-              <w:t>大稻</w:t>
-            </w:r>
-            <w:proofErr w:type="gramStart"/>
-            <w:r>
-              <w:rPr>
-                <w:rFonts w:ascii="Barlow Condensed Medium" w:eastAsia="標楷體" w:hAnsi="Barlow Condensed Medium" w:cs="Segoe UI Symbol" w:hint="eastAsia"/>
-                <w:w w:val="90"/>
-                <w:sz w:val="26"/>
-                <w:szCs w:val="26"/>
-              </w:rPr>
-              <w:t>埕</w:t>
-            </w:r>
-            <w:proofErr w:type="gramEnd"/>
-            <w:r>
-              <w:rPr>
-                <w:rFonts w:ascii="Barlow Condensed Medium" w:eastAsia="標楷體" w:hAnsi="Barlow Condensed Medium" w:cs="Segoe UI Symbol" w:hint="eastAsia"/>
-                <w:w w:val="90"/>
-                <w:sz w:val="26"/>
-                <w:szCs w:val="26"/>
-              </w:rPr>
-              <w:t>教會</w:t>
+              <w:t>崇</w:t>
             </w:r>
             <w:r>
               <w:rPr>
@@ -1358,164 +1337,7 @@
                 <w:sz w:val="26"/>
                 <w:szCs w:val="26"/>
               </w:rPr>
-              <w:t>將於</w:t>
-            </w:r>
-            <w:r>
-              <w:rPr>
-                <w:rFonts w:ascii="Barlow Condensed Medium" w:eastAsia="標楷體" w:hAnsi="Barlow Condensed Medium" w:cs="Segoe UI Symbol" w:hint="eastAsia"/>
-                <w:w w:val="90"/>
-                <w:sz w:val="26"/>
-                <w:szCs w:val="26"/>
-              </w:rPr>
-              <w:t>8</w:t>
-            </w:r>
-            <w:r>
-              <w:rPr>
-                <w:rFonts w:ascii="Barlow Condensed Medium" w:eastAsia="標楷體" w:hAnsi="Barlow Condensed Medium" w:cs="Segoe UI Symbol"/>
-                <w:w w:val="90"/>
-                <w:sz w:val="26"/>
-                <w:szCs w:val="26"/>
-              </w:rPr>
-              <w:t>/</w:t>
-            </w:r>
-            <w:r>
-              <w:rPr>
-                <w:rFonts w:ascii="Barlow Condensed Medium" w:eastAsia="標楷體" w:hAnsi="Barlow Condensed Medium" w:cs="Segoe UI Symbol" w:hint="eastAsia"/>
-                <w:w w:val="90"/>
-                <w:sz w:val="26"/>
-                <w:szCs w:val="26"/>
-              </w:rPr>
-              <w:t>1</w:t>
-            </w:r>
-            <w:r>
-              <w:rPr>
-                <w:rFonts w:ascii="Barlow Condensed Medium" w:eastAsia="標楷體" w:hAnsi="Barlow Condensed Medium" w:cs="Segoe UI Symbol"/>
-                <w:w w:val="90"/>
-                <w:sz w:val="26"/>
-                <w:szCs w:val="26"/>
-              </w:rPr>
-              <w:t>0</w:t>
-            </w:r>
-            <w:r>
-              <w:rPr>
-                <w:rFonts w:ascii="Barlow Condensed Medium" w:eastAsia="標楷體" w:hAnsi="Barlow Condensed Medium" w:cs="Segoe UI Symbol" w:hint="eastAsia"/>
-                <w:w w:val="90"/>
-                <w:sz w:val="26"/>
-                <w:szCs w:val="26"/>
-              </w:rPr>
-              <w:t>下</w:t>
-            </w:r>
-            <w:r>
-              <w:rPr>
-                <w:rFonts w:ascii="Barlow Condensed Medium" w:eastAsia="標楷體" w:hAnsi="Barlow Condensed Medium" w:cs="Segoe UI Symbol"/>
-                <w:w w:val="90"/>
-                <w:sz w:val="26"/>
-                <w:szCs w:val="26"/>
-              </w:rPr>
-              <w:t>午</w:t>
-            </w:r>
-            <w:r>
-              <w:rPr>
-                <w:rFonts w:ascii="Barlow Condensed Medium" w:eastAsia="標楷體" w:hAnsi="Barlow Condensed Medium" w:cs="Segoe UI Symbol" w:hint="eastAsia"/>
-                <w:w w:val="90"/>
-                <w:sz w:val="26"/>
-                <w:szCs w:val="26"/>
-              </w:rPr>
-              <w:t>2:30</w:t>
-            </w:r>
-            <w:r>
-              <w:rPr>
-                <w:rFonts w:ascii="Barlow Condensed Medium" w:eastAsia="標楷體" w:hAnsi="Barlow Condensed Medium" w:cs="Segoe UI Symbol"/>
-                <w:w w:val="90"/>
-                <w:sz w:val="26"/>
-                <w:szCs w:val="26"/>
-              </w:rPr>
-              <w:t>舉行設教</w:t>
-            </w:r>
-            <w:r>
-              <w:rPr>
-                <w:rFonts w:ascii="Barlow Condensed Medium" w:eastAsia="標楷體" w:hAnsi="Barlow Condensed Medium" w:cs="Segoe UI Symbol" w:hint="eastAsia"/>
-                <w:w w:val="90"/>
-                <w:sz w:val="26"/>
-                <w:szCs w:val="26"/>
-              </w:rPr>
-              <w:t>15</w:t>
-            </w:r>
-            <w:r>
-              <w:rPr>
-                <w:rFonts w:ascii="Barlow Condensed Medium" w:eastAsia="標楷體" w:hAnsi="Barlow Condensed Medium" w:cs="Segoe UI Symbol"/>
-                <w:w w:val="90"/>
-                <w:sz w:val="26"/>
-                <w:szCs w:val="26"/>
-              </w:rPr>
-              <w:t>0</w:t>
-            </w:r>
-            <w:r>
-              <w:rPr>
-                <w:rFonts w:ascii="Barlow Condensed Medium" w:eastAsia="標楷體" w:hAnsi="Barlow Condensed Medium" w:cs="Segoe UI Symbol"/>
-                <w:w w:val="90"/>
-                <w:sz w:val="26"/>
-                <w:szCs w:val="26"/>
-              </w:rPr>
-              <w:t>週年</w:t>
-            </w:r>
-            <w:r>
-              <w:rPr>
-                <w:rFonts w:ascii="Barlow Condensed Medium" w:eastAsia="標楷體" w:hAnsi="Barlow Condensed Medium" w:cs="Segoe UI Symbol" w:hint="eastAsia"/>
-                <w:w w:val="90"/>
-                <w:sz w:val="26"/>
-                <w:szCs w:val="26"/>
-              </w:rPr>
-              <w:t>暨傳道師</w:t>
-            </w:r>
-            <w:proofErr w:type="gramStart"/>
-            <w:r>
-              <w:rPr>
-                <w:rFonts w:ascii="Barlow Condensed Medium" w:eastAsia="標楷體" w:hAnsi="Barlow Condensed Medium" w:cs="Segoe UI Symbol" w:hint="eastAsia"/>
-                <w:w w:val="90"/>
-                <w:sz w:val="26"/>
-                <w:szCs w:val="26"/>
-              </w:rPr>
-              <w:t>張心慈封牧就任</w:t>
-            </w:r>
-            <w:proofErr w:type="gramEnd"/>
-            <w:r>
-              <w:rPr>
-                <w:rFonts w:ascii="Barlow Condensed Medium" w:eastAsia="標楷體" w:hAnsi="Barlow Condensed Medium" w:cs="Segoe UI Symbol" w:hint="eastAsia"/>
-                <w:w w:val="90"/>
-                <w:sz w:val="26"/>
-                <w:szCs w:val="26"/>
-              </w:rPr>
-              <w:t>教育</w:t>
-            </w:r>
-            <w:proofErr w:type="gramStart"/>
-            <w:r>
-              <w:rPr>
-                <w:rFonts w:ascii="Barlow Condensed Medium" w:eastAsia="標楷體" w:hAnsi="Barlow Condensed Medium" w:cs="Segoe UI Symbol" w:hint="eastAsia"/>
-                <w:w w:val="90"/>
-                <w:sz w:val="26"/>
-                <w:szCs w:val="26"/>
-              </w:rPr>
-              <w:t>牧師授職</w:t>
-            </w:r>
-            <w:r>
-              <w:rPr>
-                <w:rFonts w:ascii="Barlow Condensed Medium" w:eastAsia="標楷體" w:hAnsi="Barlow Condensed Medium" w:cs="Segoe UI Symbol"/>
-                <w:w w:val="90"/>
-                <w:sz w:val="26"/>
-                <w:szCs w:val="26"/>
-              </w:rPr>
-              <w:t>感恩</w:t>
-            </w:r>
-            <w:proofErr w:type="gramEnd"/>
-            <w:r>
-              <w:rPr>
-                <w:rFonts w:ascii="Barlow Condensed Medium" w:eastAsia="標楷體" w:hAnsi="Barlow Condensed Medium" w:cs="Segoe UI Symbol"/>
-                <w:w w:val="90"/>
-                <w:sz w:val="26"/>
-                <w:szCs w:val="26"/>
-              </w:rPr>
-              <w:t>禮拜。</w:t>
+              <w:t>信牧師就任第六任主任牧師授職感恩禮拜。</w:t>
             </w:r>
           </w:p>
         </w:tc>
@@ -1590,178 +1412,76 @@
             </w:pPr>
             <w:r>
               <w:rPr>
-                <w:rFonts w:ascii="Barlow Condensed Medium" w:eastAsia="標楷體" w:hAnsi="Barlow Condensed Medium" w:cs="Segoe UI Symbol" w:hint="eastAsia"/>
+                <w:rFonts w:ascii="Segoe UI Symbol" w:eastAsia="標楷體" w:hAnsi="Segoe UI Symbol" w:cs="Segoe UI Symbol"/>
                 <w:w w:val="90"/>
                 <w:sz w:val="26"/>
                 <w:szCs w:val="26"/>
               </w:rPr>
-              <w:t>台北</w:t>
-            </w:r>
-            <w:proofErr w:type="gramStart"/>
-            <w:r>
-              <w:rPr>
-                <w:rFonts w:ascii="Barlow Condensed Medium" w:eastAsia="標楷體" w:hAnsi="Barlow Condensed Medium" w:cs="Segoe UI Symbol" w:hint="eastAsia"/>
+              <w:t>★</w:t>
+            </w:r>
+            <w:r>
+              <w:rPr>
+                <w:rFonts w:ascii="Segoe UI Symbol" w:eastAsia="標楷體" w:hAnsi="Segoe UI Symbol" w:cs="Segoe UI Symbol" w:hint="eastAsia"/>
                 <w:w w:val="90"/>
                 <w:sz w:val="26"/>
                 <w:szCs w:val="26"/>
               </w:rPr>
-              <w:t>中會松年</w:t>
-            </w:r>
-            <w:proofErr w:type="gramEnd"/>
+              <w:t>七</w:t>
+            </w:r>
             <w:r>
               <w:rPr>
                 <w:rFonts w:ascii="Barlow Condensed Medium" w:eastAsia="標楷體" w:hAnsi="Barlow Condensed Medium" w:cs="Segoe UI Symbol" w:hint="eastAsia"/>
+                <w:noProof/>
                 <w:w w:val="90"/>
                 <w:sz w:val="26"/>
                 <w:szCs w:val="26"/>
-              </w:rPr>
-              <w:t>部</w:t>
+                <w:lang w:bidi="he-IL"/>
+              </w:rPr>
+              <w:t>星中會台北仁愛教會將於</w:t>
             </w:r>
             <w:r>
               <w:rPr>
                 <w:rFonts w:ascii="Barlow Condensed Medium" w:eastAsia="標楷體" w:hAnsi="Barlow Condensed Medium" w:cs="Segoe UI Symbol" w:hint="eastAsia"/>
+                <w:noProof/>
                 <w:w w:val="90"/>
                 <w:sz w:val="26"/>
                 <w:szCs w:val="26"/>
-              </w:rPr>
-              <w:t>2025</w:t>
+                <w:lang w:bidi="he-IL"/>
+              </w:rPr>
+              <w:t>8/31</w:t>
             </w:r>
             <w:r>
               <w:rPr>
                 <w:rFonts w:ascii="Barlow Condensed Medium" w:eastAsia="標楷體" w:hAnsi="Barlow Condensed Medium" w:cs="Segoe UI Symbol" w:hint="eastAsia"/>
+                <w:noProof/>
                 <w:w w:val="90"/>
                 <w:sz w:val="26"/>
                 <w:szCs w:val="26"/>
-              </w:rPr>
-              <w:t>年主辦父親節感恩禮拜暨聯誼活動將於</w:t>
+                <w:lang w:bidi="he-IL"/>
+              </w:rPr>
+              <w:t>主日下午</w:t>
             </w:r>
             <w:r>
               <w:rPr>
                 <w:rFonts w:ascii="Barlow Condensed Medium" w:eastAsia="標楷體" w:hAnsi="Barlow Condensed Medium" w:cs="Segoe UI Symbol" w:hint="eastAsia"/>
+                <w:noProof/>
                 <w:w w:val="90"/>
                 <w:sz w:val="26"/>
                 <w:szCs w:val="26"/>
-              </w:rPr>
-              <w:t>8/8(</w:t>
+                <w:lang w:bidi="he-IL"/>
+              </w:rPr>
+              <w:t>3:30</w:t>
             </w:r>
             <w:r>
               <w:rPr>
                 <w:rFonts w:ascii="Barlow Condensed Medium" w:eastAsia="標楷體" w:hAnsi="Barlow Condensed Medium" w:cs="Segoe UI Symbol" w:hint="eastAsia"/>
+                <w:noProof/>
                 <w:w w:val="90"/>
                 <w:sz w:val="26"/>
                 <w:szCs w:val="26"/>
-              </w:rPr>
-              <w:t>五</w:t>
-            </w:r>
-            <w:r>
-              <w:rPr>
-                <w:rFonts w:ascii="Barlow Condensed Medium" w:eastAsia="標楷體" w:hAnsi="Barlow Condensed Medium" w:cs="Segoe UI Symbol" w:hint="eastAsia"/>
-                <w:w w:val="90"/>
-                <w:sz w:val="26"/>
-                <w:szCs w:val="26"/>
-              </w:rPr>
-              <w:t>)</w:t>
-            </w:r>
-            <w:r>
-              <w:rPr>
-                <w:rFonts w:ascii="Barlow Condensed Medium" w:eastAsia="標楷體" w:hAnsi="Barlow Condensed Medium" w:cs="Segoe UI Symbol" w:hint="eastAsia"/>
-                <w:w w:val="90"/>
-                <w:sz w:val="26"/>
-                <w:szCs w:val="26"/>
-              </w:rPr>
-              <w:t>上午</w:t>
-            </w:r>
-            <w:r>
-              <w:rPr>
-                <w:rFonts w:ascii="Barlow Condensed Medium" w:eastAsia="標楷體" w:hAnsi="Barlow Condensed Medium" w:cs="Segoe UI Symbol" w:hint="eastAsia"/>
-                <w:w w:val="90"/>
-                <w:sz w:val="26"/>
-                <w:szCs w:val="26"/>
-              </w:rPr>
-              <w:t>9:30</w:t>
-            </w:r>
-            <w:r>
-              <w:rPr>
-                <w:rFonts w:ascii="Barlow Condensed Medium" w:eastAsia="標楷體" w:hAnsi="Barlow Condensed Medium" w:cs="Segoe UI Symbol" w:hint="eastAsia"/>
-                <w:w w:val="90"/>
-                <w:sz w:val="26"/>
-                <w:szCs w:val="26"/>
-              </w:rPr>
-              <w:t>在馬偕醫院</w:t>
-            </w:r>
-            <w:r>
-              <w:rPr>
-                <w:rFonts w:ascii="Barlow Condensed Medium" w:eastAsia="標楷體" w:hAnsi="Barlow Condensed Medium" w:cs="Segoe UI Symbol" w:hint="eastAsia"/>
-                <w:w w:val="90"/>
-                <w:sz w:val="26"/>
-                <w:szCs w:val="26"/>
-              </w:rPr>
-              <w:t>9</w:t>
-            </w:r>
-            <w:r>
-              <w:rPr>
-                <w:rFonts w:ascii="Barlow Condensed Medium" w:eastAsia="標楷體" w:hAnsi="Barlow Condensed Medium" w:cs="Segoe UI Symbol" w:hint="eastAsia"/>
-                <w:w w:val="90"/>
-                <w:sz w:val="26"/>
-                <w:szCs w:val="26"/>
-              </w:rPr>
-              <w:t>樓大禮堂舉行</w:t>
-            </w:r>
-            <w:r>
-              <w:rPr>
-                <w:rFonts w:ascii="Barlow Condensed Medium" w:eastAsia="標楷體" w:hAnsi="Barlow Condensed Medium" w:cs="Segoe UI Symbol"/>
-                <w:w w:val="90"/>
-                <w:sz w:val="26"/>
-                <w:szCs w:val="26"/>
-              </w:rPr>
-              <w:t>。</w:t>
-            </w:r>
-            <w:r>
-              <w:rPr>
-                <w:rFonts w:ascii="Barlow Condensed Medium" w:eastAsia="標楷體" w:hAnsi="Barlow Condensed Medium" w:cs="Segoe UI Symbol" w:hint="eastAsia"/>
-                <w:w w:val="90"/>
-                <w:sz w:val="26"/>
-                <w:szCs w:val="26"/>
-              </w:rPr>
-              <w:t>請各教會松年團契於</w:t>
-            </w:r>
-            <w:r>
-              <w:rPr>
-                <w:rFonts w:ascii="Barlow Condensed Medium" w:eastAsia="標楷體" w:hAnsi="Barlow Condensed Medium" w:cs="Segoe UI Symbol" w:hint="eastAsia"/>
-                <w:w w:val="90"/>
-                <w:sz w:val="26"/>
-                <w:szCs w:val="26"/>
-              </w:rPr>
-              <w:t>7/28(</w:t>
-            </w:r>
-            <w:proofErr w:type="gramStart"/>
-            <w:r>
-              <w:rPr>
-                <w:rFonts w:ascii="Barlow Condensed Medium" w:eastAsia="標楷體" w:hAnsi="Barlow Condensed Medium" w:cs="Segoe UI Symbol" w:hint="eastAsia"/>
-                <w:w w:val="90"/>
-                <w:sz w:val="26"/>
-                <w:szCs w:val="26"/>
-              </w:rPr>
-              <w:t>一</w:t>
-            </w:r>
-            <w:proofErr w:type="gramEnd"/>
-            <w:r>
-              <w:rPr>
-                <w:rFonts w:ascii="Barlow Condensed Medium" w:eastAsia="標楷體" w:hAnsi="Barlow Condensed Medium" w:cs="Segoe UI Symbol" w:hint="eastAsia"/>
-                <w:w w:val="90"/>
-                <w:sz w:val="26"/>
-                <w:szCs w:val="26"/>
-              </w:rPr>
-              <w:t>)</w:t>
-            </w:r>
-            <w:r>
-              <w:rPr>
-                <w:rFonts w:ascii="Barlow Condensed Medium" w:eastAsia="標楷體" w:hAnsi="Barlow Condensed Medium" w:cs="Segoe UI Symbol" w:hint="eastAsia"/>
-                <w:w w:val="90"/>
-                <w:sz w:val="26"/>
-                <w:szCs w:val="26"/>
-              </w:rPr>
-              <w:t>以前上報參加人數。</w:t>
+                <w:lang w:bidi="he-IL"/>
+              </w:rPr>
+              <w:t>假中華基督教浸信會信德堂舉行柯主同牧師就任仁愛教會第七任牧師授職感恩禮拜。</w:t>
             </w:r>
           </w:p>
         </w:tc>
@@ -1850,7 +1570,7 @@
                 <w:sz w:val="26"/>
                 <w:szCs w:val="26"/>
               </w:rPr>
-              <w:t>台北南門教會將於</w:t>
+              <w:t>台北中會教社部主辦「</w:t>
             </w:r>
             <w:r>
               <w:rPr>
@@ -1859,7 +1579,7 @@
                 <w:sz w:val="26"/>
                 <w:szCs w:val="26"/>
               </w:rPr>
-              <w:t>8/17</w:t>
+              <w:t>2025</w:t>
             </w:r>
             <w:r>
               <w:rPr>
@@ -1868,7 +1588,7 @@
                 <w:sz w:val="26"/>
                 <w:szCs w:val="26"/>
               </w:rPr>
-              <w:t>主日下午</w:t>
+              <w:t>高齡關懷事工教會同工培力課程」將於</w:t>
             </w:r>
             <w:r>
               <w:rPr>
@@ -1877,7 +1597,7 @@
                 <w:sz w:val="26"/>
                 <w:szCs w:val="26"/>
               </w:rPr>
-              <w:t>3:00</w:t>
+              <w:t>9/12(</w:t>
             </w:r>
             <w:r>
               <w:rPr>
@@ -1886,16 +1606,7 @@
                 <w:sz w:val="26"/>
                 <w:szCs w:val="26"/>
               </w:rPr>
-              <w:t>在該會舉行杜</w:t>
-            </w:r>
-            <w:r>
-              <w:rPr>
-                <w:rFonts w:ascii="Barlow Condensed Medium" w:eastAsia="標楷體" w:hAnsi="Barlow Condensed Medium" w:cs="Segoe UI Symbol" w:hint="eastAsia"/>
-                <w:w w:val="90"/>
-                <w:sz w:val="26"/>
-                <w:szCs w:val="26"/>
-              </w:rPr>
-              <w:t>崇</w:t>
+              <w:t>五</w:t>
             </w:r>
             <w:r>
               <w:rPr>
@@ -1904,9 +1615,8 @@
                 <w:sz w:val="26"/>
                 <w:szCs w:val="26"/>
               </w:rPr>
-              <w:t>信牧師就任第六任主任</w:t>
-            </w:r>
-            <w:proofErr w:type="gramStart"/>
+              <w:t>)</w:t>
+            </w:r>
             <w:r>
               <w:rPr>
                 <w:rFonts w:ascii="Barlow Condensed Medium" w:eastAsia="標楷體" w:hAnsi="Barlow Condensed Medium" w:cs="Segoe UI Symbol"/>
@@ -1914,9 +1624,8 @@
                 <w:sz w:val="26"/>
                 <w:szCs w:val="26"/>
               </w:rPr>
-              <w:t>牧師授職感恩</w:t>
-            </w:r>
-            <w:proofErr w:type="gramEnd"/>
+              <w:t>下午</w:t>
+            </w:r>
             <w:r>
               <w:rPr>
                 <w:rFonts w:ascii="Barlow Condensed Medium" w:eastAsia="標楷體" w:hAnsi="Barlow Condensed Medium" w:cs="Segoe UI Symbol"/>
@@ -1924,7 +1633,193 @@
                 <w:sz w:val="26"/>
                 <w:szCs w:val="26"/>
               </w:rPr>
-              <w:t>禮拜。</w:t>
+              <w:t>13:00~9/13(</w:t>
+            </w:r>
+            <w:r>
+              <w:rPr>
+                <w:rFonts w:ascii="Barlow Condensed Medium" w:eastAsia="標楷體" w:hAnsi="Barlow Condensed Medium" w:cs="Segoe UI Symbol"/>
+                <w:w w:val="90"/>
+                <w:sz w:val="26"/>
+                <w:szCs w:val="26"/>
+              </w:rPr>
+              <w:t>六</w:t>
+            </w:r>
+            <w:r>
+              <w:rPr>
+                <w:rFonts w:ascii="Barlow Condensed Medium" w:eastAsia="標楷體" w:hAnsi="Barlow Condensed Medium" w:cs="Segoe UI Symbol"/>
+                <w:w w:val="90"/>
+                <w:sz w:val="26"/>
+                <w:szCs w:val="26"/>
+              </w:rPr>
+              <w:t>)</w:t>
+            </w:r>
+            <w:r>
+              <w:rPr>
+                <w:rFonts w:ascii="Barlow Condensed Medium" w:eastAsia="標楷體" w:hAnsi="Barlow Condensed Medium" w:cs="Segoe UI Symbol"/>
+                <w:w w:val="90"/>
+                <w:sz w:val="26"/>
+                <w:szCs w:val="26"/>
+              </w:rPr>
+              <w:t>下午</w:t>
+            </w:r>
+            <w:r>
+              <w:rPr>
+                <w:rFonts w:ascii="Barlow Condensed Medium" w:eastAsia="標楷體" w:hAnsi="Barlow Condensed Medium" w:cs="Segoe UI Symbol"/>
+                <w:w w:val="90"/>
+                <w:sz w:val="26"/>
+                <w:szCs w:val="26"/>
+              </w:rPr>
+              <w:t>16:00</w:t>
+            </w:r>
+            <w:r>
+              <w:rPr>
+                <w:rFonts w:ascii="Barlow Condensed Medium" w:eastAsia="標楷體" w:hAnsi="Barlow Condensed Medium" w:cs="Segoe UI Symbol"/>
+                <w:w w:val="90"/>
+                <w:sz w:val="26"/>
+                <w:szCs w:val="26"/>
+              </w:rPr>
+              <w:t>假北投水都溫泉飯店舉行，每教會限</w:t>
+            </w:r>
+            <w:r>
+              <w:rPr>
+                <w:rFonts w:ascii="Barlow Condensed Medium" w:eastAsia="標楷體" w:hAnsi="Barlow Condensed Medium" w:cs="Segoe UI Symbol"/>
+                <w:w w:val="90"/>
+                <w:sz w:val="26"/>
+                <w:szCs w:val="26"/>
+              </w:rPr>
+              <w:t>2</w:t>
+            </w:r>
+            <w:r>
+              <w:rPr>
+                <w:rFonts w:ascii="Barlow Condensed Medium" w:eastAsia="標楷體" w:hAnsi="Barlow Condensed Medium" w:cs="Segoe UI Symbol"/>
+                <w:w w:val="90"/>
+                <w:sz w:val="26"/>
+                <w:szCs w:val="26"/>
+              </w:rPr>
+              <w:t>人，詳見公佈欄。</w:t>
+            </w:r>
+          </w:p>
+        </w:tc>
+      </w:tr>
+      <w:tr>
+        <w:tc>
+          <w:tcPr>
+            <w:tcW w:w="299" w:type="dxa"/>
+            <w:tcBorders>
+              <w:top w:val="nil"/>
+              <w:left w:val="nil"/>
+              <w:bottom w:val="nil"/>
+              <w:right w:val="nil"/>
+            </w:tcBorders>
+            <w:tcMar>
+              <w:left w:w="28" w:type="dxa"/>
+              <w:right w:w="28" w:type="dxa"/>
+            </w:tcMar>
+          </w:tcPr>
+          <w:p>
+            <w:pPr>
+              <w:snapToGrid w:val="0"/>
+              <w:spacing w:line="300" w:lineRule="exact"/>
+              <w:ind w:rightChars="11" w:right="26"/>
+              <w:jc w:val="right"/>
+              <w:rPr>
+                <w:rFonts w:ascii="Barlow Condensed Medium" w:eastAsia="華康細黑體" w:hAnsi="Barlow Condensed Medium"/>
+                <w:w w:val="90"/>
+                <w:sz w:val="26"/>
+                <w:szCs w:val="26"/>
+              </w:rPr>
+            </w:pPr>
+            <w:r>
+              <w:rPr>
+                <w:rFonts w:ascii="Barlow Condensed Medium" w:eastAsia="華康細黑體" w:hAnsi="Barlow Condensed Medium" w:hint="eastAsia"/>
+                <w:w w:val="90"/>
+                <w:sz w:val="26"/>
+                <w:szCs w:val="26"/>
+              </w:rPr>
+              <w:t>7</w:t>
+            </w:r>
+          </w:p>
+        </w:tc>
+        <w:tc>
+          <w:tcPr>
+            <w:tcW w:w="5622" w:type="dxa"/>
+            <w:tcBorders>
+              <w:top w:val="nil"/>
+              <w:left w:val="nil"/>
+              <w:bottom w:val="nil"/>
+              <w:right w:val="nil"/>
+            </w:tcBorders>
+            <w:tcMar>
+              <w:left w:w="28" w:type="dxa"/>
+              <w:right w:w="28" w:type="dxa"/>
+            </w:tcMar>
+          </w:tcPr>
+          <w:p>
+            <w:pPr>
+              <w:kinsoku w:val="0"/>
+              <w:snapToGrid w:val="0"/>
+              <w:spacing w:line="300" w:lineRule="exact"/>
+              <w:jc w:val="both"/>
+              <w:rPr>
+                <w:rFonts w:ascii="Barlow Condensed Medium" w:eastAsia="標楷體" w:hAnsi="Barlow Condensed Medium" w:cs="Segoe UI Symbol"/>
+                <w:w w:val="90"/>
+                <w:sz w:val="26"/>
+                <w:szCs w:val="26"/>
+              </w:rPr>
+            </w:pPr>
+            <w:r>
+              <w:rPr>
+                <w:rFonts w:ascii="Segoe UI Symbol" w:eastAsia="標楷體" w:hAnsi="Segoe UI Symbol" w:cs="Segoe UI Symbol"/>
+                <w:w w:val="90"/>
+                <w:sz w:val="26"/>
+                <w:szCs w:val="26"/>
+              </w:rPr>
+              <w:t>★</w:t>
+            </w:r>
+            <w:r>
+              <w:rPr>
+                <w:rFonts w:ascii="Barlow Condensed Medium" w:eastAsia="標楷體" w:hAnsi="Barlow Condensed Medium" w:cs="Segoe UI Symbol"/>
+                <w:w w:val="90"/>
+                <w:sz w:val="26"/>
+                <w:szCs w:val="26"/>
+              </w:rPr>
+              <w:t>台北中會校園事工部將於</w:t>
+            </w:r>
+            <w:r>
+              <w:rPr>
+                <w:rFonts w:ascii="Barlow Condensed Medium" w:eastAsia="標楷體" w:hAnsi="Barlow Condensed Medium" w:cs="Segoe UI Symbol"/>
+                <w:w w:val="90"/>
+                <w:sz w:val="26"/>
+                <w:szCs w:val="26"/>
+              </w:rPr>
+              <w:t>2025/9/13(</w:t>
+            </w:r>
+            <w:r>
+              <w:rPr>
+                <w:rFonts w:ascii="Barlow Condensed Medium" w:eastAsia="標楷體" w:hAnsi="Barlow Condensed Medium" w:cs="Segoe UI Symbol"/>
+                <w:w w:val="90"/>
+                <w:sz w:val="26"/>
+                <w:szCs w:val="26"/>
+              </w:rPr>
+              <w:t>六</w:t>
+            </w:r>
+            <w:r>
+              <w:rPr>
+                <w:rFonts w:ascii="Barlow Condensed Medium" w:eastAsia="標楷體" w:hAnsi="Barlow Condensed Medium" w:cs="Segoe UI Symbol"/>
+                <w:w w:val="90"/>
+                <w:sz w:val="26"/>
+                <w:szCs w:val="26"/>
+              </w:rPr>
+              <w:t>)10:00-16:00</w:t>
+            </w:r>
+            <w:r>
+              <w:rPr>
+                <w:rFonts w:ascii="Barlow Condensed Medium" w:eastAsia="標楷體" w:hAnsi="Barlow Condensed Medium" w:cs="Segoe UI Symbol"/>
+                <w:w w:val="90"/>
+                <w:sz w:val="26"/>
+                <w:szCs w:val="26"/>
+              </w:rPr>
+              <w:t>於新莊長老教會舉辦「愛情工作坊」，詳見公佈欄。</w:t>
             </w:r>
           </w:p>
         </w:tc>
@@ -2041,9 +1936,8 @@
                 <w:sz w:val="26"/>
                 <w:szCs w:val="26"/>
               </w:rPr>
-              <w:t>本</w:t>
-            </w:r>
-            <w:proofErr w:type="gramStart"/>
+              <w:t>本主日</w:t>
+            </w:r>
             <w:r>
               <w:rPr>
                 <w:rFonts w:ascii="Barlow Condensed Medium" w:eastAsia="標楷體" w:hAnsi="Barlow Condensed Medium" w:cs="Segoe UI Symbol"/>
@@ -2051,9 +1945,8 @@
                 <w:sz w:val="26"/>
                 <w:szCs w:val="26"/>
               </w:rPr>
-              <w:t>週</w:t>
-            </w:r>
-            <w:proofErr w:type="gramEnd"/>
+              <w:t>(8/3)</w:t>
+            </w:r>
             <w:r>
               <w:rPr>
                 <w:rFonts w:ascii="Barlow Condensed Medium" w:eastAsia="標楷體" w:hAnsi="Barlow Condensed Medium" w:cs="Segoe UI Symbol"/>
@@ -2061,7 +1954,16 @@
                 <w:sz w:val="26"/>
                 <w:szCs w:val="26"/>
               </w:rPr>
-              <w:t>禱告會</w:t>
+              <w:t>於禮拜中舉行父親節慶祝活動，敬祝所有的爸爸佳節蒙福，主恩滿</w:t>
+            </w:r>
+            <w:r>
+              <w:rPr>
+                <w:rFonts w:ascii="Barlow Condensed Medium" w:eastAsia="標楷體" w:hAnsi="Barlow Condensed Medium" w:cs="Segoe UI Symbol" w:hint="eastAsia"/>
+                <w:w w:val="90"/>
+                <w:sz w:val="26"/>
+                <w:szCs w:val="26"/>
+              </w:rPr>
+              <w:t>溢</w:t>
             </w:r>
             <w:r>
               <w:rPr>
@@ -2070,102 +1972,187 @@
                 <w:sz w:val="26"/>
                 <w:szCs w:val="26"/>
               </w:rPr>
-              <w:t>(7/29,7/30)</w:t>
-            </w:r>
-            <w:r>
+              <w:t>。</w:t>
+            </w:r>
+          </w:p>
+        </w:tc>
+      </w:tr>
+      <w:tr>
+        <w:tc>
+          <w:tcPr>
+            <w:tcW w:w="280" w:type="dxa"/>
+          </w:tcPr>
+          <w:p>
+            <w:pPr>
+              <w:snapToGrid w:val="0"/>
+              <w:spacing w:line="300" w:lineRule="exact"/>
+              <w:ind w:rightChars="11" w:right="26"/>
+              <w:jc w:val="right"/>
+              <w:rPr>
+                <w:rFonts w:ascii="Barlow Condensed Medium" w:eastAsia="華康細黑體" w:hAnsi="Barlow Condensed Medium"/>
+                <w:w w:val="90"/>
+                <w:sz w:val="26"/>
+                <w:szCs w:val="26"/>
+              </w:rPr>
+            </w:pPr>
+            <w:r>
+              <w:rPr>
+                <w:rFonts w:ascii="Barlow Condensed Medium" w:eastAsia="華康細黑體" w:hAnsi="Barlow Condensed Medium" w:hint="eastAsia"/>
+                <w:w w:val="90"/>
+                <w:sz w:val="26"/>
+                <w:szCs w:val="26"/>
+              </w:rPr>
+              <w:t>2</w:t>
+            </w:r>
+            <w:r>
+              <w:rPr>
+                <w:rFonts w:ascii="Barlow Condensed Medium" w:eastAsia="華康細黑體" w:hAnsi="Barlow Condensed Medium"/>
+                <w:w w:val="90"/>
+                <w:sz w:val="26"/>
+                <w:szCs w:val="26"/>
+              </w:rPr>
+              <w:t>.</w:t>
+            </w:r>
+          </w:p>
+        </w:tc>
+        <w:tc>
+          <w:tcPr>
+            <w:tcW w:w="5641" w:type="dxa"/>
+          </w:tcPr>
+          <w:p>
+            <w:pPr>
+              <w:kinsoku w:val="0"/>
+              <w:snapToGrid w:val="0"/>
+              <w:spacing w:line="300" w:lineRule="exact"/>
+              <w:jc w:val="both"/>
               <w:rPr>
                 <w:rFonts w:ascii="Barlow Condensed Medium" w:eastAsia="標楷體" w:hAnsi="Barlow Condensed Medium" w:cs="Segoe UI Symbol"/>
                 <w:w w:val="90"/>
                 <w:sz w:val="26"/>
                 <w:szCs w:val="26"/>
               </w:rPr>
-              <w:t>暫停乙次</w:t>
-            </w:r>
-            <w:r>
+            </w:pPr>
+            <w:r>
+              <w:rPr>
+                <w:rFonts w:ascii="Segoe UI Symbol" w:eastAsia="標楷體" w:hAnsi="Segoe UI Symbol" w:cs="Segoe UI Symbol"/>
+                <w:w w:val="90"/>
+                <w:sz w:val="26"/>
+                <w:szCs w:val="26"/>
+              </w:rPr>
+              <w:t>★</w:t>
+            </w:r>
+            <w:r>
+              <w:rPr>
+                <w:rFonts w:ascii="Segoe UI Symbol" w:eastAsia="標楷體" w:hAnsi="Segoe UI Symbol" w:cs="Segoe UI Symbol" w:hint="eastAsia"/>
+                <w:w w:val="90"/>
+                <w:sz w:val="26"/>
+                <w:szCs w:val="26"/>
+              </w:rPr>
+              <w:t>下主日</w:t>
+            </w:r>
+            <w:r>
+              <w:rPr>
+                <w:rFonts w:ascii="Barlow Condensed Medium" w:eastAsia="標楷體" w:hAnsi="Barlow Condensed Medium" w:cs="Segoe UI Symbol" w:hint="eastAsia"/>
+                <w:w w:val="90"/>
+                <w:sz w:val="26"/>
+                <w:szCs w:val="26"/>
+              </w:rPr>
+              <w:t>(8/</w:t>
+            </w:r>
+            <w:r>
+              <w:rPr>
+                <w:rFonts w:ascii="Barlow Condensed Medium" w:eastAsia="標楷體" w:hAnsi="Barlow Condensed Medium" w:cs="Segoe UI Symbol" w:hint="eastAsia"/>
+                <w:w w:val="90"/>
+                <w:sz w:val="26"/>
+                <w:szCs w:val="26"/>
+              </w:rPr>
+              <w:t>10</w:t>
+            </w:r>
+            <w:r>
+              <w:rPr>
+                <w:rFonts w:ascii="Barlow Condensed Medium" w:eastAsia="標楷體" w:hAnsi="Barlow Condensed Medium" w:cs="Segoe UI Symbol" w:hint="eastAsia"/>
+                <w:w w:val="90"/>
+                <w:sz w:val="26"/>
+                <w:szCs w:val="26"/>
+              </w:rPr>
+              <w:t>)</w:t>
+            </w:r>
+            <w:r>
+              <w:rPr>
+                <w:rFonts w:ascii="Barlow Condensed Medium" w:eastAsia="標楷體" w:hAnsi="Barlow Condensed Medium" w:cs="Segoe UI Symbol" w:hint="eastAsia"/>
+                <w:w w:val="90"/>
+                <w:sz w:val="26"/>
+                <w:szCs w:val="26"/>
+              </w:rPr>
+              <w:t>為兩個月一次的聖餐主日，敬邀兄姊出席，同領主恩</w:t>
+            </w:r>
+            <w:r>
+              <w:rPr>
+                <w:rFonts w:ascii="Barlow Condensed Medium" w:eastAsia="標楷體" w:hAnsi="Barlow Condensed Medium" w:cs="Segoe UI Symbol" w:hint="eastAsia"/>
+                <w:w w:val="90"/>
+                <w:sz w:val="26"/>
+                <w:szCs w:val="26"/>
+              </w:rPr>
+              <w:t>。</w:t>
+            </w:r>
+          </w:p>
+        </w:tc>
+      </w:tr>
+      <w:tr>
+        <w:tc>
+          <w:tcPr>
+            <w:tcW w:w="280" w:type="dxa"/>
+          </w:tcPr>
+          <w:p>
+            <w:pPr>
+              <w:snapToGrid w:val="0"/>
+              <w:spacing w:line="300" w:lineRule="exact"/>
+              <w:ind w:rightChars="11" w:right="26"/>
+              <w:jc w:val="right"/>
+              <w:rPr>
+                <w:rFonts w:ascii="Barlow Condensed Medium" w:eastAsia="華康細黑體" w:hAnsi="Barlow Condensed Medium"/>
+                <w:w w:val="90"/>
+                <w:sz w:val="26"/>
+                <w:szCs w:val="26"/>
+              </w:rPr>
+            </w:pPr>
+            <w:r>
+              <w:rPr>
+                <w:rFonts w:ascii="Barlow Condensed Medium" w:eastAsia="華康細黑體" w:hAnsi="Barlow Condensed Medium" w:hint="eastAsia"/>
+                <w:w w:val="90"/>
+                <w:sz w:val="26"/>
+                <w:szCs w:val="26"/>
+              </w:rPr>
+              <w:t>3</w:t>
+            </w:r>
+            <w:r>
+              <w:rPr>
+                <w:rFonts w:ascii="Barlow Condensed Medium" w:eastAsia="華康細黑體" w:hAnsi="Barlow Condensed Medium"/>
+                <w:w w:val="90"/>
+                <w:sz w:val="26"/>
+                <w:szCs w:val="26"/>
+              </w:rPr>
+              <w:t>.</w:t>
+            </w:r>
+          </w:p>
+        </w:tc>
+        <w:tc>
+          <w:tcPr>
+            <w:tcW w:w="5641" w:type="dxa"/>
+          </w:tcPr>
+          <w:p>
+            <w:pPr>
+              <w:kinsoku w:val="0"/>
+              <w:snapToGrid w:val="0"/>
+              <w:spacing w:line="300" w:lineRule="exact"/>
+              <w:jc w:val="both"/>
               <w:rPr>
                 <w:rFonts w:ascii="Barlow Condensed Medium" w:eastAsia="標楷體" w:hAnsi="Barlow Condensed Medium" w:cs="Segoe UI Symbol"/>
                 <w:w w:val="90"/>
                 <w:sz w:val="26"/>
                 <w:szCs w:val="26"/>
               </w:rPr>
-              <w:t>。</w:t>
-            </w:r>
-          </w:p>
-        </w:tc>
-      </w:tr>
-      <w:tr>
-        <w:tc>
-          <w:tcPr>
-            <w:tcW w:w="280" w:type="dxa"/>
-          </w:tcPr>
-          <w:p>
-            <w:pPr>
-              <w:snapToGrid w:val="0"/>
-              <w:spacing w:line="300" w:lineRule="exact"/>
-              <w:ind w:rightChars="11" w:right="26"/>
-              <w:jc w:val="right"/>
-              <w:rPr>
-                <w:rFonts w:ascii="Barlow Condensed Medium" w:eastAsia="華康細黑體" w:hAnsi="Barlow Condensed Medium"/>
-                <w:w w:val="90"/>
-                <w:sz w:val="26"/>
-                <w:szCs w:val="26"/>
-              </w:rPr>
-            </w:pPr>
-            <w:r>
-              <w:rPr>
-                <w:rFonts w:ascii="Barlow Condensed Medium" w:eastAsia="華康細黑體" w:hAnsi="Barlow Condensed Medium" w:hint="eastAsia"/>
-                <w:w w:val="90"/>
-                <w:sz w:val="26"/>
-                <w:szCs w:val="26"/>
-              </w:rPr>
-              <w:t>2</w:t>
-            </w:r>
-            <w:r>
-              <w:rPr>
-                <w:rFonts w:ascii="Barlow Condensed Medium" w:eastAsia="華康細黑體" w:hAnsi="Barlow Condensed Medium"/>
-                <w:w w:val="90"/>
-                <w:sz w:val="26"/>
-                <w:szCs w:val="26"/>
-              </w:rPr>
-              <w:t>.</w:t>
-            </w:r>
-          </w:p>
-        </w:tc>
-        <w:tc>
-          <w:tcPr>
-            <w:tcW w:w="5641" w:type="dxa"/>
-          </w:tcPr>
-          <w:p>
-            <w:pPr>
-              <w:kinsoku w:val="0"/>
-              <w:snapToGrid w:val="0"/>
-              <w:spacing w:line="300" w:lineRule="exact"/>
-              <w:jc w:val="both"/>
-              <w:rPr>
-                <w:rFonts w:ascii="Barlow Condensed Medium" w:eastAsia="標楷體" w:hAnsi="Barlow Condensed Medium" w:cs="Segoe UI Symbol"/>
-                <w:w w:val="90"/>
-                <w:sz w:val="26"/>
-                <w:szCs w:val="26"/>
-              </w:rPr>
-            </w:pPr>
-            <w:r>
-              <w:rPr>
-                <w:rFonts w:ascii="Segoe UI Symbol" w:eastAsia="標楷體" w:hAnsi="Segoe UI Symbol" w:cs="Segoe UI Symbol"/>
-                <w:w w:val="90"/>
-                <w:sz w:val="26"/>
-                <w:szCs w:val="26"/>
-              </w:rPr>
-              <w:t>★</w:t>
-            </w:r>
-            <w:r>
-              <w:rPr>
-                <w:rFonts w:ascii="Segoe UI Symbol" w:eastAsia="標楷體" w:hAnsi="Segoe UI Symbol" w:cs="Segoe UI Symbol" w:hint="eastAsia"/>
-                <w:w w:val="90"/>
-                <w:sz w:val="26"/>
-                <w:szCs w:val="26"/>
-              </w:rPr>
-              <w:t>下主日</w:t>
-            </w:r>
+            </w:pPr>
             <w:r>
               <w:rPr>
                 <w:rFonts w:ascii="Barlow Condensed Medium" w:eastAsia="標楷體" w:hAnsi="Barlow Condensed Medium" w:cs="Segoe UI Symbol" w:hint="eastAsia"/>
@@ -2173,7 +2160,7 @@
                 <w:sz w:val="26"/>
                 <w:szCs w:val="26"/>
               </w:rPr>
-              <w:t>(8/3)</w:t>
+              <w:t>敬邀兄姊每週二上午</w:t>
             </w:r>
             <w:r>
               <w:rPr>
@@ -2182,7 +2169,7 @@
                 <w:sz w:val="26"/>
                 <w:szCs w:val="26"/>
               </w:rPr>
-              <w:t>於禮拜中舉行</w:t>
+              <w:t>10-11:30</w:t>
             </w:r>
             <w:r>
               <w:rPr>
@@ -2191,186 +2178,7 @@
                 <w:sz w:val="26"/>
                 <w:szCs w:val="26"/>
               </w:rPr>
-              <w:t>父親節</w:t>
-            </w:r>
-            <w:r>
-              <w:rPr>
-                <w:rFonts w:ascii="Barlow Condensed Medium" w:eastAsia="標楷體" w:hAnsi="Barlow Condensed Medium" w:cs="Segoe UI Symbol" w:hint="eastAsia"/>
-                <w:w w:val="90"/>
-                <w:sz w:val="26"/>
-                <w:szCs w:val="26"/>
-              </w:rPr>
-              <w:t>慶祝</w:t>
-            </w:r>
-            <w:r>
-              <w:rPr>
-                <w:rFonts w:ascii="Barlow Condensed Medium" w:eastAsia="標楷體" w:hAnsi="Barlow Condensed Medium" w:cs="Segoe UI Symbol" w:hint="eastAsia"/>
-                <w:w w:val="90"/>
-                <w:sz w:val="26"/>
-                <w:szCs w:val="26"/>
-              </w:rPr>
-              <w:t>活動</w:t>
-            </w:r>
-            <w:r>
-              <w:rPr>
-                <w:rFonts w:ascii="Barlow Condensed Medium" w:eastAsia="標楷體" w:hAnsi="Barlow Condensed Medium" w:cs="Segoe UI Symbol" w:hint="eastAsia"/>
-                <w:w w:val="90"/>
-                <w:sz w:val="26"/>
-                <w:szCs w:val="26"/>
-              </w:rPr>
-              <w:t>，敬邀教會</w:t>
-            </w:r>
-            <w:r>
-              <w:rPr>
-                <w:rFonts w:ascii="Barlow Condensed Medium" w:eastAsia="標楷體" w:hAnsi="Barlow Condensed Medium" w:cs="Segoe UI Symbol" w:hint="eastAsia"/>
-                <w:w w:val="90"/>
-                <w:sz w:val="26"/>
-                <w:szCs w:val="26"/>
-              </w:rPr>
-              <w:t>爸爸們</w:t>
-            </w:r>
-            <w:r>
-              <w:rPr>
-                <w:rFonts w:ascii="Barlow Condensed Medium" w:eastAsia="標楷體" w:hAnsi="Barlow Condensed Medium" w:cs="Segoe UI Symbol" w:hint="eastAsia"/>
-                <w:w w:val="90"/>
-                <w:sz w:val="26"/>
-                <w:szCs w:val="26"/>
-              </w:rPr>
-              <w:t>參加</w:t>
-            </w:r>
-            <w:r>
-              <w:rPr>
-                <w:rFonts w:ascii="Barlow Condensed Medium" w:eastAsia="標楷體" w:hAnsi="Barlow Condensed Medium" w:cs="Segoe UI Symbol" w:hint="eastAsia"/>
-                <w:w w:val="90"/>
-                <w:sz w:val="26"/>
-                <w:szCs w:val="26"/>
-              </w:rPr>
-              <w:t>。</w:t>
-            </w:r>
-          </w:p>
-        </w:tc>
-      </w:tr>
-      <w:tr>
-        <w:tc>
-          <w:tcPr>
-            <w:tcW w:w="280" w:type="dxa"/>
-          </w:tcPr>
-          <w:p>
-            <w:pPr>
-              <w:snapToGrid w:val="0"/>
-              <w:spacing w:line="300" w:lineRule="exact"/>
-              <w:ind w:rightChars="11" w:right="26"/>
-              <w:jc w:val="right"/>
-              <w:rPr>
-                <w:rFonts w:ascii="Barlow Condensed Medium" w:eastAsia="華康細黑體" w:hAnsi="Barlow Condensed Medium"/>
-                <w:w w:val="90"/>
-                <w:sz w:val="26"/>
-                <w:szCs w:val="26"/>
-              </w:rPr>
-            </w:pPr>
-            <w:r>
-              <w:rPr>
-                <w:rFonts w:ascii="Barlow Condensed Medium" w:eastAsia="華康細黑體" w:hAnsi="Barlow Condensed Medium" w:hint="eastAsia"/>
-                <w:w w:val="90"/>
-                <w:sz w:val="26"/>
-                <w:szCs w:val="26"/>
-              </w:rPr>
-              <w:t>3</w:t>
-            </w:r>
-            <w:r>
-              <w:rPr>
-                <w:rFonts w:ascii="Barlow Condensed Medium" w:eastAsia="華康細黑體" w:hAnsi="Barlow Condensed Medium"/>
-                <w:w w:val="90"/>
-                <w:sz w:val="26"/>
-                <w:szCs w:val="26"/>
-              </w:rPr>
-              <w:t>.</w:t>
-            </w:r>
-          </w:p>
-        </w:tc>
-        <w:tc>
-          <w:tcPr>
-            <w:tcW w:w="5641" w:type="dxa"/>
-          </w:tcPr>
-          <w:p>
-            <w:pPr>
-              <w:kinsoku w:val="0"/>
-              <w:snapToGrid w:val="0"/>
-              <w:spacing w:line="300" w:lineRule="exact"/>
-              <w:jc w:val="both"/>
-              <w:rPr>
-                <w:rFonts w:ascii="Barlow Condensed Medium" w:eastAsia="標楷體" w:hAnsi="Barlow Condensed Medium" w:cs="Segoe UI Symbol"/>
-                <w:w w:val="90"/>
-                <w:sz w:val="26"/>
-                <w:szCs w:val="26"/>
-              </w:rPr>
-            </w:pPr>
-            <w:r>
-              <w:rPr>
-                <w:rFonts w:ascii="Barlow Condensed Medium" w:eastAsia="標楷體" w:hAnsi="Barlow Condensed Medium" w:cs="Segoe UI Symbol" w:hint="eastAsia"/>
-                <w:w w:val="90"/>
-                <w:sz w:val="26"/>
-                <w:szCs w:val="26"/>
-              </w:rPr>
-              <w:t>敬邀兄</w:t>
-            </w:r>
-            <w:proofErr w:type="gramStart"/>
-            <w:r>
-              <w:rPr>
-                <w:rFonts w:ascii="Barlow Condensed Medium" w:eastAsia="標楷體" w:hAnsi="Barlow Condensed Medium" w:cs="Segoe UI Symbol" w:hint="eastAsia"/>
-                <w:w w:val="90"/>
-                <w:sz w:val="26"/>
-                <w:szCs w:val="26"/>
-              </w:rPr>
-              <w:t>姊</w:t>
-            </w:r>
-            <w:proofErr w:type="gramEnd"/>
-            <w:r>
-              <w:rPr>
-                <w:rFonts w:ascii="Barlow Condensed Medium" w:eastAsia="標楷體" w:hAnsi="Barlow Condensed Medium" w:cs="Segoe UI Symbol" w:hint="eastAsia"/>
-                <w:w w:val="90"/>
-                <w:sz w:val="26"/>
-                <w:szCs w:val="26"/>
-              </w:rPr>
-              <w:t>每週二上午</w:t>
-            </w:r>
-            <w:r>
-              <w:rPr>
-                <w:rFonts w:ascii="Barlow Condensed Medium" w:eastAsia="標楷體" w:hAnsi="Barlow Condensed Medium" w:cs="Segoe UI Symbol" w:hint="eastAsia"/>
-                <w:w w:val="90"/>
-                <w:sz w:val="26"/>
-                <w:szCs w:val="26"/>
-              </w:rPr>
-              <w:t>10-11:30</w:t>
-            </w:r>
-            <w:r>
-              <w:rPr>
-                <w:rFonts w:ascii="Barlow Condensed Medium" w:eastAsia="標楷體" w:hAnsi="Barlow Condensed Medium" w:cs="Segoe UI Symbol" w:hint="eastAsia"/>
-                <w:w w:val="90"/>
-                <w:sz w:val="26"/>
-                <w:szCs w:val="26"/>
-              </w:rPr>
-              <w:t>或每週</w:t>
-            </w:r>
-            <w:proofErr w:type="gramStart"/>
-            <w:r>
-              <w:rPr>
-                <w:rFonts w:ascii="Barlow Condensed Medium" w:eastAsia="標楷體" w:hAnsi="Barlow Condensed Medium" w:cs="Segoe UI Symbol" w:hint="eastAsia"/>
-                <w:w w:val="90"/>
-                <w:sz w:val="26"/>
-                <w:szCs w:val="26"/>
-              </w:rPr>
-              <w:t>三</w:t>
-            </w:r>
-            <w:proofErr w:type="gramEnd"/>
-            <w:r>
-              <w:rPr>
-                <w:rFonts w:ascii="Barlow Condensed Medium" w:eastAsia="標楷體" w:hAnsi="Barlow Condensed Medium" w:cs="Segoe UI Symbol" w:hint="eastAsia"/>
-                <w:w w:val="90"/>
-                <w:sz w:val="26"/>
-                <w:szCs w:val="26"/>
-              </w:rPr>
-              <w:t>晚上</w:t>
+              <w:t>或每週三晚上</w:t>
             </w:r>
             <w:r>
               <w:rPr>
@@ -2407,68 +2215,8 @@
                 <w:sz w:val="26"/>
                 <w:szCs w:val="26"/>
               </w:rPr>
-              <w:t>需要</w:t>
-            </w:r>
-            <w:proofErr w:type="gramStart"/>
-            <w:r>
-              <w:rPr>
-                <w:rFonts w:ascii="Barlow Condensed Medium" w:eastAsia="標楷體" w:hAnsi="Barlow Condensed Medium" w:cs="Segoe UI Symbol" w:hint="eastAsia"/>
-                <w:w w:val="90"/>
-                <w:sz w:val="26"/>
-                <w:szCs w:val="26"/>
-              </w:rPr>
-              <w:t>代禱的</w:t>
-            </w:r>
-            <w:proofErr w:type="gramEnd"/>
-            <w:r>
-              <w:rPr>
-                <w:rFonts w:ascii="Barlow Condensed Medium" w:eastAsia="標楷體" w:hAnsi="Barlow Condensed Medium" w:cs="Segoe UI Symbol" w:hint="eastAsia"/>
-                <w:w w:val="90"/>
-                <w:sz w:val="26"/>
-                <w:szCs w:val="26"/>
-              </w:rPr>
-              <w:t>人。</w:t>
-            </w:r>
-          </w:p>
-        </w:tc>
-      </w:tr>
-      <w:tr>
-        <w:tc>
-          <w:tcPr>
-            <w:tcW w:w="280" w:type="dxa"/>
-          </w:tcPr>
-          <w:p>
-            <w:pPr>
-              <w:snapToGrid w:val="0"/>
-              <w:spacing w:line="300" w:lineRule="exact"/>
-              <w:ind w:rightChars="11" w:right="26"/>
-              <w:jc w:val="right"/>
-              <w:rPr>
-                <w:rFonts w:ascii="Barlow Condensed Medium" w:eastAsia="華康細黑體" w:hAnsi="Barlow Condensed Medium"/>
-                <w:w w:val="90"/>
-                <w:sz w:val="26"/>
-                <w:szCs w:val="26"/>
-              </w:rPr>
-            </w:pPr>
-          </w:p>
-        </w:tc>
-        <w:tc>
-          <w:tcPr>
-            <w:tcW w:w="5641" w:type="dxa"/>
-          </w:tcPr>
-          <w:p>
-            <w:pPr>
-              <w:kinsoku w:val="0"/>
-              <w:snapToGrid w:val="0"/>
-              <w:spacing w:line="300" w:lineRule="exact"/>
-              <w:jc w:val="both"/>
-              <w:rPr>
-                <w:rFonts w:ascii="Barlow Condensed Medium" w:eastAsia="標楷體" w:hAnsi="Barlow Condensed Medium" w:cs="Segoe UI Symbol"/>
-                <w:w w:val="90"/>
-                <w:sz w:val="26"/>
-                <w:szCs w:val="26"/>
-              </w:rPr>
-            </w:pPr>
+              <w:t>需要代禱的人。</w:t>
+            </w:r>
           </w:p>
         </w:tc>
       </w:tr>
@@ -2491,7 +2239,6 @@
         </w:rPr>
         <w:t>§</w:t>
       </w:r>
-      <w:proofErr w:type="gramStart"/>
       <w:r>
         <w:rPr>
           <w:rFonts w:ascii="Barlow Condensed Medium" w:eastAsia="華康正顏楷體W9" w:hAnsi="Barlow Condensed Medium" w:cstheme="minorHAnsi"/>
@@ -2499,7 +2246,6 @@
         </w:rPr>
         <w:t>公禱事項</w:t>
       </w:r>
-      <w:proofErr w:type="gramEnd"/>
     </w:p>
     <w:tbl>
       <w:tblPr>
@@ -2541,213 +2287,116 @@
                 <w:szCs w:val="26"/>
               </w:rPr>
             </w:pPr>
-          </w:p>
-        </w:tc>
-        <w:tc>
-          <w:tcPr>
-            <w:tcW w:w="5669" w:type="dxa"/>
-            <w:tcMar>
-              <w:left w:w="28" w:type="dxa"/>
-              <w:right w:w="28" w:type="dxa"/>
-            </w:tcMar>
-          </w:tcPr>
-          <w:p>
-            <w:pPr>
-              <w:snapToGrid w:val="0"/>
-              <w:spacing w:line="300" w:lineRule="exact"/>
-              <w:jc w:val="both"/>
-              <w:rPr>
-                <w:rFonts w:ascii="華康中黑體" w:eastAsia="華康中黑體" w:hAnsi="Barlow Condensed Medium" w:cstheme="minorHAnsi"/>
-                <w:w w:val="90"/>
-                <w:sz w:val="26"/>
-                <w:szCs w:val="26"/>
-              </w:rPr>
-            </w:pPr>
-            <w:r>
-              <w:rPr>
-                <w:rFonts w:ascii="華康中黑體" w:eastAsia="華康中黑體" w:hAnsi="新細明體" w:cs="新細明體" w:hint="eastAsia"/>
-                <w:w w:val="90"/>
-                <w:sz w:val="26"/>
-                <w:szCs w:val="26"/>
-              </w:rPr>
-              <w:t>※</w:t>
-            </w:r>
-            <w:r>
-              <w:rPr>
-                <w:rFonts w:ascii="華康中黑體" w:eastAsia="華康中黑體" w:hAnsi="Barlow Condensed Medium" w:cs="Segoe UI Symbol" w:hint="eastAsia"/>
-                <w:w w:val="90"/>
-                <w:sz w:val="26"/>
-                <w:szCs w:val="26"/>
-              </w:rPr>
-              <w:t>守望</w:t>
-            </w:r>
-            <w:proofErr w:type="gramStart"/>
-            <w:r>
-              <w:rPr>
-                <w:rFonts w:ascii="華康中黑體" w:eastAsia="華康中黑體" w:hAnsi="Barlow Condensed Medium" w:cs="Segoe UI Symbol" w:hint="eastAsia"/>
-                <w:w w:val="90"/>
-                <w:sz w:val="26"/>
-                <w:szCs w:val="26"/>
-              </w:rPr>
-              <w:t>代禱團持續代禱中</w:t>
-            </w:r>
-            <w:proofErr w:type="gramEnd"/>
-            <w:r>
-              <w:rPr>
-                <w:rFonts w:ascii="華康中黑體" w:eastAsia="華康中黑體" w:hAnsi="Barlow Condensed Medium" w:cs="Segoe UI Symbol" w:hint="eastAsia"/>
-                <w:w w:val="90"/>
-                <w:sz w:val="26"/>
-                <w:szCs w:val="26"/>
-              </w:rPr>
-              <w:t>，兄</w:t>
-            </w:r>
-            <w:proofErr w:type="gramStart"/>
-            <w:r>
-              <w:rPr>
-                <w:rFonts w:ascii="華康中黑體" w:eastAsia="華康中黑體" w:hAnsi="Barlow Condensed Medium" w:cs="Segoe UI Symbol" w:hint="eastAsia"/>
-                <w:w w:val="90"/>
-                <w:sz w:val="26"/>
-                <w:szCs w:val="26"/>
-              </w:rPr>
-              <w:t>姊</w:t>
-            </w:r>
-            <w:proofErr w:type="gramEnd"/>
-            <w:r>
-              <w:rPr>
-                <w:rFonts w:ascii="華康中黑體" w:eastAsia="華康中黑體" w:hAnsi="Barlow Condensed Medium" w:cs="Segoe UI Symbol" w:hint="eastAsia"/>
-                <w:w w:val="90"/>
-                <w:sz w:val="26"/>
-                <w:szCs w:val="26"/>
-              </w:rPr>
-              <w:t>可</w:t>
-            </w:r>
-            <w:proofErr w:type="gramStart"/>
-            <w:r>
-              <w:rPr>
-                <w:rFonts w:ascii="華康中黑體" w:eastAsia="華康中黑體" w:hAnsi="Barlow Condensed Medium" w:cs="Segoe UI Symbol" w:hint="eastAsia"/>
-                <w:w w:val="90"/>
-                <w:sz w:val="26"/>
-                <w:szCs w:val="26"/>
-              </w:rPr>
-              <w:t>將代禱事項</w:t>
-            </w:r>
-            <w:proofErr w:type="gramEnd"/>
-            <w:r>
-              <w:rPr>
-                <w:rFonts w:ascii="華康中黑體" w:eastAsia="華康中黑體" w:hAnsi="Barlow Condensed Medium" w:cs="Segoe UI Symbol" w:hint="eastAsia"/>
-                <w:w w:val="90"/>
-                <w:sz w:val="26"/>
-                <w:szCs w:val="26"/>
-              </w:rPr>
-              <w:t>填寫在</w:t>
-            </w:r>
-            <w:proofErr w:type="gramStart"/>
-            <w:r>
-              <w:rPr>
-                <w:rFonts w:ascii="華康中黑體" w:eastAsia="華康中黑體" w:hAnsi="Barlow Condensed Medium" w:cs="Segoe UI Symbol" w:hint="eastAsia"/>
-                <w:w w:val="90"/>
-                <w:sz w:val="26"/>
-                <w:szCs w:val="26"/>
-              </w:rPr>
-              <w:t>代禱卡</w:t>
-            </w:r>
-            <w:proofErr w:type="gramEnd"/>
-            <w:r>
-              <w:rPr>
-                <w:rFonts w:ascii="華康中黑體" w:eastAsia="華康中黑體" w:hAnsi="Barlow Condensed Medium" w:cs="Segoe UI Symbol" w:hint="eastAsia"/>
-                <w:w w:val="90"/>
-                <w:sz w:val="26"/>
-                <w:szCs w:val="26"/>
-              </w:rPr>
-              <w:t>(於招待桌上)</w:t>
-            </w:r>
-            <w:r>
-              <w:rPr>
-                <w:rFonts w:ascii="華康中黑體" w:eastAsia="華康中黑體" w:hAnsi="Barlow Condensed Medium" w:cs="Segoe UI Symbol" w:hint="eastAsia"/>
-                <w:w w:val="90"/>
-                <w:sz w:val="26"/>
-                <w:szCs w:val="26"/>
-              </w:rPr>
-              <w:t>，</w:t>
-            </w:r>
-            <w:proofErr w:type="gramStart"/>
-            <w:r>
-              <w:rPr>
-                <w:rFonts w:ascii="華康中黑體" w:eastAsia="華康中黑體" w:hAnsi="Barlow Condensed Medium" w:cs="Segoe UI Symbol" w:hint="eastAsia"/>
-                <w:w w:val="90"/>
-                <w:sz w:val="26"/>
-                <w:szCs w:val="26"/>
-              </w:rPr>
-              <w:t>投入代禱信箱</w:t>
-            </w:r>
-            <w:proofErr w:type="gramEnd"/>
-            <w:r>
-              <w:rPr>
-                <w:rFonts w:ascii="華康中黑體" w:eastAsia="華康中黑體" w:hAnsi="Barlow Condensed Medium" w:cs="Segoe UI Symbol" w:hint="eastAsia"/>
-                <w:w w:val="90"/>
-                <w:sz w:val="26"/>
-                <w:szCs w:val="26"/>
-              </w:rPr>
-              <w:t>，</w:t>
-            </w:r>
-            <w:proofErr w:type="gramStart"/>
-            <w:r>
-              <w:rPr>
-                <w:rFonts w:ascii="華康中黑體" w:eastAsia="華康中黑體" w:hAnsi="Barlow Condensed Medium" w:cs="Segoe UI Symbol" w:hint="eastAsia"/>
-                <w:w w:val="90"/>
-                <w:sz w:val="26"/>
-                <w:szCs w:val="26"/>
-              </w:rPr>
-              <w:t>讓代禱團</w:t>
-            </w:r>
-            <w:proofErr w:type="gramEnd"/>
-            <w:r>
-              <w:rPr>
-                <w:rFonts w:ascii="華康中黑體" w:eastAsia="華康中黑體" w:hAnsi="Barlow Condensed Medium" w:cs="Segoe UI Symbol" w:hint="eastAsia"/>
-                <w:w w:val="90"/>
-                <w:sz w:val="26"/>
-                <w:szCs w:val="26"/>
-              </w:rPr>
-              <w:t>來服事。</w:t>
-            </w:r>
-          </w:p>
-        </w:tc>
-      </w:tr>
-      <w:tr>
-        <w:tc>
-          <w:tcPr>
-            <w:tcW w:w="266" w:type="dxa"/>
-            <w:tcMar>
-              <w:left w:w="28" w:type="dxa"/>
-              <w:right w:w="28" w:type="dxa"/>
-            </w:tcMar>
-          </w:tcPr>
-          <w:p>
-            <w:pPr>
-              <w:snapToGrid w:val="0"/>
-              <w:spacing w:line="300" w:lineRule="exact"/>
-              <w:jc w:val="right"/>
+            <w:r>
               <w:rPr>
                 <w:rFonts w:ascii="Barlow Condensed Medium" w:eastAsia="標楷體" w:hAnsi="Barlow Condensed Medium" w:cstheme="minorHAnsi"/>
                 <w:w w:val="90"/>
                 <w:sz w:val="26"/>
                 <w:szCs w:val="26"/>
               </w:rPr>
-            </w:pPr>
-            <w:r>
+              <w:t>1.</w:t>
+            </w:r>
+          </w:p>
+        </w:tc>
+        <w:tc>
+          <w:tcPr>
+            <w:tcW w:w="5669" w:type="dxa"/>
+            <w:tcMar>
+              <w:left w:w="28" w:type="dxa"/>
+              <w:right w:w="28" w:type="dxa"/>
+            </w:tcMar>
+          </w:tcPr>
+          <w:p>
+            <w:pPr>
+              <w:snapToGrid w:val="0"/>
+              <w:spacing w:line="300" w:lineRule="exact"/>
+              <w:jc w:val="both"/>
               <w:rPr>
                 <w:rFonts w:ascii="Barlow Condensed Medium" w:eastAsia="標楷體" w:hAnsi="Barlow Condensed Medium" w:cstheme="minorHAnsi"/>
                 <w:w w:val="90"/>
                 <w:sz w:val="26"/>
                 <w:szCs w:val="26"/>
               </w:rPr>
-              <w:t>1.</w:t>
-            </w:r>
-          </w:p>
-        </w:tc>
-        <w:tc>
-          <w:tcPr>
-            <w:tcW w:w="5669" w:type="dxa"/>
+            </w:pPr>
+            <w:r>
+              <w:rPr>
+                <w:rFonts w:ascii="Barlow Condensed Medium" w:eastAsia="標楷體" w:hAnsi="Barlow Condensed Medium" w:cstheme="minorHAnsi" w:hint="eastAsia"/>
+                <w:w w:val="90"/>
+                <w:sz w:val="26"/>
+                <w:szCs w:val="26"/>
+              </w:rPr>
+              <w:t>為全世界的災難事故、戰爭</w:t>
+            </w:r>
+            <w:r>
+              <w:rPr>
+                <w:rFonts w:ascii="Barlow Condensed Medium" w:eastAsia="標楷體" w:hAnsi="Barlow Condensed Medium" w:cstheme="minorHAnsi" w:hint="eastAsia"/>
+                <w:w w:val="90"/>
+                <w:sz w:val="26"/>
+                <w:szCs w:val="26"/>
+              </w:rPr>
+              <w:t>(</w:t>
+            </w:r>
+            <w:r>
+              <w:rPr>
+                <w:rFonts w:ascii="Barlow Condensed Medium" w:eastAsia="標楷體" w:hAnsi="Barlow Condensed Medium" w:cstheme="minorHAnsi" w:hint="eastAsia"/>
+                <w:w w:val="90"/>
+                <w:sz w:val="26"/>
+                <w:szCs w:val="26"/>
+              </w:rPr>
+              <w:t>俄烏、以哈</w:t>
+            </w:r>
+            <w:r>
+              <w:rPr>
+                <w:rFonts w:ascii="Barlow Condensed Medium" w:eastAsia="標楷體" w:hAnsi="Barlow Condensed Medium" w:cstheme="minorHAnsi" w:hint="eastAsia"/>
+                <w:w w:val="90"/>
+                <w:sz w:val="26"/>
+                <w:szCs w:val="26"/>
+              </w:rPr>
+              <w:t>)</w:t>
+            </w:r>
+            <w:r>
+              <w:rPr>
+                <w:rFonts w:ascii="Barlow Condensed Medium" w:eastAsia="標楷體" w:hAnsi="Barlow Condensed Medium" w:cstheme="minorHAnsi" w:hint="eastAsia"/>
+                <w:w w:val="90"/>
+                <w:sz w:val="26"/>
+                <w:szCs w:val="26"/>
+              </w:rPr>
+              <w:t>和全球暖化祈求</w:t>
+            </w:r>
+            <w:r>
+              <w:rPr>
+                <w:rFonts w:ascii="Barlow Condensed Medium" w:eastAsia="標楷體" w:hAnsi="Barlow Condensed Medium" w:cstheme="minorHAnsi" w:hint="eastAsia"/>
+                <w:w w:val="90"/>
+                <w:sz w:val="26"/>
+                <w:szCs w:val="26"/>
+              </w:rPr>
+              <w:t>平安</w:t>
+            </w:r>
+            <w:r>
+              <w:rPr>
+                <w:rFonts w:ascii="Barlow Condensed Medium" w:eastAsia="標楷體" w:hAnsi="Barlow Condensed Medium" w:cstheme="minorHAnsi" w:hint="eastAsia"/>
+                <w:w w:val="90"/>
+                <w:sz w:val="26"/>
+                <w:szCs w:val="26"/>
+              </w:rPr>
+              <w:t>、人權和生態永續，願　神公義的國度降臨</w:t>
+            </w:r>
+            <w:r>
+              <w:rPr>
+                <w:rFonts w:ascii="Barlow Condensed Medium" w:eastAsia="標楷體" w:hAnsi="Barlow Condensed Medium" w:cstheme="minorHAnsi" w:hint="eastAsia"/>
+                <w:w w:val="90"/>
+                <w:sz w:val="26"/>
+                <w:szCs w:val="26"/>
+              </w:rPr>
+              <w:t>。</w:t>
+            </w:r>
+          </w:p>
+        </w:tc>
+      </w:tr>
+      <w:tr>
+        <w:tc>
+          <w:tcPr>
+            <w:tcW w:w="266" w:type="dxa"/>
             <w:tcMar>
               <w:left w:w="28" w:type="dxa"/>
               <w:right w:w="28" w:type="dxa"/>
@@ -2757,7 +2406,7 @@
             <w:pPr>
               <w:snapToGrid w:val="0"/>
               <w:spacing w:line="300" w:lineRule="exact"/>
-              <w:jc w:val="both"/>
+              <w:jc w:val="right"/>
               <w:rPr>
                 <w:rFonts w:ascii="Barlow Condensed Medium" w:eastAsia="標楷體" w:hAnsi="Barlow Condensed Medium" w:cstheme="minorHAnsi"/>
                 <w:w w:val="90"/>
@@ -2772,7 +2421,47 @@
                 <w:sz w:val="26"/>
                 <w:szCs w:val="26"/>
               </w:rPr>
-              <w:t>為全世界的災難事故、戰爭</w:t>
+              <w:t>2</w:t>
+            </w:r>
+            <w:r>
+              <w:rPr>
+                <w:rFonts w:ascii="Barlow Condensed Medium" w:eastAsia="標楷體" w:hAnsi="Barlow Condensed Medium" w:cstheme="minorHAnsi"/>
+                <w:w w:val="90"/>
+                <w:sz w:val="26"/>
+                <w:szCs w:val="26"/>
+              </w:rPr>
+              <w:t>.</w:t>
+            </w:r>
+          </w:p>
+        </w:tc>
+        <w:tc>
+          <w:tcPr>
+            <w:tcW w:w="5669" w:type="dxa"/>
+            <w:tcMar>
+              <w:left w:w="28" w:type="dxa"/>
+              <w:right w:w="28" w:type="dxa"/>
+            </w:tcMar>
+          </w:tcPr>
+          <w:p>
+            <w:pPr>
+              <w:snapToGrid w:val="0"/>
+              <w:spacing w:line="300" w:lineRule="exact"/>
+              <w:jc w:val="both"/>
+              <w:rPr>
+                <w:rFonts w:ascii="Barlow Condensed Medium" w:eastAsia="標楷體" w:hAnsi="Barlow Condensed Medium" w:cstheme="minorHAnsi"/>
+                <w:w w:val="90"/>
+                <w:sz w:val="26"/>
+                <w:szCs w:val="26"/>
+              </w:rPr>
+            </w:pPr>
+            <w:r>
+              <w:rPr>
+                <w:rFonts w:ascii="Segoe UI Symbol" w:eastAsia="標楷體" w:hAnsi="Segoe UI Symbol" w:cs="Segoe UI Symbol"/>
+                <w:w w:val="90"/>
+                <w:sz w:val="26"/>
+                <w:szCs w:val="26"/>
+              </w:rPr>
+              <w:t>★</w:t>
             </w:r>
             <w:r>
               <w:rPr>
@@ -2781,7 +2470,7 @@
                 <w:sz w:val="26"/>
                 <w:szCs w:val="26"/>
               </w:rPr>
-              <w:t>(</w:t>
+              <w:t>為丹娜絲颱風</w:t>
             </w:r>
             <w:r>
               <w:rPr>
@@ -2790,9 +2479,8 @@
                 <w:sz w:val="26"/>
                 <w:szCs w:val="26"/>
               </w:rPr>
-              <w:t>俄烏、</w:t>
-            </w:r>
-            <w:proofErr w:type="gramStart"/>
+              <w:t>和連日大雨</w:t>
+            </w:r>
             <w:r>
               <w:rPr>
                 <w:rFonts w:ascii="Barlow Condensed Medium" w:eastAsia="標楷體" w:hAnsi="Barlow Condensed Medium" w:cstheme="minorHAnsi" w:hint="eastAsia"/>
@@ -2800,9 +2488,32 @@
                 <w:sz w:val="26"/>
                 <w:szCs w:val="26"/>
               </w:rPr>
-              <w:t>以哈</w:t>
-            </w:r>
-            <w:proofErr w:type="gramEnd"/>
+              <w:t>受災戶和災後重建代禱。</w:t>
+            </w:r>
+          </w:p>
+        </w:tc>
+      </w:tr>
+      <w:tr>
+        <w:tc>
+          <w:tcPr>
+            <w:tcW w:w="266" w:type="dxa"/>
+            <w:tcMar>
+              <w:left w:w="28" w:type="dxa"/>
+              <w:right w:w="28" w:type="dxa"/>
+            </w:tcMar>
+          </w:tcPr>
+          <w:p>
+            <w:pPr>
+              <w:snapToGrid w:val="0"/>
+              <w:spacing w:line="300" w:lineRule="exact"/>
+              <w:jc w:val="right"/>
+              <w:rPr>
+                <w:rFonts w:ascii="Barlow Condensed Medium" w:eastAsia="標楷體" w:hAnsi="Barlow Condensed Medium" w:cstheme="minorHAnsi"/>
+                <w:w w:val="90"/>
+                <w:sz w:val="26"/>
+                <w:szCs w:val="26"/>
+              </w:rPr>
+            </w:pPr>
             <w:r>
               <w:rPr>
                 <w:rFonts w:ascii="Barlow Condensed Medium" w:eastAsia="標楷體" w:hAnsi="Barlow Condensed Medium" w:cstheme="minorHAnsi" w:hint="eastAsia"/>
@@ -2810,7 +2521,47 @@
                 <w:sz w:val="26"/>
                 <w:szCs w:val="26"/>
               </w:rPr>
-              <w:t>)</w:t>
+              <w:t>3</w:t>
+            </w:r>
+            <w:r>
+              <w:rPr>
+                <w:rFonts w:ascii="Barlow Condensed Medium" w:eastAsia="標楷體" w:hAnsi="Barlow Condensed Medium" w:cstheme="minorHAnsi"/>
+                <w:w w:val="90"/>
+                <w:sz w:val="26"/>
+                <w:szCs w:val="26"/>
+              </w:rPr>
+              <w:t>.</w:t>
+            </w:r>
+          </w:p>
+        </w:tc>
+        <w:tc>
+          <w:tcPr>
+            <w:tcW w:w="5669" w:type="dxa"/>
+            <w:tcMar>
+              <w:left w:w="28" w:type="dxa"/>
+              <w:right w:w="28" w:type="dxa"/>
+            </w:tcMar>
+          </w:tcPr>
+          <w:p>
+            <w:pPr>
+              <w:snapToGrid w:val="0"/>
+              <w:spacing w:line="300" w:lineRule="exact"/>
+              <w:jc w:val="both"/>
+              <w:rPr>
+                <w:rFonts w:ascii="Barlow Condensed Medium" w:eastAsia="標楷體" w:hAnsi="Barlow Condensed Medium" w:cstheme="minorHAnsi"/>
+                <w:w w:val="90"/>
+                <w:sz w:val="26"/>
+                <w:szCs w:val="26"/>
+              </w:rPr>
+            </w:pPr>
+            <w:r>
+              <w:rPr>
+                <w:rFonts w:ascii="Barlow Condensed Medium" w:eastAsia="標楷體" w:hAnsi="Barlow Condensed Medium" w:cstheme="minorHAnsi"/>
+                <w:w w:val="90"/>
+                <w:sz w:val="26"/>
+                <w:szCs w:val="26"/>
+              </w:rPr>
+              <w:t>為</w:t>
             </w:r>
             <w:r>
               <w:rPr>
@@ -2819,7 +2570,16 @@
                 <w:sz w:val="26"/>
                 <w:szCs w:val="26"/>
               </w:rPr>
-              <w:t>和全球暖化祈求</w:t>
+              <w:t>教會所有</w:t>
+            </w:r>
+            <w:r>
+              <w:rPr>
+                <w:rFonts w:ascii="Barlow Condensed Medium" w:eastAsia="標楷體" w:hAnsi="Barlow Condensed Medium" w:cstheme="minorHAnsi"/>
+                <w:w w:val="90"/>
+                <w:sz w:val="26"/>
+                <w:szCs w:val="26"/>
+              </w:rPr>
+              <w:t>任職同工的事奉</w:t>
             </w:r>
             <w:r>
               <w:rPr>
@@ -2828,8 +2588,361 @@
                 <w:sz w:val="26"/>
                 <w:szCs w:val="26"/>
               </w:rPr>
-              <w:t>平安</w:t>
-            </w:r>
+              <w:t>、工作</w:t>
+            </w:r>
+            <w:r>
+              <w:rPr>
+                <w:rFonts w:ascii="Barlow Condensed Medium" w:eastAsia="標楷體" w:hAnsi="Barlow Condensed Medium" w:cstheme="minorHAnsi"/>
+                <w:w w:val="90"/>
+                <w:sz w:val="26"/>
+                <w:szCs w:val="26"/>
+              </w:rPr>
+              <w:t>和家庭代禱。</w:t>
+            </w:r>
+          </w:p>
+        </w:tc>
+      </w:tr>
+    </w:tbl>
+    <w:p>
+      <w:pPr>
+        <w:spacing w:beforeLines="50" w:before="165"/>
+        <w:rPr>
+          <w:rFonts w:ascii="Barlow Condensed Medium" w:eastAsia="華康正顏楷體W9" w:hAnsi="Barlow Condensed Medium" w:cstheme="minorHAnsi"/>
+          <w:w w:val="125"/>
+        </w:rPr>
+      </w:pPr>
+      <w:r>
+        <w:rPr>
+          <w:rFonts w:ascii="Barlow Condensed Medium" w:eastAsia="華康正顏楷體W9" w:hAnsi="Barlow Condensed Medium" w:cstheme="minorHAnsi"/>
+          <w:w w:val="125"/>
+        </w:rPr>
+        <w:t>§</w:t>
+      </w:r>
+      <w:r>
+        <w:rPr>
+          <w:rFonts w:ascii="Barlow Condensed Medium" w:eastAsia="華康正顏楷體W9" w:hAnsi="Barlow Condensed Medium" w:cstheme="minorHAnsi" w:hint="eastAsia"/>
+          <w:w w:val="125"/>
+        </w:rPr>
+        <w:t>肢體代禱</w:t>
+      </w:r>
+    </w:p>
+    <w:tbl>
+      <w:tblPr>
+        <w:tblStyle w:val="a3"/>
+        <w:tblW w:w="5935" w:type="dxa"/>
+        <w:tblInd w:w="-14" w:type="dxa"/>
+        <w:tblBorders>
+          <w:top w:val="none" w:sz="0" w:space="0" w:color="auto"/>
+          <w:left w:val="none" w:sz="0" w:space="0" w:color="auto"/>
+          <w:bottom w:val="none" w:sz="0" w:space="0" w:color="auto"/>
+          <w:right w:val="none" w:sz="0" w:space="0" w:color="auto"/>
+          <w:insideH w:val="none" w:sz="0" w:space="0" w:color="auto"/>
+          <w:insideV w:val="none" w:sz="0" w:space="0" w:color="auto"/>
+        </w:tblBorders>
+        <w:tblLook w:val="04A0" w:firstRow="1" w:lastRow="0" w:firstColumn="1" w:lastColumn="0" w:noHBand="0" w:noVBand="1"/>
+      </w:tblPr>
+      <w:tblGrid>
+        <w:gridCol w:w="266"/>
+        <w:gridCol w:w="5669"/>
+      </w:tblGrid>
+      <w:tr>
+        <w:tc>
+          <w:tcPr>
+            <w:tcW w:w="266" w:type="dxa"/>
+            <w:tcBorders>
+              <w:bottom w:val="dotted" w:sz="4" w:space="0" w:color="auto"/>
+            </w:tcBorders>
+            <w:tcMar>
+              <w:left w:w="28" w:type="dxa"/>
+              <w:right w:w="28" w:type="dxa"/>
+            </w:tcMar>
+          </w:tcPr>
+          <w:p>
+            <w:pPr>
+              <w:snapToGrid w:val="0"/>
+              <w:spacing w:line="300" w:lineRule="exact"/>
+              <w:jc w:val="right"/>
+              <w:rPr>
+                <w:rFonts w:ascii="Barlow Condensed Medium" w:eastAsia="標楷體" w:hAnsi="Barlow Condensed Medium" w:cstheme="minorHAnsi"/>
+                <w:w w:val="90"/>
+                <w:sz w:val="26"/>
+                <w:szCs w:val="26"/>
+              </w:rPr>
+            </w:pPr>
+          </w:p>
+        </w:tc>
+        <w:tc>
+          <w:tcPr>
+            <w:tcW w:w="5669" w:type="dxa"/>
+            <w:tcBorders>
+              <w:bottom w:val="dotted" w:sz="4" w:space="0" w:color="auto"/>
+            </w:tcBorders>
+            <w:tcMar>
+              <w:left w:w="28" w:type="dxa"/>
+              <w:right w:w="28" w:type="dxa"/>
+            </w:tcMar>
+          </w:tcPr>
+          <w:p>
+            <w:pPr>
+              <w:snapToGrid w:val="0"/>
+              <w:spacing w:line="300" w:lineRule="exact"/>
+              <w:jc w:val="both"/>
+              <w:rPr>
+                <w:rFonts w:ascii="Barlow Condensed Medium" w:eastAsia="華康中黑體" w:hAnsi="Barlow Condensed Medium" w:cstheme="minorHAnsi"/>
+                <w:w w:val="90"/>
+                <w:sz w:val="26"/>
+                <w:szCs w:val="26"/>
+              </w:rPr>
+            </w:pPr>
+            <w:r>
+              <w:rPr>
+                <w:rFonts w:ascii="新細明體" w:eastAsia="新細明體" w:hAnsi="新細明體" w:cs="新細明體" w:hint="eastAsia"/>
+                <w:w w:val="90"/>
+                <w:sz w:val="26"/>
+                <w:szCs w:val="26"/>
+              </w:rPr>
+              <w:t>※</w:t>
+            </w:r>
+            <w:r>
+              <w:rPr>
+                <w:rFonts w:ascii="新細明體" w:eastAsia="新細明體" w:hAnsi="新細明體" w:cs="新細明體" w:hint="eastAsia"/>
+                <w:w w:val="90"/>
+                <w:sz w:val="26"/>
+                <w:szCs w:val="26"/>
+              </w:rPr>
+              <w:t xml:space="preserve"> </w:t>
+            </w:r>
+            <w:r>
+              <w:rPr>
+                <w:rFonts w:ascii="Barlow Condensed Medium" w:eastAsia="華康中黑體" w:hAnsi="Barlow Condensed Medium" w:cs="新細明體"/>
+                <w:w w:val="90"/>
+                <w:sz w:val="26"/>
+                <w:szCs w:val="26"/>
+              </w:rPr>
+              <w:t>8</w:t>
+            </w:r>
+            <w:r>
+              <w:rPr>
+                <w:rFonts w:ascii="Barlow Condensed Medium" w:eastAsia="華康中黑體" w:hAnsi="Barlow Condensed Medium" w:cs="新細明體"/>
+                <w:w w:val="90"/>
+                <w:sz w:val="26"/>
+                <w:szCs w:val="26"/>
+              </w:rPr>
+              <w:t>月起，代禱</w:t>
+            </w:r>
+            <w:r>
+              <w:rPr>
+                <w:rFonts w:ascii="Barlow Condensed Medium" w:eastAsia="華康中黑體" w:hAnsi="Barlow Condensed Medium" w:cs="新細明體" w:hint="eastAsia"/>
+                <w:w w:val="90"/>
+                <w:sz w:val="26"/>
+                <w:szCs w:val="26"/>
+              </w:rPr>
+              <w:t>者</w:t>
+            </w:r>
+            <w:r>
+              <w:rPr>
+                <w:rFonts w:ascii="Barlow Condensed Medium" w:eastAsia="華康中黑體" w:hAnsi="Barlow Condensed Medium" w:cs="新細明體"/>
+                <w:w w:val="90"/>
+                <w:sz w:val="26"/>
+                <w:szCs w:val="26"/>
+              </w:rPr>
+              <w:t>採三個月一輪滾動，</w:t>
+            </w:r>
+            <w:r>
+              <w:rPr>
+                <w:rFonts w:ascii="Barlow Condensed Medium" w:eastAsia="華康中黑體" w:hAnsi="Barlow Condensed Medium" w:cs="新細明體" w:hint="eastAsia"/>
+                <w:w w:val="90"/>
+                <w:sz w:val="26"/>
+                <w:szCs w:val="26"/>
+              </w:rPr>
+              <w:t>有申請可連</w:t>
+            </w:r>
+            <w:r>
+              <w:rPr>
+                <w:rFonts w:ascii="Barlow Condensed Medium" w:eastAsia="華康中黑體" w:hAnsi="Barlow Condensed Medium" w:cs="新細明體" w:hint="eastAsia"/>
+                <w:w w:val="90"/>
+                <w:sz w:val="26"/>
+                <w:szCs w:val="26"/>
+              </w:rPr>
+              <w:t>續</w:t>
+            </w:r>
+            <w:r>
+              <w:rPr>
+                <w:rFonts w:ascii="Barlow Condensed Medium" w:eastAsia="華康中黑體" w:hAnsi="Barlow Condensed Medium" w:cs="新細明體" w:hint="eastAsia"/>
+                <w:w w:val="90"/>
+                <w:sz w:val="26"/>
+                <w:szCs w:val="26"/>
+              </w:rPr>
+              <w:t>再登。</w:t>
+            </w:r>
+            <w:r>
+              <w:rPr>
+                <w:rFonts w:ascii="Barlow Condensed Medium" w:eastAsia="華康中黑體" w:hAnsi="Barlow Condensed Medium" w:cs="Segoe UI Symbol"/>
+                <w:w w:val="90"/>
+                <w:sz w:val="26"/>
+                <w:szCs w:val="26"/>
+              </w:rPr>
+              <w:t>請</w:t>
+            </w:r>
+            <w:r>
+              <w:rPr>
+                <w:rFonts w:ascii="Barlow Condensed Medium" w:eastAsia="華康中黑體" w:hAnsi="Barlow Condensed Medium" w:cs="Segoe UI Symbol"/>
+                <w:w w:val="90"/>
+                <w:sz w:val="26"/>
+                <w:szCs w:val="26"/>
+              </w:rPr>
+              <w:t>兄姊</w:t>
+            </w:r>
+            <w:r>
+              <w:rPr>
+                <w:rFonts w:ascii="Barlow Condensed Medium" w:eastAsia="華康中黑體" w:hAnsi="Barlow Condensed Medium" w:cs="Segoe UI Symbol"/>
+                <w:w w:val="90"/>
+                <w:sz w:val="26"/>
+                <w:szCs w:val="26"/>
+              </w:rPr>
+              <w:t>利用</w:t>
+            </w:r>
+            <w:r>
+              <w:rPr>
+                <w:rFonts w:ascii="Barlow Condensed Medium" w:eastAsia="華康中黑體" w:hAnsi="Barlow Condensed Medium" w:cs="Segoe UI Symbol"/>
+                <w:w w:val="90"/>
+                <w:sz w:val="26"/>
+                <w:szCs w:val="26"/>
+              </w:rPr>
+              <w:t>代禱卡</w:t>
+            </w:r>
+            <w:r>
+              <w:rPr>
+                <w:rFonts w:ascii="Barlow Condensed Medium" w:eastAsia="華康中黑體" w:hAnsi="Barlow Condensed Medium" w:cs="Segoe UI Symbol"/>
+                <w:w w:val="90"/>
+                <w:sz w:val="26"/>
+                <w:szCs w:val="26"/>
+              </w:rPr>
+              <w:t>(</w:t>
+            </w:r>
+            <w:r>
+              <w:rPr>
+                <w:rFonts w:ascii="Barlow Condensed Medium" w:eastAsia="華康中黑體" w:hAnsi="Barlow Condensed Medium" w:cs="Segoe UI Symbol"/>
+                <w:w w:val="90"/>
+                <w:sz w:val="26"/>
+                <w:szCs w:val="26"/>
+              </w:rPr>
+              <w:t>於招待桌上</w:t>
+            </w:r>
+            <w:r>
+              <w:rPr>
+                <w:rFonts w:ascii="Barlow Condensed Medium" w:eastAsia="華康中黑體" w:hAnsi="Barlow Condensed Medium" w:cs="Segoe UI Symbol"/>
+                <w:w w:val="90"/>
+                <w:sz w:val="26"/>
+                <w:szCs w:val="26"/>
+              </w:rPr>
+              <w:t>)</w:t>
+            </w:r>
+            <w:r>
+              <w:rPr>
+                <w:rFonts w:ascii="Barlow Condensed Medium" w:eastAsia="華康中黑體" w:hAnsi="Barlow Condensed Medium" w:cs="Segoe UI Symbol"/>
+                <w:w w:val="90"/>
+                <w:sz w:val="26"/>
+                <w:szCs w:val="26"/>
+              </w:rPr>
+              <w:t>投</w:t>
+            </w:r>
+            <w:r>
+              <w:rPr>
+                <w:rFonts w:ascii="Barlow Condensed Medium" w:eastAsia="華康中黑體" w:hAnsi="Barlow Condensed Medium" w:cs="Segoe UI Symbol"/>
+                <w:w w:val="90"/>
+                <w:sz w:val="26"/>
+                <w:szCs w:val="26"/>
+              </w:rPr>
+              <w:t>代禱信箱。</w:t>
+            </w:r>
+          </w:p>
+        </w:tc>
+      </w:tr>
+      <w:tr>
+        <w:tc>
+          <w:tcPr>
+            <w:tcW w:w="266" w:type="dxa"/>
+            <w:tcBorders>
+              <w:top w:val="dotted" w:sz="4" w:space="0" w:color="auto"/>
+              <w:bottom w:val="dotted" w:sz="4" w:space="0" w:color="auto"/>
+            </w:tcBorders>
+            <w:tcMar>
+              <w:left w:w="28" w:type="dxa"/>
+              <w:right w:w="28" w:type="dxa"/>
+            </w:tcMar>
+            <w:vAlign w:val="center"/>
+          </w:tcPr>
+          <w:p>
+            <w:pPr>
+              <w:snapToGrid w:val="0"/>
+              <w:spacing w:line="300" w:lineRule="exact"/>
+              <w:jc w:val="center"/>
+              <w:rPr>
+                <w:rFonts w:ascii="Barlow Condensed Medium" w:eastAsia="華康儷中黑" w:hAnsi="Barlow Condensed Medium" w:cstheme="minorHAnsi"/>
+                <w:w w:val="90"/>
+                <w:sz w:val="26"/>
+                <w:szCs w:val="26"/>
+              </w:rPr>
+            </w:pPr>
+            <w:r>
+              <w:rPr>
+                <w:rFonts w:ascii="Barlow Condensed Medium" w:eastAsia="華康儷中黑" w:hAnsi="Barlow Condensed Medium" w:cstheme="minorHAnsi"/>
+                <w:w w:val="90"/>
+                <w:sz w:val="26"/>
+                <w:szCs w:val="26"/>
+              </w:rPr>
+              <w:t>7</w:t>
+            </w:r>
+          </w:p>
+          <w:p>
+            <w:pPr>
+              <w:snapToGrid w:val="0"/>
+              <w:spacing w:line="300" w:lineRule="exact"/>
+              <w:jc w:val="center"/>
+              <w:rPr>
+                <w:rFonts w:ascii="Barlow Condensed Medium" w:eastAsia="標楷體" w:hAnsi="Barlow Condensed Medium" w:cstheme="minorHAnsi"/>
+                <w:w w:val="80"/>
+                <w:sz w:val="26"/>
+                <w:szCs w:val="26"/>
+              </w:rPr>
+            </w:pPr>
+            <w:r>
+              <w:rPr>
+                <w:rFonts w:ascii="Barlow Condensed Medium" w:eastAsia="華康儷中黑" w:hAnsi="Barlow Condensed Medium" w:cstheme="minorHAnsi"/>
+                <w:w w:val="80"/>
+                <w:sz w:val="26"/>
+                <w:szCs w:val="26"/>
+              </w:rPr>
+              <w:t>月</w:t>
+            </w:r>
+          </w:p>
+        </w:tc>
+        <w:tc>
+          <w:tcPr>
+            <w:tcW w:w="5669" w:type="dxa"/>
+            <w:tcBorders>
+              <w:top w:val="dotted" w:sz="4" w:space="0" w:color="auto"/>
+              <w:bottom w:val="dotted" w:sz="4" w:space="0" w:color="auto"/>
+            </w:tcBorders>
+            <w:tcMar>
+              <w:left w:w="28" w:type="dxa"/>
+              <w:right w:w="28" w:type="dxa"/>
+            </w:tcMar>
+          </w:tcPr>
+          <w:p>
+            <w:pPr>
+              <w:kinsoku w:val="0"/>
+              <w:snapToGrid w:val="0"/>
+              <w:spacing w:line="300" w:lineRule="exact"/>
+              <w:jc w:val="both"/>
+              <w:rPr>
+                <w:rFonts w:ascii="Barlow Condensed Medium" w:eastAsia="標楷體" w:hAnsi="Barlow Condensed Medium" w:cstheme="minorHAnsi"/>
+                <w:w w:val="90"/>
+                <w:sz w:val="26"/>
+                <w:szCs w:val="26"/>
+              </w:rPr>
+            </w:pPr>
             <w:r>
               <w:rPr>
                 <w:rFonts w:ascii="Barlow Condensed Medium" w:eastAsia="標楷體" w:hAnsi="Barlow Condensed Medium" w:cstheme="minorHAnsi" w:hint="eastAsia"/>
@@ -2837,9 +2950,8 @@
                 <w:sz w:val="26"/>
                 <w:szCs w:val="26"/>
               </w:rPr>
-              <w:t xml:space="preserve">、人權和生態永續，願　</w:t>
-            </w:r>
-            <w:proofErr w:type="gramStart"/>
+              <w:t>許世英、</w:t>
+            </w:r>
             <w:r>
               <w:rPr>
                 <w:rFonts w:ascii="Barlow Condensed Medium" w:eastAsia="標楷體" w:hAnsi="Barlow Condensed Medium" w:cstheme="minorHAnsi" w:hint="eastAsia"/>
@@ -2847,9 +2959,8 @@
                 <w:sz w:val="26"/>
                 <w:szCs w:val="26"/>
               </w:rPr>
-              <w:t>神公義</w:t>
-            </w:r>
-            <w:proofErr w:type="gramEnd"/>
+              <w:t>陳昭璟、王連英、游淑玲、盧輝昌</w:t>
+            </w:r>
             <w:r>
               <w:rPr>
                 <w:rFonts w:ascii="Barlow Condensed Medium" w:eastAsia="標楷體" w:hAnsi="Barlow Condensed Medium" w:cstheme="minorHAnsi" w:hint="eastAsia"/>
@@ -2857,7 +2968,7 @@
                 <w:sz w:val="26"/>
                 <w:szCs w:val="26"/>
               </w:rPr>
-              <w:t>的國度降臨</w:t>
+              <w:t>、</w:t>
             </w:r>
             <w:r>
               <w:rPr>
@@ -2866,6 +2977,33 @@
                 <w:sz w:val="26"/>
                 <w:szCs w:val="26"/>
               </w:rPr>
+              <w:t>陳沛縈、洪秀珍、饒文欣、劉奕昇、王文琦、</w:t>
+            </w:r>
+            <w:r>
+              <w:rPr>
+                <w:rFonts w:ascii="Barlow Condensed Medium" w:eastAsia="標楷體" w:hAnsi="Barlow Condensed Medium" w:cstheme="minorHAnsi" w:hint="eastAsia"/>
+                <w:w w:val="90"/>
+                <w:sz w:val="26"/>
+                <w:szCs w:val="26"/>
+              </w:rPr>
+              <w:t>張陳平玉</w:t>
+            </w:r>
+            <w:r>
+              <w:rPr>
+                <w:rFonts w:ascii="Barlow Condensed Medium" w:eastAsia="標楷體" w:hAnsi="Barlow Condensed Medium" w:cstheme="minorHAnsi" w:hint="eastAsia"/>
+                <w:w w:val="90"/>
+                <w:sz w:val="26"/>
+                <w:szCs w:val="26"/>
+              </w:rPr>
+              <w:t>、張水源、吳明智、詹雯婷、詹素蘭、林淑雲、張兆嘉</w:t>
+            </w:r>
+            <w:r>
+              <w:rPr>
+                <w:rFonts w:ascii="Barlow Condensed Medium" w:eastAsia="標楷體" w:hAnsi="Barlow Condensed Medium" w:cstheme="minorHAnsi" w:hint="eastAsia"/>
+                <w:w w:val="90"/>
+                <w:sz w:val="26"/>
+                <w:szCs w:val="26"/>
+              </w:rPr>
               <w:t>。</w:t>
             </w:r>
           </w:p>
@@ -2875,11 +3013,38 @@
         <w:tc>
           <w:tcPr>
             <w:tcW w:w="266" w:type="dxa"/>
+            <w:tcBorders>
+              <w:top w:val="dotted" w:sz="4" w:space="0" w:color="auto"/>
+              <w:bottom w:val="dotted" w:sz="4" w:space="0" w:color="auto"/>
+            </w:tcBorders>
             <w:tcMar>
               <w:left w:w="28" w:type="dxa"/>
               <w:right w:w="28" w:type="dxa"/>
             </w:tcMar>
-          </w:tcPr>
+            <w:vAlign w:val="center"/>
+          </w:tcPr>
+          <w:p>
+            <w:pPr>
+              <w:snapToGrid w:val="0"/>
+              <w:spacing w:line="300" w:lineRule="exact"/>
+              <w:jc w:val="center"/>
+              <w:rPr>
+                <w:rFonts w:ascii="Barlow Condensed Medium" w:eastAsia="華康儷中黑" w:hAnsi="Barlow Condensed Medium" w:cstheme="minorHAnsi"/>
+                <w:w w:val="90"/>
+                <w:sz w:val="26"/>
+                <w:szCs w:val="26"/>
+              </w:rPr>
+            </w:pPr>
+            <w:r>
+              <w:rPr>
+                <w:rFonts w:ascii="Barlow Condensed Medium" w:eastAsia="華康儷中黑" w:hAnsi="Barlow Condensed Medium" w:cstheme="minorHAnsi" w:hint="eastAsia"/>
+                <w:w w:val="90"/>
+                <w:sz w:val="26"/>
+                <w:szCs w:val="26"/>
+              </w:rPr>
+              <w:t>8</w:t>
+            </w:r>
+          </w:p>
           <w:p>
             <w:pPr>
               <w:snapToGrid w:val="0"/>
@@ -2894,34 +3059,84 @@
             </w:pPr>
             <w:r>
               <w:rPr>
-                <w:rFonts w:ascii="Barlow Condensed Medium" w:eastAsia="標楷體" w:hAnsi="Barlow Condensed Medium" w:cstheme="minorHAnsi" w:hint="eastAsia"/>
-                <w:w w:val="90"/>
+                <w:rFonts w:ascii="Barlow Condensed Medium" w:eastAsia="華康儷中黑" w:hAnsi="Barlow Condensed Medium" w:cstheme="minorHAnsi"/>
+                <w:w w:val="80"/>
                 <w:sz w:val="26"/>
                 <w:szCs w:val="26"/>
               </w:rPr>
-              <w:t>2</w:t>
-            </w:r>
-            <w:r>
+              <w:t>月</w:t>
+            </w:r>
+          </w:p>
+        </w:tc>
+        <w:tc>
+          <w:tcPr>
+            <w:tcW w:w="5669" w:type="dxa"/>
+            <w:tcBorders>
+              <w:top w:val="dotted" w:sz="4" w:space="0" w:color="auto"/>
+              <w:bottom w:val="dotted" w:sz="4" w:space="0" w:color="auto"/>
+            </w:tcBorders>
+            <w:tcMar>
+              <w:left w:w="28" w:type="dxa"/>
+              <w:right w:w="28" w:type="dxa"/>
+            </w:tcMar>
+          </w:tcPr>
+          <w:p>
+            <w:pPr>
+              <w:kinsoku w:val="0"/>
+              <w:snapToGrid w:val="0"/>
+              <w:spacing w:line="300" w:lineRule="exact"/>
+              <w:jc w:val="both"/>
               <w:rPr>
                 <w:rFonts w:ascii="Barlow Condensed Medium" w:eastAsia="標楷體" w:hAnsi="Barlow Condensed Medium" w:cstheme="minorHAnsi"/>
                 <w:w w:val="90"/>
                 <w:sz w:val="26"/>
                 <w:szCs w:val="26"/>
               </w:rPr>
-              <w:t>.</w:t>
-            </w:r>
-          </w:p>
-        </w:tc>
-        <w:tc>
-          <w:tcPr>
-            <w:tcW w:w="5669" w:type="dxa"/>
+            </w:pPr>
+          </w:p>
+        </w:tc>
+      </w:tr>
+      <w:tr>
+        <w:tc>
+          <w:tcPr>
+            <w:tcW w:w="266" w:type="dxa"/>
+            <w:tcBorders>
+              <w:top w:val="dotted" w:sz="4" w:space="0" w:color="auto"/>
+            </w:tcBorders>
             <w:tcMar>
               <w:left w:w="28" w:type="dxa"/>
               <w:right w:w="28" w:type="dxa"/>
             </w:tcMar>
-          </w:tcPr>
-          <w:p>
-            <w:pPr>
+            <w:vAlign w:val="center"/>
+          </w:tcPr>
+          <w:p>
+            <w:pPr>
+              <w:snapToGrid w:val="0"/>
+              <w:spacing w:line="300" w:lineRule="exact"/>
+              <w:jc w:val="center"/>
+              <w:rPr>
+                <w:rFonts w:ascii="Barlow Condensed Medium" w:eastAsia="華康儷中黑" w:hAnsi="Barlow Condensed Medium" w:cstheme="minorHAnsi"/>
+                <w:w w:val="90"/>
+                <w:sz w:val="26"/>
+                <w:szCs w:val="26"/>
+              </w:rPr>
+            </w:pPr>
+          </w:p>
+        </w:tc>
+        <w:tc>
+          <w:tcPr>
+            <w:tcW w:w="5669" w:type="dxa"/>
+            <w:tcBorders>
+              <w:top w:val="dotted" w:sz="4" w:space="0" w:color="auto"/>
+            </w:tcBorders>
+            <w:tcMar>
+              <w:left w:w="28" w:type="dxa"/>
+              <w:right w:w="28" w:type="dxa"/>
+            </w:tcMar>
+          </w:tcPr>
+          <w:p>
+            <w:pPr>
+              <w:kinsoku w:val="0"/>
               <w:snapToGrid w:val="0"/>
               <w:spacing w:line="300" w:lineRule="exact"/>
               <w:jc w:val="both"/>
@@ -2932,564 +3147,6 @@
                 <w:szCs w:val="26"/>
               </w:rPr>
             </w:pPr>
-            <w:r>
-              <w:rPr>
-                <w:rFonts w:ascii="Segoe UI Symbol" w:eastAsia="標楷體" w:hAnsi="Segoe UI Symbol" w:cs="Segoe UI Symbol"/>
-                <w:w w:val="90"/>
-                <w:sz w:val="26"/>
-                <w:szCs w:val="26"/>
-              </w:rPr>
-              <w:t>★</w:t>
-            </w:r>
-            <w:r>
-              <w:rPr>
-                <w:rFonts w:ascii="Barlow Condensed Medium" w:eastAsia="標楷體" w:hAnsi="Barlow Condensed Medium" w:cstheme="minorHAnsi" w:hint="eastAsia"/>
-                <w:w w:val="90"/>
-                <w:sz w:val="26"/>
-                <w:szCs w:val="26"/>
-              </w:rPr>
-              <w:t>為丹</w:t>
-            </w:r>
-            <w:proofErr w:type="gramStart"/>
-            <w:r>
-              <w:rPr>
-                <w:rFonts w:ascii="Barlow Condensed Medium" w:eastAsia="標楷體" w:hAnsi="Barlow Condensed Medium" w:cstheme="minorHAnsi" w:hint="eastAsia"/>
-                <w:w w:val="90"/>
-                <w:sz w:val="26"/>
-                <w:szCs w:val="26"/>
-              </w:rPr>
-              <w:t>娜</w:t>
-            </w:r>
-            <w:proofErr w:type="gramEnd"/>
-            <w:r>
-              <w:rPr>
-                <w:rFonts w:ascii="Barlow Condensed Medium" w:eastAsia="標楷體" w:hAnsi="Barlow Condensed Medium" w:cstheme="minorHAnsi" w:hint="eastAsia"/>
-                <w:w w:val="90"/>
-                <w:sz w:val="26"/>
-                <w:szCs w:val="26"/>
-              </w:rPr>
-              <w:t>絲颱風受災戶和</w:t>
-            </w:r>
-            <w:proofErr w:type="gramStart"/>
-            <w:r>
-              <w:rPr>
-                <w:rFonts w:ascii="Barlow Condensed Medium" w:eastAsia="標楷體" w:hAnsi="Barlow Condensed Medium" w:cstheme="minorHAnsi" w:hint="eastAsia"/>
-                <w:w w:val="90"/>
-                <w:sz w:val="26"/>
-                <w:szCs w:val="26"/>
-              </w:rPr>
-              <w:t>災後重建代禱</w:t>
-            </w:r>
-            <w:proofErr w:type="gramEnd"/>
-            <w:r>
-              <w:rPr>
-                <w:rFonts w:ascii="Barlow Condensed Medium" w:eastAsia="標楷體" w:hAnsi="Barlow Condensed Medium" w:cstheme="minorHAnsi" w:hint="eastAsia"/>
-                <w:w w:val="90"/>
-                <w:sz w:val="26"/>
-                <w:szCs w:val="26"/>
-              </w:rPr>
-              <w:t>。</w:t>
-            </w:r>
-          </w:p>
-        </w:tc>
-      </w:tr>
-      <w:tr>
-        <w:tc>
-          <w:tcPr>
-            <w:tcW w:w="266" w:type="dxa"/>
-            <w:tcMar>
-              <w:left w:w="28" w:type="dxa"/>
-              <w:right w:w="28" w:type="dxa"/>
-            </w:tcMar>
-          </w:tcPr>
-          <w:p>
-            <w:pPr>
-              <w:snapToGrid w:val="0"/>
-              <w:spacing w:line="300" w:lineRule="exact"/>
-              <w:jc w:val="right"/>
-              <w:rPr>
-                <w:rFonts w:ascii="Barlow Condensed Medium" w:eastAsia="標楷體" w:hAnsi="Barlow Condensed Medium" w:cstheme="minorHAnsi"/>
-                <w:w w:val="90"/>
-                <w:sz w:val="26"/>
-                <w:szCs w:val="26"/>
-              </w:rPr>
-            </w:pPr>
-            <w:r>
-              <w:rPr>
-                <w:rFonts w:ascii="Barlow Condensed Medium" w:eastAsia="標楷體" w:hAnsi="Barlow Condensed Medium" w:cstheme="minorHAnsi" w:hint="eastAsia"/>
-                <w:w w:val="90"/>
-                <w:sz w:val="26"/>
-                <w:szCs w:val="26"/>
-              </w:rPr>
-              <w:t>3</w:t>
-            </w:r>
-            <w:r>
-              <w:rPr>
-                <w:rFonts w:ascii="Barlow Condensed Medium" w:eastAsia="標楷體" w:hAnsi="Barlow Condensed Medium" w:cstheme="minorHAnsi"/>
-                <w:w w:val="90"/>
-                <w:sz w:val="26"/>
-                <w:szCs w:val="26"/>
-              </w:rPr>
-              <w:t>.</w:t>
-            </w:r>
-          </w:p>
-        </w:tc>
-        <w:tc>
-          <w:tcPr>
-            <w:tcW w:w="5669" w:type="dxa"/>
-            <w:tcMar>
-              <w:left w:w="28" w:type="dxa"/>
-              <w:right w:w="28" w:type="dxa"/>
-            </w:tcMar>
-          </w:tcPr>
-          <w:p>
-            <w:pPr>
-              <w:snapToGrid w:val="0"/>
-              <w:spacing w:line="300" w:lineRule="exact"/>
-              <w:jc w:val="both"/>
-              <w:rPr>
-                <w:rFonts w:ascii="Barlow Condensed Medium" w:eastAsia="標楷體" w:hAnsi="Barlow Condensed Medium" w:cstheme="minorHAnsi"/>
-                <w:w w:val="90"/>
-                <w:sz w:val="26"/>
-                <w:szCs w:val="26"/>
-              </w:rPr>
-            </w:pPr>
-            <w:r>
-              <w:rPr>
-                <w:rFonts w:ascii="Segoe UI Symbol" w:eastAsia="標楷體" w:hAnsi="Segoe UI Symbol" w:cs="Segoe UI Symbol"/>
-                <w:w w:val="90"/>
-                <w:sz w:val="26"/>
-                <w:szCs w:val="26"/>
-              </w:rPr>
-              <w:t>★</w:t>
-            </w:r>
-            <w:r>
-              <w:rPr>
-                <w:rFonts w:ascii="Barlow Condensed Medium" w:eastAsia="標楷體" w:hAnsi="Barlow Condensed Medium" w:cstheme="minorHAnsi" w:hint="eastAsia"/>
-                <w:w w:val="90"/>
-                <w:sz w:val="26"/>
-                <w:szCs w:val="26"/>
-              </w:rPr>
-              <w:t>為</w:t>
-            </w:r>
-            <w:r>
-              <w:rPr>
-                <w:rFonts w:ascii="Barlow Condensed Medium" w:eastAsia="標楷體" w:hAnsi="Barlow Condensed Medium" w:cstheme="minorHAnsi" w:hint="eastAsia"/>
-                <w:w w:val="90"/>
-                <w:sz w:val="26"/>
-                <w:szCs w:val="26"/>
-              </w:rPr>
-              <w:t>7/26</w:t>
-            </w:r>
-            <w:r>
-              <w:rPr>
-                <w:rFonts w:ascii="Barlow Condensed Medium" w:eastAsia="標楷體" w:hAnsi="Barlow Condensed Medium" w:cstheme="minorHAnsi" w:hint="eastAsia"/>
-                <w:w w:val="90"/>
-                <w:sz w:val="26"/>
-                <w:szCs w:val="26"/>
-              </w:rPr>
-              <w:t>立委罷免投票能公正、公平、展現</w:t>
-            </w:r>
-            <w:proofErr w:type="gramStart"/>
-            <w:r>
-              <w:rPr>
-                <w:rFonts w:ascii="Barlow Condensed Medium" w:eastAsia="標楷體" w:hAnsi="Barlow Condensed Medium" w:cstheme="minorHAnsi" w:hint="eastAsia"/>
-                <w:w w:val="90"/>
-                <w:sz w:val="26"/>
-                <w:szCs w:val="26"/>
-              </w:rPr>
-              <w:t>民主代禱</w:t>
-            </w:r>
-            <w:proofErr w:type="gramEnd"/>
-            <w:r>
-              <w:rPr>
-                <w:rFonts w:ascii="Barlow Condensed Medium" w:eastAsia="標楷體" w:hAnsi="Barlow Condensed Medium" w:cstheme="minorHAnsi" w:hint="eastAsia"/>
-                <w:w w:val="90"/>
-                <w:sz w:val="26"/>
-                <w:szCs w:val="26"/>
-              </w:rPr>
-              <w:t>。</w:t>
-            </w:r>
-          </w:p>
-        </w:tc>
-      </w:tr>
-      <w:tr>
-        <w:tc>
-          <w:tcPr>
-            <w:tcW w:w="266" w:type="dxa"/>
-            <w:tcMar>
-              <w:left w:w="28" w:type="dxa"/>
-              <w:right w:w="28" w:type="dxa"/>
-            </w:tcMar>
-          </w:tcPr>
-          <w:p>
-            <w:pPr>
-              <w:snapToGrid w:val="0"/>
-              <w:spacing w:line="300" w:lineRule="exact"/>
-              <w:jc w:val="right"/>
-              <w:rPr>
-                <w:rFonts w:ascii="Barlow Condensed Medium" w:eastAsia="標楷體" w:hAnsi="Barlow Condensed Medium" w:cstheme="minorHAnsi"/>
-                <w:w w:val="90"/>
-                <w:sz w:val="26"/>
-                <w:szCs w:val="26"/>
-              </w:rPr>
-            </w:pPr>
-            <w:r>
-              <w:rPr>
-                <w:rFonts w:ascii="Barlow Condensed Medium" w:eastAsia="標楷體" w:hAnsi="Barlow Condensed Medium" w:cstheme="minorHAnsi" w:hint="eastAsia"/>
-                <w:w w:val="90"/>
-                <w:sz w:val="26"/>
-                <w:szCs w:val="26"/>
-              </w:rPr>
-              <w:t>4</w:t>
-            </w:r>
-            <w:r>
-              <w:rPr>
-                <w:rFonts w:ascii="Barlow Condensed Medium" w:eastAsia="標楷體" w:hAnsi="Barlow Condensed Medium" w:cstheme="minorHAnsi" w:hint="eastAsia"/>
-                <w:w w:val="90"/>
-                <w:sz w:val="26"/>
-                <w:szCs w:val="26"/>
-              </w:rPr>
-              <w:t>.</w:t>
-            </w:r>
-          </w:p>
-        </w:tc>
-        <w:tc>
-          <w:tcPr>
-            <w:tcW w:w="5669" w:type="dxa"/>
-            <w:tcMar>
-              <w:left w:w="28" w:type="dxa"/>
-              <w:right w:w="28" w:type="dxa"/>
-            </w:tcMar>
-          </w:tcPr>
-          <w:p>
-            <w:pPr>
-              <w:snapToGrid w:val="0"/>
-              <w:spacing w:line="300" w:lineRule="exact"/>
-              <w:jc w:val="both"/>
-              <w:rPr>
-                <w:rFonts w:ascii="Barlow Condensed Medium" w:eastAsia="標楷體" w:hAnsi="Barlow Condensed Medium" w:cstheme="minorHAnsi"/>
-                <w:w w:val="90"/>
-                <w:sz w:val="26"/>
-                <w:szCs w:val="26"/>
-              </w:rPr>
-            </w:pPr>
-            <w:r>
-              <w:rPr>
-                <w:rFonts w:ascii="Barlow Condensed Medium" w:eastAsia="標楷體" w:hAnsi="Barlow Condensed Medium" w:cstheme="minorHAnsi"/>
-                <w:w w:val="90"/>
-                <w:sz w:val="26"/>
-                <w:szCs w:val="26"/>
-              </w:rPr>
-              <w:t>為</w:t>
-            </w:r>
-            <w:r>
-              <w:rPr>
-                <w:rFonts w:ascii="Barlow Condensed Medium" w:eastAsia="標楷體" w:hAnsi="Barlow Condensed Medium" w:cstheme="minorHAnsi" w:hint="eastAsia"/>
-                <w:w w:val="90"/>
-                <w:sz w:val="26"/>
-                <w:szCs w:val="26"/>
-              </w:rPr>
-              <w:t>教會所有</w:t>
-            </w:r>
-            <w:r>
-              <w:rPr>
-                <w:rFonts w:ascii="Barlow Condensed Medium" w:eastAsia="標楷體" w:hAnsi="Barlow Condensed Medium" w:cstheme="minorHAnsi"/>
-                <w:w w:val="90"/>
-                <w:sz w:val="26"/>
-                <w:szCs w:val="26"/>
-              </w:rPr>
-              <w:t>任職同工的事奉</w:t>
-            </w:r>
-            <w:r>
-              <w:rPr>
-                <w:rFonts w:ascii="Barlow Condensed Medium" w:eastAsia="標楷體" w:hAnsi="Barlow Condensed Medium" w:cstheme="minorHAnsi" w:hint="eastAsia"/>
-                <w:w w:val="90"/>
-                <w:sz w:val="26"/>
-                <w:szCs w:val="26"/>
-              </w:rPr>
-              <w:t>、工作</w:t>
-            </w:r>
-            <w:r>
-              <w:rPr>
-                <w:rFonts w:ascii="Barlow Condensed Medium" w:eastAsia="標楷體" w:hAnsi="Barlow Condensed Medium" w:cstheme="minorHAnsi"/>
-                <w:w w:val="90"/>
-                <w:sz w:val="26"/>
-                <w:szCs w:val="26"/>
-              </w:rPr>
-              <w:t>和</w:t>
-            </w:r>
-            <w:proofErr w:type="gramStart"/>
-            <w:r>
-              <w:rPr>
-                <w:rFonts w:ascii="Barlow Condensed Medium" w:eastAsia="標楷體" w:hAnsi="Barlow Condensed Medium" w:cstheme="minorHAnsi"/>
-                <w:w w:val="90"/>
-                <w:sz w:val="26"/>
-                <w:szCs w:val="26"/>
-              </w:rPr>
-              <w:t>家庭代禱</w:t>
-            </w:r>
-            <w:proofErr w:type="gramEnd"/>
-            <w:r>
-              <w:rPr>
-                <w:rFonts w:ascii="Barlow Condensed Medium" w:eastAsia="標楷體" w:hAnsi="Barlow Condensed Medium" w:cstheme="minorHAnsi"/>
-                <w:w w:val="90"/>
-                <w:sz w:val="26"/>
-                <w:szCs w:val="26"/>
-              </w:rPr>
-              <w:t>。</w:t>
-            </w:r>
-          </w:p>
-        </w:tc>
-      </w:tr>
-      <w:tr>
-        <w:tc>
-          <w:tcPr>
-            <w:tcW w:w="266" w:type="dxa"/>
-            <w:tcMar>
-              <w:left w:w="28" w:type="dxa"/>
-              <w:right w:w="28" w:type="dxa"/>
-            </w:tcMar>
-          </w:tcPr>
-          <w:p>
-            <w:pPr>
-              <w:snapToGrid w:val="0"/>
-              <w:spacing w:line="300" w:lineRule="exact"/>
-              <w:jc w:val="right"/>
-              <w:rPr>
-                <w:rFonts w:ascii="Barlow Condensed Medium" w:eastAsia="標楷體" w:hAnsi="Barlow Condensed Medium" w:cstheme="minorHAnsi"/>
-                <w:w w:val="90"/>
-                <w:sz w:val="26"/>
-                <w:szCs w:val="26"/>
-              </w:rPr>
-            </w:pPr>
-            <w:r>
-              <w:rPr>
-                <w:rFonts w:ascii="Barlow Condensed Medium" w:eastAsia="標楷體" w:hAnsi="Barlow Condensed Medium" w:cstheme="minorHAnsi" w:hint="eastAsia"/>
-                <w:w w:val="90"/>
-                <w:sz w:val="26"/>
-                <w:szCs w:val="26"/>
-              </w:rPr>
-              <w:t>5</w:t>
-            </w:r>
-            <w:r>
-              <w:rPr>
-                <w:rFonts w:ascii="Barlow Condensed Medium" w:eastAsia="標楷體" w:hAnsi="Barlow Condensed Medium" w:cstheme="minorHAnsi" w:hint="eastAsia"/>
-                <w:w w:val="90"/>
-                <w:sz w:val="26"/>
-                <w:szCs w:val="26"/>
-              </w:rPr>
-              <w:t>.</w:t>
-            </w:r>
-          </w:p>
-        </w:tc>
-        <w:tc>
-          <w:tcPr>
-            <w:tcW w:w="5669" w:type="dxa"/>
-            <w:tcMar>
-              <w:left w:w="28" w:type="dxa"/>
-              <w:right w:w="28" w:type="dxa"/>
-            </w:tcMar>
-          </w:tcPr>
-          <w:p>
-            <w:pPr>
-              <w:kinsoku w:val="0"/>
-              <w:snapToGrid w:val="0"/>
-              <w:spacing w:line="300" w:lineRule="exact"/>
-              <w:jc w:val="both"/>
-              <w:rPr>
-                <w:rFonts w:ascii="Barlow Condensed Medium" w:eastAsia="標楷體" w:hAnsi="Barlow Condensed Medium" w:cstheme="minorHAnsi"/>
-                <w:w w:val="90"/>
-                <w:sz w:val="26"/>
-                <w:szCs w:val="26"/>
-              </w:rPr>
-            </w:pPr>
-            <w:proofErr w:type="gramStart"/>
-            <w:r>
-              <w:rPr>
-                <w:rFonts w:ascii="Barlow Condensed Medium" w:eastAsia="標楷體" w:hAnsi="Barlow Condensed Medium" w:cstheme="minorHAnsi" w:hint="eastAsia"/>
-                <w:w w:val="90"/>
-                <w:sz w:val="26"/>
-                <w:szCs w:val="26"/>
-              </w:rPr>
-              <w:t>肢體代禱</w:t>
-            </w:r>
-            <w:proofErr w:type="gramEnd"/>
-            <w:r>
-              <w:rPr>
-                <w:rFonts w:ascii="Barlow Condensed Medium" w:eastAsia="標楷體" w:hAnsi="Barlow Condensed Medium" w:cstheme="minorHAnsi"/>
-                <w:w w:val="90"/>
-                <w:sz w:val="26"/>
-                <w:szCs w:val="26"/>
-              </w:rPr>
-              <w:t>：</w:t>
-            </w:r>
-            <w:r>
-              <w:rPr>
-                <w:rFonts w:ascii="Barlow Condensed Medium" w:eastAsia="標楷體" w:hAnsi="Barlow Condensed Medium" w:cstheme="minorHAnsi" w:hint="eastAsia"/>
-                <w:w w:val="90"/>
-                <w:sz w:val="26"/>
-                <w:szCs w:val="26"/>
-              </w:rPr>
-              <w:t>許世英、</w:t>
-            </w:r>
-            <w:r>
-              <w:rPr>
-                <w:rFonts w:ascii="Barlow Condensed Medium" w:eastAsia="標楷體" w:hAnsi="Barlow Condensed Medium" w:cstheme="minorHAnsi" w:hint="eastAsia"/>
-                <w:w w:val="90"/>
-                <w:sz w:val="26"/>
-                <w:szCs w:val="26"/>
-              </w:rPr>
-              <w:t>陳昭</w:t>
-            </w:r>
-            <w:proofErr w:type="gramStart"/>
-            <w:r>
-              <w:rPr>
-                <w:rFonts w:ascii="Barlow Condensed Medium" w:eastAsia="標楷體" w:hAnsi="Barlow Condensed Medium" w:cstheme="minorHAnsi" w:hint="eastAsia"/>
-                <w:w w:val="90"/>
-                <w:sz w:val="26"/>
-                <w:szCs w:val="26"/>
-              </w:rPr>
-              <w:t>璟</w:t>
-            </w:r>
-            <w:proofErr w:type="gramEnd"/>
-            <w:r>
-              <w:rPr>
-                <w:rFonts w:ascii="Barlow Condensed Medium" w:eastAsia="標楷體" w:hAnsi="Barlow Condensed Medium" w:cstheme="minorHAnsi" w:hint="eastAsia"/>
-                <w:w w:val="90"/>
-                <w:sz w:val="26"/>
-                <w:szCs w:val="26"/>
-              </w:rPr>
-              <w:t>、王連英、游淑玲、盧輝昌</w:t>
-            </w:r>
-            <w:r>
-              <w:rPr>
-                <w:rFonts w:ascii="Barlow Condensed Medium" w:eastAsia="標楷體" w:hAnsi="Barlow Condensed Medium" w:cstheme="minorHAnsi" w:hint="eastAsia"/>
-                <w:w w:val="90"/>
-                <w:sz w:val="26"/>
-                <w:szCs w:val="26"/>
-              </w:rPr>
-              <w:t>、</w:t>
-            </w:r>
-            <w:r>
-              <w:rPr>
-                <w:rFonts w:ascii="Barlow Condensed Medium" w:eastAsia="標楷體" w:hAnsi="Barlow Condensed Medium" w:cstheme="minorHAnsi" w:hint="eastAsia"/>
-                <w:w w:val="90"/>
-                <w:sz w:val="26"/>
-                <w:szCs w:val="26"/>
-              </w:rPr>
-              <w:t>陳沛</w:t>
-            </w:r>
-            <w:proofErr w:type="gramStart"/>
-            <w:r>
-              <w:rPr>
-                <w:rFonts w:ascii="Barlow Condensed Medium" w:eastAsia="標楷體" w:hAnsi="Barlow Condensed Medium" w:cstheme="minorHAnsi" w:hint="eastAsia"/>
-                <w:w w:val="90"/>
-                <w:sz w:val="26"/>
-                <w:szCs w:val="26"/>
-              </w:rPr>
-              <w:t>縈</w:t>
-            </w:r>
-            <w:proofErr w:type="gramEnd"/>
-            <w:r>
-              <w:rPr>
-                <w:rFonts w:ascii="Barlow Condensed Medium" w:eastAsia="標楷體" w:hAnsi="Barlow Condensed Medium" w:cstheme="minorHAnsi" w:hint="eastAsia"/>
-                <w:w w:val="90"/>
-                <w:sz w:val="26"/>
-                <w:szCs w:val="26"/>
-              </w:rPr>
-              <w:t>、洪秀珍、饒文欣、劉奕昇、王文琦</w:t>
-            </w:r>
-            <w:r>
-              <w:rPr>
-                <w:rFonts w:ascii="Barlow Condensed Medium" w:eastAsia="標楷體" w:hAnsi="Barlow Condensed Medium" w:cstheme="minorHAnsi" w:hint="eastAsia"/>
-                <w:w w:val="90"/>
-                <w:sz w:val="26"/>
-                <w:szCs w:val="26"/>
-              </w:rPr>
-              <w:t>、</w:t>
-            </w:r>
-            <w:r>
-              <w:rPr>
-                <w:rFonts w:ascii="Barlow Condensed Medium" w:eastAsia="標楷體" w:hAnsi="Barlow Condensed Medium" w:cstheme="minorHAnsi" w:hint="eastAsia"/>
-                <w:w w:val="90"/>
-                <w:sz w:val="26"/>
-                <w:szCs w:val="26"/>
-              </w:rPr>
-              <w:t>張陳平玉</w:t>
-            </w:r>
-            <w:r>
-              <w:rPr>
-                <w:rFonts w:ascii="Barlow Condensed Medium" w:eastAsia="標楷體" w:hAnsi="Barlow Condensed Medium" w:cstheme="minorHAnsi" w:hint="eastAsia"/>
-                <w:w w:val="90"/>
-                <w:sz w:val="26"/>
-                <w:szCs w:val="26"/>
-              </w:rPr>
-              <w:t>、張水源</w:t>
-            </w:r>
-            <w:r>
-              <w:rPr>
-                <w:rFonts w:ascii="Barlow Condensed Medium" w:eastAsia="標楷體" w:hAnsi="Barlow Condensed Medium" w:cstheme="minorHAnsi" w:hint="eastAsia"/>
-                <w:w w:val="90"/>
-                <w:sz w:val="26"/>
-                <w:szCs w:val="26"/>
-              </w:rPr>
-              <w:t>、</w:t>
-            </w:r>
-            <w:r>
-              <w:rPr>
-                <w:rFonts w:ascii="Barlow Condensed Medium" w:eastAsia="標楷體" w:hAnsi="Barlow Condensed Medium" w:cstheme="minorHAnsi" w:hint="eastAsia"/>
-                <w:w w:val="90"/>
-                <w:sz w:val="26"/>
-                <w:szCs w:val="26"/>
-              </w:rPr>
-              <w:t>吳明智、詹雯婷</w:t>
-            </w:r>
-            <w:r>
-              <w:rPr>
-                <w:rFonts w:ascii="Barlow Condensed Medium" w:eastAsia="標楷體" w:hAnsi="Barlow Condensed Medium" w:cstheme="minorHAnsi" w:hint="eastAsia"/>
-                <w:w w:val="90"/>
-                <w:sz w:val="26"/>
-                <w:szCs w:val="26"/>
-              </w:rPr>
-              <w:t>、詹素蘭、林淑雲</w:t>
-            </w:r>
-            <w:r>
-              <w:rPr>
-                <w:rFonts w:ascii="Barlow Condensed Medium" w:eastAsia="標楷體" w:hAnsi="Barlow Condensed Medium" w:cstheme="minorHAnsi" w:hint="eastAsia"/>
-                <w:w w:val="90"/>
-                <w:sz w:val="26"/>
-                <w:szCs w:val="26"/>
-              </w:rPr>
-              <w:t>、張</w:t>
-            </w:r>
-            <w:r>
-              <w:rPr>
-                <w:rFonts w:ascii="Barlow Condensed Medium" w:eastAsia="標楷體" w:hAnsi="Barlow Condensed Medium" w:cstheme="minorHAnsi" w:hint="eastAsia"/>
-                <w:w w:val="90"/>
-                <w:sz w:val="26"/>
-                <w:szCs w:val="26"/>
-              </w:rPr>
-              <w:t>兆</w:t>
-            </w:r>
-            <w:r>
-              <w:rPr>
-                <w:rFonts w:ascii="Barlow Condensed Medium" w:eastAsia="標楷體" w:hAnsi="Barlow Condensed Medium" w:cstheme="minorHAnsi" w:hint="eastAsia"/>
-                <w:w w:val="90"/>
-                <w:sz w:val="26"/>
-                <w:szCs w:val="26"/>
-              </w:rPr>
-              <w:t>嘉</w:t>
-            </w:r>
-            <w:r>
-              <w:rPr>
-                <w:rFonts w:ascii="Barlow Condensed Medium" w:eastAsia="標楷體" w:hAnsi="Barlow Condensed Medium" w:cstheme="minorHAnsi" w:hint="eastAsia"/>
-                <w:w w:val="90"/>
-                <w:sz w:val="26"/>
-                <w:szCs w:val="26"/>
-              </w:rPr>
-              <w:t>。</w:t>
-            </w:r>
           </w:p>
         </w:tc>
       </w:tr>
@@ -3497,6 +3154,11 @@
     <w:p>
       <w:pPr>
         <w:spacing w:afterLines="50" w:after="165"/>
+      </w:pPr>
+    </w:p>
+    <w:p>
+      <w:pPr>
+        <w:spacing w:afterLines="50" w:after="165"/>
         <w:rPr>
           <w:rFonts w:ascii="Barlow Condensed Medium" w:eastAsia="華康正顏楷體W9" w:hAnsi="Barlow Condensed Medium" w:cstheme="minorHAnsi"/>
           <w:w w:val="125"/>
@@ -3522,59 +3184,8 @@
     </w:p>
     <w:p>
       <w:pPr>
-        <w:kinsoku w:val="0"/>
         <w:snapToGrid w:val="0"/>
         <w:spacing w:line="300" w:lineRule="exact"/>
-        <w:ind w:rightChars="-10" w:right="-24"/>
-        <w:rPr>
-          <w:rFonts w:ascii="標楷體" w:eastAsia="標楷體" w:hAnsi="標楷體" w:cs="Arial"/>
-          <w:b/>
-          <w:w w:val="80"/>
-          <w:sz w:val="26"/>
-          <w:szCs w:val="26"/>
-        </w:rPr>
-      </w:pPr>
-      <w:r>
-        <w:rPr>
-          <w:rFonts w:ascii="標楷體" w:eastAsia="標楷體" w:hAnsi="標楷體" w:cs="Arial" w:hint="eastAsia"/>
-          <w:b/>
-          <w:w w:val="80"/>
-          <w:sz w:val="26"/>
-          <w:szCs w:val="26"/>
-        </w:rPr>
-        <w:t>【</w:t>
-      </w:r>
-      <w:r>
-        <w:rPr>
-          <w:rFonts w:ascii="標楷體" w:eastAsia="標楷體" w:hAnsi="標楷體" w:cs="Arial" w:hint="eastAsia"/>
-          <w:b/>
-          <w:w w:val="80"/>
-          <w:sz w:val="26"/>
-          <w:szCs w:val="26"/>
-        </w:rPr>
-        <w:t>我心尊敬我主做大</w:t>
-      </w:r>
-      <w:r>
-        <w:rPr>
-          <w:rFonts w:ascii="標楷體" w:eastAsia="標楷體" w:hAnsi="標楷體" w:cs="Arial" w:hint="eastAsia"/>
-          <w:b/>
-          <w:w w:val="80"/>
-          <w:sz w:val="26"/>
-          <w:szCs w:val="26"/>
-        </w:rPr>
-        <w:t>】</w:t>
-      </w:r>
-    </w:p>
-    <w:p>
-      <w:pPr>
-        <w:pStyle w:val="a8"/>
-        <w:numPr>
-          <w:ilvl w:val="0"/>
-          <w:numId w:val="13"/>
-        </w:numPr>
-        <w:snapToGrid w:val="0"/>
-        <w:spacing w:line="300" w:lineRule="exact"/>
-        <w:ind w:leftChars="0"/>
         <w:rPr>
           <w:rFonts w:ascii="標楷體" w:eastAsia="標楷體" w:hAnsi="標楷體"/>
           <w:bCs/>
@@ -3583,7 +3194,39 @@
           <w:szCs w:val="26"/>
         </w:rPr>
       </w:pPr>
-      <w:bookmarkStart w:id="6" w:name="_Hlk204108418"/>
+    </w:p>
+    <w:p>
+      <w:pPr>
+        <w:snapToGrid w:val="0"/>
+        <w:spacing w:line="300" w:lineRule="exact"/>
+        <w:rPr>
+          <w:rFonts w:ascii="標楷體" w:eastAsia="標楷體" w:hAnsi="標楷體"/>
+          <w:bCs/>
+          <w:w w:val="75"/>
+          <w:sz w:val="26"/>
+          <w:szCs w:val="26"/>
+        </w:rPr>
+      </w:pPr>
+      <w:r>
+        <w:rPr>
+          <w:rFonts w:ascii="標楷體" w:eastAsia="標楷體" w:hAnsi="標楷體" w:hint="eastAsia"/>
+          <w:b/>
+          <w:w w:val="75"/>
+          <w:sz w:val="26"/>
+          <w:szCs w:val="26"/>
+        </w:rPr>
+        <w:t>【有祢同行】</w:t>
+      </w:r>
+      <w:r>
+        <w:rPr>
+          <w:rFonts w:ascii="標楷體" w:eastAsia="標楷體" w:hAnsi="標楷體"/>
+          <w:bCs/>
+          <w:w w:val="75"/>
+          <w:sz w:val="26"/>
+          <w:szCs w:val="26"/>
+        </w:rPr>
+        <w:t xml:space="preserve"> </w:t>
+      </w:r>
       <w:r>
         <w:rPr>
           <w:rFonts w:ascii="標楷體" w:eastAsia="標楷體" w:hAnsi="標楷體" w:hint="eastAsia"/>
@@ -3592,15 +3235,13 @@
           <w:sz w:val="26"/>
           <w:szCs w:val="26"/>
         </w:rPr>
-        <w:t>我心尊敬我主做大，</w:t>
+        <w:t>詞曲：林婉容</w:t>
       </w:r>
     </w:p>
     <w:p>
       <w:pPr>
-        <w:pStyle w:val="a8"/>
         <w:snapToGrid w:val="0"/>
         <w:spacing w:line="300" w:lineRule="exact"/>
-        <w:ind w:leftChars="0" w:left="360"/>
         <w:rPr>
           <w:rFonts w:ascii="標楷體" w:eastAsia="標楷體" w:hAnsi="標楷體"/>
           <w:bCs/>
@@ -3617,9 +3258,18 @@
           <w:sz w:val="26"/>
           <w:szCs w:val="26"/>
         </w:rPr>
-        <w:t>以</w:t>
+        <w:t>有祢同行</w:t>
       </w:r>
-      <w:proofErr w:type="gramStart"/>
+      <w:r>
+        <w:rPr>
+          <w:rFonts w:ascii="標楷體" w:eastAsia="標楷體" w:hAnsi="標楷體"/>
+          <w:bCs/>
+          <w:w w:val="75"/>
+          <w:sz w:val="26"/>
+          <w:szCs w:val="26"/>
+        </w:rPr>
+        <w:t xml:space="preserve"> </w:t>
+      </w:r>
       <w:r>
         <w:rPr>
           <w:rFonts w:ascii="標楷體" w:eastAsia="標楷體" w:hAnsi="標楷體" w:hint="eastAsia"/>
@@ -3628,9 +3278,21 @@
           <w:sz w:val="26"/>
           <w:szCs w:val="26"/>
         </w:rPr>
-        <w:t>祂</w:t>
+        <w:t>勝過千萬人同往</w:t>
       </w:r>
-      <w:proofErr w:type="gramEnd"/>
+    </w:p>
+    <w:p>
+      <w:pPr>
+        <w:snapToGrid w:val="0"/>
+        <w:spacing w:line="300" w:lineRule="exact"/>
+        <w:rPr>
+          <w:rFonts w:ascii="標楷體" w:eastAsia="標楷體" w:hAnsi="標楷體"/>
+          <w:bCs/>
+          <w:w w:val="75"/>
+          <w:sz w:val="26"/>
+          <w:szCs w:val="26"/>
+        </w:rPr>
+      </w:pPr>
       <w:r>
         <w:rPr>
           <w:rFonts w:ascii="標楷體" w:eastAsia="標楷體" w:hAnsi="標楷體" w:hint="eastAsia"/>
@@ -3639,7 +3301,17 @@
           <w:sz w:val="26"/>
           <w:szCs w:val="26"/>
         </w:rPr>
-        <w:t>做</w:t>
+        <w:t>有祢同行</w:t>
+      </w:r>
+      <w:r>
+        <w:rPr>
+          <w:rFonts w:ascii="標楷體" w:eastAsia="標楷體" w:hAnsi="標楷體"/>
+          <w:bCs/>
+          <w:w w:val="75"/>
+          <w:sz w:val="26"/>
+          <w:szCs w:val="26"/>
+        </w:rPr>
+        <w:t xml:space="preserve"> </w:t>
       </w:r>
       <w:r>
         <w:rPr>
@@ -3649,8 +3321,21 @@
           <w:sz w:val="26"/>
           <w:szCs w:val="26"/>
         </w:rPr>
-        <w:t>我歡喜</w:t>
+        <w:t>我能勇敢走窄路</w:t>
       </w:r>
+    </w:p>
+    <w:p>
+      <w:pPr>
+        <w:snapToGrid w:val="0"/>
+        <w:spacing w:line="300" w:lineRule="exact"/>
+        <w:rPr>
+          <w:rFonts w:ascii="標楷體" w:eastAsia="標楷體" w:hAnsi="標楷體"/>
+          <w:bCs/>
+          <w:w w:val="75"/>
+          <w:sz w:val="26"/>
+          <w:szCs w:val="26"/>
+        </w:rPr>
+      </w:pPr>
       <w:r>
         <w:rPr>
           <w:rFonts w:ascii="標楷體" w:eastAsia="標楷體" w:hAnsi="標楷體" w:hint="eastAsia"/>
@@ -3659,15 +3344,9 @@
           <w:sz w:val="26"/>
           <w:szCs w:val="26"/>
         </w:rPr>
-        <w:t>，</w:t>
+        <w:t>開我眼睛</w:t>
       </w:r>
-    </w:p>
-    <w:p>
-      <w:pPr>
-        <w:pStyle w:val="a8"/>
-        <w:snapToGrid w:val="0"/>
-        <w:spacing w:line="300" w:lineRule="exact"/>
-        <w:ind w:leftChars="0" w:left="360"/>
+      <w:r>
         <w:rPr>
           <w:rFonts w:ascii="標楷體" w:eastAsia="標楷體" w:hAnsi="標楷體"/>
           <w:bCs/>
@@ -3675,7 +3354,8 @@
           <w:sz w:val="26"/>
           <w:szCs w:val="26"/>
         </w:rPr>
-      </w:pPr>
+        <w:t xml:space="preserve"> </w:t>
+      </w:r>
       <w:r>
         <w:rPr>
           <w:rFonts w:ascii="標楷體" w:eastAsia="標楷體" w:hAnsi="標楷體" w:hint="eastAsia"/>
@@ -3684,15 +3364,13 @@
           <w:sz w:val="26"/>
           <w:szCs w:val="26"/>
         </w:rPr>
-        <w:t>看顧卑微施恩救我，</w:t>
+        <w:t>看見祢就在這裡</w:t>
       </w:r>
     </w:p>
     <w:p>
       <w:pPr>
-        <w:pStyle w:val="a8"/>
         <w:snapToGrid w:val="0"/>
         <w:spacing w:line="300" w:lineRule="exact"/>
-        <w:ind w:leftChars="0" w:left="360"/>
         <w:rPr>
           <w:rFonts w:ascii="標楷體" w:eastAsia="標楷體" w:hAnsi="標楷體"/>
           <w:bCs/>
@@ -3709,20 +3387,13 @@
           <w:sz w:val="26"/>
           <w:szCs w:val="26"/>
         </w:rPr>
-        <w:t>萬世講我福氣。</w:t>
+        <w:t>(將愛完全 讓我心一無畏懼)</w:t>
       </w:r>
-      <w:bookmarkEnd w:id="6"/>
     </w:p>
     <w:p>
       <w:pPr>
-        <w:pStyle w:val="a8"/>
-        <w:numPr>
-          <w:ilvl w:val="0"/>
-          <w:numId w:val="13"/>
-        </w:numPr>
         <w:snapToGrid w:val="0"/>
         <w:spacing w:line="300" w:lineRule="exact"/>
-        <w:ind w:leftChars="0"/>
         <w:rPr>
           <w:rFonts w:ascii="標楷體" w:eastAsia="標楷體" w:hAnsi="標楷體"/>
           <w:bCs/>
@@ -3739,8 +3410,21 @@
           <w:sz w:val="26"/>
           <w:szCs w:val="26"/>
         </w:rPr>
-        <w:t>全能的主為我來行</w:t>
+        <w:t>(愛既完全 將一切懼怕除去)</w:t>
       </w:r>
+    </w:p>
+    <w:p>
+      <w:pPr>
+        <w:snapToGrid w:val="0"/>
+        <w:spacing w:line="300" w:lineRule="exact"/>
+        <w:rPr>
+          <w:rFonts w:ascii="標楷體" w:eastAsia="標楷體" w:hAnsi="標楷體"/>
+          <w:bCs/>
+          <w:w w:val="75"/>
+          <w:sz w:val="26"/>
+          <w:szCs w:val="26"/>
+        </w:rPr>
+      </w:pPr>
       <w:r>
         <w:rPr>
           <w:rFonts w:ascii="標楷體" w:eastAsia="標楷體" w:hAnsi="標楷體" w:hint="eastAsia"/>
@@ -3749,15 +3433,9 @@
           <w:sz w:val="26"/>
           <w:szCs w:val="26"/>
         </w:rPr>
-        <w:t>，</w:t>
+        <w:t>我靈穩妥</w:t>
       </w:r>
-    </w:p>
-    <w:p>
-      <w:pPr>
-        <w:pStyle w:val="a8"/>
-        <w:snapToGrid w:val="0"/>
-        <w:spacing w:line="300" w:lineRule="exact"/>
-        <w:ind w:leftChars="0" w:left="360"/>
+      <w:r>
         <w:rPr>
           <w:rFonts w:ascii="標楷體" w:eastAsia="標楷體" w:hAnsi="標楷體"/>
           <w:bCs/>
@@ -3765,7 +3443,8 @@
           <w:sz w:val="26"/>
           <w:szCs w:val="26"/>
         </w:rPr>
-      </w:pPr>
+        <w:t xml:space="preserve"> </w:t>
+      </w:r>
       <w:r>
         <w:rPr>
           <w:rFonts w:ascii="標楷體" w:eastAsia="標楷體" w:hAnsi="標楷體" w:hint="eastAsia"/>
@@ -3774,8 +3453,34 @@
           <w:sz w:val="26"/>
           <w:szCs w:val="26"/>
         </w:rPr>
-        <w:t>極大奇妙事情</w:t>
+        <w:t>因祢與我同行</w:t>
       </w:r>
+    </w:p>
+    <w:p>
+      <w:pPr>
+        <w:snapToGrid w:val="0"/>
+        <w:spacing w:line="300" w:lineRule="exact"/>
+        <w:rPr>
+          <w:rFonts w:ascii="標楷體" w:eastAsia="標楷體" w:hAnsi="標楷體"/>
+          <w:bCs/>
+          <w:w w:val="75"/>
+          <w:sz w:val="26"/>
+          <w:szCs w:val="26"/>
+        </w:rPr>
+      </w:pPr>
+    </w:p>
+    <w:p>
+      <w:pPr>
+        <w:snapToGrid w:val="0"/>
+        <w:spacing w:line="300" w:lineRule="exact"/>
+        <w:rPr>
+          <w:rFonts w:ascii="標楷體" w:eastAsia="標楷體" w:hAnsi="標楷體"/>
+          <w:bCs/>
+          <w:w w:val="75"/>
+          <w:sz w:val="26"/>
+          <w:szCs w:val="26"/>
+        </w:rPr>
+      </w:pPr>
       <w:r>
         <w:rPr>
           <w:rFonts w:ascii="標楷體" w:eastAsia="標楷體" w:hAnsi="標楷體" w:hint="eastAsia"/>
@@ -3784,15 +3489,9 @@
           <w:sz w:val="26"/>
           <w:szCs w:val="26"/>
         </w:rPr>
-        <w:t>，</w:t>
+        <w:t>每當我轉向祢</w:t>
       </w:r>
-    </w:p>
-    <w:p>
-      <w:pPr>
-        <w:pStyle w:val="a8"/>
-        <w:snapToGrid w:val="0"/>
-        <w:spacing w:line="300" w:lineRule="exact"/>
-        <w:ind w:leftChars="0" w:left="360"/>
+      <w:r>
         <w:rPr>
           <w:rFonts w:ascii="標楷體" w:eastAsia="標楷體" w:hAnsi="標楷體"/>
           <w:bCs/>
@@ -3800,7 +3499,8 @@
           <w:sz w:val="26"/>
           <w:szCs w:val="26"/>
         </w:rPr>
-      </w:pPr>
+        <w:t xml:space="preserve"> </w:t>
+      </w:r>
       <w:r>
         <w:rPr>
           <w:rFonts w:ascii="標楷體" w:eastAsia="標楷體" w:hAnsi="標楷體" w:hint="eastAsia"/>
@@ -3809,8 +3509,21 @@
           <w:sz w:val="26"/>
           <w:szCs w:val="26"/>
         </w:rPr>
-        <w:t>聖神氣力</w:t>
+        <w:t>祢已在這裡</w:t>
       </w:r>
+    </w:p>
+    <w:p>
+      <w:pPr>
+        <w:snapToGrid w:val="0"/>
+        <w:spacing w:line="300" w:lineRule="exact"/>
+        <w:rPr>
+          <w:rFonts w:ascii="標楷體" w:eastAsia="標楷體" w:hAnsi="標楷體"/>
+          <w:bCs/>
+          <w:w w:val="75"/>
+          <w:sz w:val="26"/>
+          <w:szCs w:val="26"/>
+        </w:rPr>
+      </w:pPr>
       <w:r>
         <w:rPr>
           <w:rFonts w:ascii="標楷體" w:eastAsia="標楷體" w:hAnsi="標楷體" w:hint="eastAsia"/>
@@ -3819,7 +3532,17 @@
           <w:sz w:val="26"/>
           <w:szCs w:val="26"/>
         </w:rPr>
-        <w:t>於</w:t>
+        <w:t>每當我親近祢</w:t>
+      </w:r>
+      <w:r>
+        <w:rPr>
+          <w:rFonts w:ascii="標楷體" w:eastAsia="標楷體" w:hAnsi="標楷體"/>
+          <w:bCs/>
+          <w:w w:val="75"/>
+          <w:sz w:val="26"/>
+          <w:szCs w:val="26"/>
+        </w:rPr>
+        <w:t xml:space="preserve"> </w:t>
       </w:r>
       <w:r>
         <w:rPr>
@@ -3829,8 +3552,21 @@
           <w:sz w:val="26"/>
           <w:szCs w:val="26"/>
         </w:rPr>
-        <w:t>我來成</w:t>
+        <w:t>祢就與我親近</w:t>
       </w:r>
+    </w:p>
+    <w:p>
+      <w:pPr>
+        <w:snapToGrid w:val="0"/>
+        <w:spacing w:line="300" w:lineRule="exact"/>
+        <w:rPr>
+          <w:rFonts w:ascii="標楷體" w:eastAsia="標楷體" w:hAnsi="標楷體"/>
+          <w:bCs/>
+          <w:w w:val="75"/>
+          <w:sz w:val="26"/>
+          <w:szCs w:val="26"/>
+        </w:rPr>
+      </w:pPr>
       <w:r>
         <w:rPr>
           <w:rFonts w:ascii="標楷體" w:eastAsia="標楷體" w:hAnsi="標楷體" w:hint="eastAsia"/>
@@ -3839,15 +3575,9 @@
           <w:sz w:val="26"/>
           <w:szCs w:val="26"/>
         </w:rPr>
-        <w:t>，</w:t>
+        <w:t>我尚未求告</w:t>
       </w:r>
-    </w:p>
-    <w:p>
-      <w:pPr>
-        <w:pStyle w:val="a8"/>
-        <w:snapToGrid w:val="0"/>
-        <w:spacing w:line="300" w:lineRule="exact"/>
-        <w:ind w:leftChars="0" w:left="360"/>
+      <w:r>
         <w:rPr>
           <w:rFonts w:ascii="標楷體" w:eastAsia="標楷體" w:hAnsi="標楷體"/>
           <w:bCs/>
@@ -3855,8 +3585,8 @@
           <w:sz w:val="26"/>
           <w:szCs w:val="26"/>
         </w:rPr>
-      </w:pPr>
-      <w:proofErr w:type="gramStart"/>
+        <w:t xml:space="preserve"> </w:t>
+      </w:r>
       <w:r>
         <w:rPr>
           <w:rFonts w:ascii="標楷體" w:eastAsia="標楷體" w:hAnsi="標楷體" w:hint="eastAsia"/>
@@ -3865,9 +3595,31 @@
           <w:sz w:val="26"/>
           <w:szCs w:val="26"/>
         </w:rPr>
-        <w:t>願聖名</w:t>
+        <w:t>祢已應允</w:t>
       </w:r>
-      <w:proofErr w:type="gramEnd"/>
+      <w:r>
+        <w:rPr>
+          <w:rFonts w:ascii="標楷體" w:eastAsia="標楷體" w:hAnsi="標楷體"/>
+          <w:bCs/>
+          <w:w w:val="75"/>
+          <w:sz w:val="26"/>
+          <w:szCs w:val="26"/>
+        </w:rPr>
+        <w:t xml:space="preserve"> </w:t>
+      </w:r>
+    </w:p>
+    <w:p>
+      <w:pPr>
+        <w:snapToGrid w:val="0"/>
+        <w:spacing w:line="300" w:lineRule="exact"/>
+        <w:rPr>
+          <w:rFonts w:ascii="標楷體" w:eastAsia="標楷體" w:hAnsi="標楷體"/>
+          <w:bCs/>
+          <w:w w:val="75"/>
+          <w:sz w:val="26"/>
+          <w:szCs w:val="26"/>
+        </w:rPr>
+      </w:pPr>
       <w:r>
         <w:rPr>
           <w:rFonts w:ascii="標楷體" w:eastAsia="標楷體" w:hAnsi="標楷體" w:hint="eastAsia"/>
@@ -3876,19 +3628,13 @@
           <w:sz w:val="26"/>
           <w:szCs w:val="26"/>
         </w:rPr>
-        <w:t>受舉起。</w:t>
+        <w:t>使我喜樂滿溢</w:t>
       </w:r>
     </w:p>
     <w:p>
       <w:pPr>
-        <w:pStyle w:val="a8"/>
-        <w:numPr>
-          <w:ilvl w:val="0"/>
-          <w:numId w:val="13"/>
-        </w:numPr>
         <w:snapToGrid w:val="0"/>
         <w:spacing w:line="300" w:lineRule="exact"/>
-        <w:ind w:leftChars="0"/>
         <w:rPr>
           <w:rFonts w:ascii="標楷體" w:eastAsia="標楷體" w:hAnsi="標楷體"/>
           <w:bCs/>
@@ -3897,707 +3643,6 @@
           <w:szCs w:val="26"/>
         </w:rPr>
       </w:pPr>
-      <w:r>
-        <w:rPr>
-          <w:rFonts w:ascii="標楷體" w:eastAsia="標楷體" w:hAnsi="標楷體" w:hint="eastAsia"/>
-          <w:bCs/>
-          <w:w w:val="75"/>
-          <w:sz w:val="26"/>
-          <w:szCs w:val="26"/>
-        </w:rPr>
-        <w:t>敬畏</w:t>
-      </w:r>
-      <w:proofErr w:type="gramStart"/>
-      <w:r>
-        <w:rPr>
-          <w:rFonts w:ascii="標楷體" w:eastAsia="標楷體" w:hAnsi="標楷體" w:hint="eastAsia"/>
-          <w:bCs/>
-          <w:w w:val="75"/>
-          <w:sz w:val="26"/>
-          <w:szCs w:val="26"/>
-        </w:rPr>
-        <w:t>主者</w:t>
-      </w:r>
-      <w:r>
-        <w:rPr>
-          <w:rFonts w:ascii="標楷體" w:eastAsia="標楷體" w:hAnsi="標楷體" w:hint="eastAsia"/>
-          <w:bCs/>
-          <w:w w:val="75"/>
-          <w:sz w:val="26"/>
-          <w:szCs w:val="26"/>
-        </w:rPr>
-        <w:t>，</w:t>
-      </w:r>
-      <w:r>
-        <w:rPr>
-          <w:rFonts w:ascii="標楷體" w:eastAsia="標楷體" w:hAnsi="標楷體" w:hint="eastAsia"/>
-          <w:bCs/>
-          <w:w w:val="75"/>
-          <w:sz w:val="26"/>
-          <w:szCs w:val="26"/>
-        </w:rPr>
-        <w:t>祂</w:t>
-      </w:r>
-      <w:proofErr w:type="gramEnd"/>
-      <w:r>
-        <w:rPr>
-          <w:rFonts w:ascii="標楷體" w:eastAsia="標楷體" w:hAnsi="標楷體" w:hint="eastAsia"/>
-          <w:bCs/>
-          <w:w w:val="75"/>
-          <w:sz w:val="26"/>
-          <w:szCs w:val="26"/>
-        </w:rPr>
-        <w:t>憐憫</w:t>
-      </w:r>
-      <w:r>
-        <w:rPr>
-          <w:rFonts w:ascii="標楷體" w:eastAsia="標楷體" w:hAnsi="標楷體" w:hint="eastAsia"/>
-          <w:bCs/>
-          <w:w w:val="75"/>
-          <w:sz w:val="26"/>
-          <w:szCs w:val="26"/>
-        </w:rPr>
-        <w:t>伊，</w:t>
-      </w:r>
-      <w:r>
-        <w:rPr>
-          <w:rFonts w:ascii="標楷體" w:eastAsia="標楷體" w:hAnsi="標楷體" w:hint="eastAsia"/>
-          <w:bCs/>
-          <w:w w:val="75"/>
-          <w:sz w:val="26"/>
-          <w:szCs w:val="26"/>
-        </w:rPr>
-        <w:t xml:space="preserve"> </w:t>
-      </w:r>
-    </w:p>
-    <w:p>
-      <w:pPr>
-        <w:pStyle w:val="a8"/>
-        <w:snapToGrid w:val="0"/>
-        <w:spacing w:line="300" w:lineRule="exact"/>
-        <w:ind w:leftChars="0" w:left="360"/>
-        <w:rPr>
-          <w:rFonts w:ascii="標楷體" w:eastAsia="標楷體" w:hAnsi="標楷體"/>
-          <w:bCs/>
-          <w:w w:val="75"/>
-          <w:sz w:val="26"/>
-          <w:szCs w:val="26"/>
-        </w:rPr>
-      </w:pPr>
-      <w:r>
-        <w:rPr>
-          <w:rFonts w:ascii="標楷體" w:eastAsia="標楷體" w:hAnsi="標楷體" w:hint="eastAsia"/>
-          <w:bCs/>
-          <w:w w:val="75"/>
-          <w:sz w:val="26"/>
-          <w:szCs w:val="26"/>
-        </w:rPr>
-        <w:t>直到代代無替</w:t>
-      </w:r>
-      <w:r>
-        <w:rPr>
-          <w:rFonts w:ascii="標楷體" w:eastAsia="標楷體" w:hAnsi="標楷體" w:hint="eastAsia"/>
-          <w:bCs/>
-          <w:w w:val="75"/>
-          <w:sz w:val="26"/>
-          <w:szCs w:val="26"/>
-        </w:rPr>
-        <w:t>，</w:t>
-      </w:r>
-    </w:p>
-    <w:p>
-      <w:pPr>
-        <w:pStyle w:val="a8"/>
-        <w:snapToGrid w:val="0"/>
-        <w:spacing w:line="300" w:lineRule="exact"/>
-        <w:ind w:leftChars="0" w:left="360"/>
-        <w:rPr>
-          <w:rFonts w:ascii="標楷體" w:eastAsia="標楷體" w:hAnsi="標楷體"/>
-          <w:bCs/>
-          <w:w w:val="75"/>
-          <w:sz w:val="26"/>
-          <w:szCs w:val="26"/>
-        </w:rPr>
-      </w:pPr>
-      <w:r>
-        <w:rPr>
-          <w:rFonts w:ascii="標楷體" w:eastAsia="標楷體" w:hAnsi="標楷體" w:hint="eastAsia"/>
-          <w:bCs/>
-          <w:w w:val="75"/>
-          <w:sz w:val="26"/>
-          <w:szCs w:val="26"/>
-        </w:rPr>
-        <w:t>驕傲的人</w:t>
-      </w:r>
-      <w:proofErr w:type="gramStart"/>
-      <w:r>
-        <w:rPr>
-          <w:rFonts w:ascii="標楷體" w:eastAsia="標楷體" w:hAnsi="標楷體" w:hint="eastAsia"/>
-          <w:bCs/>
-          <w:w w:val="75"/>
-          <w:sz w:val="26"/>
-          <w:szCs w:val="26"/>
-        </w:rPr>
-        <w:t>祂趕散</w:t>
-      </w:r>
-      <w:r>
-        <w:rPr>
-          <w:rFonts w:ascii="標楷體" w:eastAsia="標楷體" w:hAnsi="標楷體" w:hint="eastAsia"/>
-          <w:bCs/>
-          <w:w w:val="75"/>
-          <w:sz w:val="26"/>
-          <w:szCs w:val="26"/>
-        </w:rPr>
-        <w:t>伊</w:t>
-      </w:r>
-      <w:proofErr w:type="gramEnd"/>
-      <w:r>
-        <w:rPr>
-          <w:rFonts w:ascii="標楷體" w:eastAsia="標楷體" w:hAnsi="標楷體" w:hint="eastAsia"/>
-          <w:bCs/>
-          <w:w w:val="75"/>
-          <w:sz w:val="26"/>
-          <w:szCs w:val="26"/>
-        </w:rPr>
-        <w:t>，</w:t>
-      </w:r>
-    </w:p>
-    <w:p>
-      <w:pPr>
-        <w:pStyle w:val="a8"/>
-        <w:snapToGrid w:val="0"/>
-        <w:spacing w:line="300" w:lineRule="exact"/>
-        <w:ind w:leftChars="0" w:left="360"/>
-        <w:rPr>
-          <w:rFonts w:ascii="標楷體" w:eastAsia="標楷體" w:hAnsi="標楷體"/>
-          <w:bCs/>
-          <w:w w:val="75"/>
-          <w:sz w:val="26"/>
-          <w:szCs w:val="26"/>
-        </w:rPr>
-      </w:pPr>
-      <w:r>
-        <w:rPr>
-          <w:rFonts w:ascii="標楷體" w:eastAsia="標楷體" w:hAnsi="標楷體" w:hint="eastAsia"/>
-          <w:bCs/>
-          <w:w w:val="75"/>
-          <w:sz w:val="26"/>
-          <w:szCs w:val="26"/>
-        </w:rPr>
-        <w:t>聖手</w:t>
-      </w:r>
-      <w:proofErr w:type="gramStart"/>
-      <w:r>
-        <w:rPr>
-          <w:rFonts w:ascii="標楷體" w:eastAsia="標楷體" w:hAnsi="標楷體" w:hint="eastAsia"/>
-          <w:bCs/>
-          <w:w w:val="75"/>
-          <w:sz w:val="26"/>
-          <w:szCs w:val="26"/>
-        </w:rPr>
-        <w:t>槓</w:t>
-      </w:r>
-      <w:proofErr w:type="gramEnd"/>
-      <w:r>
-        <w:rPr>
-          <w:rFonts w:ascii="標楷體" w:eastAsia="標楷體" w:hAnsi="標楷體" w:hint="eastAsia"/>
-          <w:bCs/>
-          <w:w w:val="75"/>
-          <w:sz w:val="26"/>
-          <w:szCs w:val="26"/>
-        </w:rPr>
-        <w:t>破詭計</w:t>
-      </w:r>
-      <w:r>
-        <w:rPr>
-          <w:rFonts w:ascii="標楷體" w:eastAsia="標楷體" w:hAnsi="標楷體" w:hint="eastAsia"/>
-          <w:bCs/>
-          <w:w w:val="75"/>
-          <w:sz w:val="26"/>
-          <w:szCs w:val="26"/>
-        </w:rPr>
-        <w:t>。</w:t>
-      </w:r>
-    </w:p>
-    <w:p>
-      <w:pPr>
-        <w:pStyle w:val="a8"/>
-        <w:numPr>
-          <w:ilvl w:val="0"/>
-          <w:numId w:val="13"/>
-        </w:numPr>
-        <w:snapToGrid w:val="0"/>
-        <w:spacing w:line="300" w:lineRule="exact"/>
-        <w:ind w:leftChars="0"/>
-        <w:rPr>
-          <w:rFonts w:ascii="標楷體" w:eastAsia="標楷體" w:hAnsi="標楷體"/>
-          <w:bCs/>
-          <w:w w:val="75"/>
-          <w:sz w:val="26"/>
-          <w:szCs w:val="26"/>
-        </w:rPr>
-      </w:pPr>
-      <w:r>
-        <w:rPr>
-          <w:rFonts w:ascii="標楷體" w:eastAsia="標楷體" w:hAnsi="標楷體" w:hint="eastAsia"/>
-          <w:bCs/>
-          <w:w w:val="75"/>
-          <w:sz w:val="26"/>
-          <w:szCs w:val="26"/>
-        </w:rPr>
-        <w:t>主</w:t>
-      </w:r>
-      <w:proofErr w:type="gramStart"/>
-      <w:r>
-        <w:rPr>
-          <w:rFonts w:ascii="標楷體" w:eastAsia="標楷體" w:hAnsi="標楷體" w:hint="eastAsia"/>
-          <w:bCs/>
-          <w:w w:val="75"/>
-          <w:sz w:val="26"/>
-          <w:szCs w:val="26"/>
-        </w:rPr>
-        <w:t>必剝角</w:t>
-      </w:r>
-      <w:proofErr w:type="gramEnd"/>
-      <w:r>
-        <w:rPr>
-          <w:rFonts w:ascii="標楷體" w:eastAsia="標楷體" w:hAnsi="標楷體" w:hint="eastAsia"/>
-          <w:bCs/>
-          <w:w w:val="75"/>
-          <w:sz w:val="26"/>
-          <w:szCs w:val="26"/>
-        </w:rPr>
-        <w:t>權勢地位</w:t>
-      </w:r>
-      <w:r>
-        <w:rPr>
-          <w:rFonts w:ascii="標楷體" w:eastAsia="標楷體" w:hAnsi="標楷體" w:hint="eastAsia"/>
-          <w:bCs/>
-          <w:w w:val="75"/>
-          <w:sz w:val="26"/>
-          <w:szCs w:val="26"/>
-        </w:rPr>
-        <w:t>，</w:t>
-      </w:r>
-    </w:p>
-    <w:p>
-      <w:pPr>
-        <w:pStyle w:val="a8"/>
-        <w:snapToGrid w:val="0"/>
-        <w:spacing w:line="300" w:lineRule="exact"/>
-        <w:ind w:leftChars="0" w:left="360"/>
-        <w:rPr>
-          <w:rFonts w:ascii="標楷體" w:eastAsia="標楷體" w:hAnsi="標楷體"/>
-          <w:bCs/>
-          <w:w w:val="75"/>
-          <w:sz w:val="26"/>
-          <w:szCs w:val="26"/>
-        </w:rPr>
-      </w:pPr>
-      <w:proofErr w:type="gramStart"/>
-      <w:r>
-        <w:rPr>
-          <w:rFonts w:ascii="標楷體" w:eastAsia="標楷體" w:hAnsi="標楷體" w:hint="eastAsia"/>
-          <w:bCs/>
-          <w:w w:val="75"/>
-          <w:sz w:val="26"/>
-          <w:szCs w:val="26"/>
-        </w:rPr>
-        <w:t>卑微升</w:t>
-      </w:r>
-      <w:r>
-        <w:rPr>
-          <w:rFonts w:ascii="標楷體" w:eastAsia="標楷體" w:hAnsi="標楷體" w:hint="eastAsia"/>
-          <w:bCs/>
-          <w:w w:val="75"/>
-          <w:sz w:val="26"/>
-          <w:szCs w:val="26"/>
-        </w:rPr>
-        <w:t>伊</w:t>
-      </w:r>
-      <w:r>
-        <w:rPr>
-          <w:rFonts w:ascii="標楷體" w:eastAsia="標楷體" w:hAnsi="標楷體" w:hint="eastAsia"/>
-          <w:bCs/>
-          <w:w w:val="75"/>
-          <w:sz w:val="26"/>
-          <w:szCs w:val="26"/>
-        </w:rPr>
-        <w:t>做</w:t>
-      </w:r>
-      <w:proofErr w:type="gramEnd"/>
-      <w:r>
-        <w:rPr>
-          <w:rFonts w:ascii="標楷體" w:eastAsia="標楷體" w:hAnsi="標楷體" w:hint="eastAsia"/>
-          <w:bCs/>
-          <w:w w:val="75"/>
-          <w:sz w:val="26"/>
-          <w:szCs w:val="26"/>
-        </w:rPr>
-        <w:t>高</w:t>
-      </w:r>
-      <w:r>
-        <w:rPr>
-          <w:rFonts w:ascii="標楷體" w:eastAsia="標楷體" w:hAnsi="標楷體" w:hint="eastAsia"/>
-          <w:bCs/>
-          <w:w w:val="75"/>
-          <w:sz w:val="26"/>
-          <w:szCs w:val="26"/>
-        </w:rPr>
-        <w:t>，</w:t>
-      </w:r>
-    </w:p>
-    <w:p>
-      <w:pPr>
-        <w:pStyle w:val="a8"/>
-        <w:snapToGrid w:val="0"/>
-        <w:spacing w:line="300" w:lineRule="exact"/>
-        <w:ind w:leftChars="0" w:left="360"/>
-        <w:rPr>
-          <w:rFonts w:ascii="標楷體" w:eastAsia="標楷體" w:hAnsi="標楷體"/>
-          <w:bCs/>
-          <w:w w:val="75"/>
-          <w:sz w:val="26"/>
-          <w:szCs w:val="26"/>
-        </w:rPr>
-      </w:pPr>
-      <w:r>
-        <w:rPr>
-          <w:rFonts w:ascii="標楷體" w:eastAsia="標楷體" w:hAnsi="標楷體" w:hint="eastAsia"/>
-          <w:bCs/>
-          <w:w w:val="75"/>
-          <w:sz w:val="26"/>
-          <w:szCs w:val="26"/>
-        </w:rPr>
-        <w:t>饑餓的人主賜恩惠</w:t>
-      </w:r>
-      <w:r>
-        <w:rPr>
-          <w:rFonts w:ascii="標楷體" w:eastAsia="標楷體" w:hAnsi="標楷體" w:hint="eastAsia"/>
-          <w:bCs/>
-          <w:w w:val="75"/>
-          <w:sz w:val="26"/>
-          <w:szCs w:val="26"/>
-        </w:rPr>
-        <w:t>，</w:t>
-      </w:r>
-    </w:p>
-    <w:p>
-      <w:pPr>
-        <w:pStyle w:val="a8"/>
-        <w:snapToGrid w:val="0"/>
-        <w:spacing w:line="300" w:lineRule="exact"/>
-        <w:ind w:leftChars="0" w:left="360"/>
-        <w:rPr>
-          <w:rFonts w:ascii="標楷體" w:eastAsia="標楷體" w:hAnsi="標楷體"/>
-          <w:bCs/>
-          <w:w w:val="75"/>
-          <w:sz w:val="26"/>
-          <w:szCs w:val="26"/>
-        </w:rPr>
-      </w:pPr>
-      <w:r>
-        <w:rPr>
-          <w:rFonts w:ascii="標楷體" w:eastAsia="標楷體" w:hAnsi="標楷體" w:hint="eastAsia"/>
-          <w:bCs/>
-          <w:w w:val="75"/>
-          <w:sz w:val="26"/>
-          <w:szCs w:val="26"/>
-        </w:rPr>
-        <w:t>使</w:t>
-      </w:r>
-      <w:proofErr w:type="gramStart"/>
-      <w:r>
-        <w:rPr>
-          <w:rFonts w:ascii="標楷體" w:eastAsia="標楷體" w:hAnsi="標楷體" w:hint="eastAsia"/>
-          <w:bCs/>
-          <w:w w:val="75"/>
-          <w:sz w:val="26"/>
-          <w:szCs w:val="26"/>
-        </w:rPr>
-        <w:t>伊</w:t>
-      </w:r>
-      <w:r>
-        <w:rPr>
-          <w:rFonts w:ascii="標楷體" w:eastAsia="標楷體" w:hAnsi="標楷體" w:hint="eastAsia"/>
-          <w:bCs/>
-          <w:w w:val="75"/>
-          <w:sz w:val="26"/>
-          <w:szCs w:val="26"/>
-        </w:rPr>
-        <w:t>飽足溫暖</w:t>
-      </w:r>
-      <w:proofErr w:type="gramEnd"/>
-      <w:r>
-        <w:rPr>
-          <w:rFonts w:ascii="標楷體" w:eastAsia="標楷體" w:hAnsi="標楷體" w:hint="eastAsia"/>
-          <w:bCs/>
-          <w:w w:val="75"/>
-          <w:sz w:val="26"/>
-          <w:szCs w:val="26"/>
-        </w:rPr>
-        <w:t>。</w:t>
-      </w:r>
-    </w:p>
-    <w:p>
-      <w:pPr>
-        <w:pStyle w:val="a8"/>
-        <w:numPr>
-          <w:ilvl w:val="0"/>
-          <w:numId w:val="13"/>
-        </w:numPr>
-        <w:snapToGrid w:val="0"/>
-        <w:spacing w:line="300" w:lineRule="exact"/>
-        <w:ind w:leftChars="0"/>
-        <w:rPr>
-          <w:rFonts w:ascii="標楷體" w:eastAsia="標楷體" w:hAnsi="標楷體"/>
-          <w:bCs/>
-          <w:w w:val="75"/>
-          <w:sz w:val="26"/>
-          <w:szCs w:val="26"/>
-        </w:rPr>
-      </w:pPr>
-      <w:proofErr w:type="gramStart"/>
-      <w:r>
-        <w:rPr>
-          <w:rFonts w:ascii="標楷體" w:eastAsia="標楷體" w:hAnsi="標楷體" w:hint="eastAsia"/>
-          <w:bCs/>
-          <w:w w:val="75"/>
-          <w:sz w:val="26"/>
-          <w:szCs w:val="26"/>
-        </w:rPr>
-        <w:t>好額</w:t>
-      </w:r>
-      <w:proofErr w:type="gramEnd"/>
-      <w:r>
-        <w:rPr>
-          <w:rFonts w:ascii="標楷體" w:eastAsia="標楷體" w:hAnsi="標楷體" w:hint="eastAsia"/>
-          <w:bCs/>
-          <w:w w:val="75"/>
-          <w:sz w:val="26"/>
-          <w:szCs w:val="26"/>
-        </w:rPr>
-        <w:t>，</w:t>
-      </w:r>
-      <w:r>
-        <w:rPr>
-          <w:rFonts w:ascii="標楷體" w:eastAsia="標楷體" w:hAnsi="標楷體" w:hint="eastAsia"/>
-          <w:bCs/>
-          <w:w w:val="75"/>
-          <w:sz w:val="26"/>
-          <w:szCs w:val="26"/>
-        </w:rPr>
-        <w:t>使</w:t>
-      </w:r>
-      <w:r>
-        <w:rPr>
-          <w:rFonts w:ascii="標楷體" w:eastAsia="標楷體" w:hAnsi="標楷體" w:hint="eastAsia"/>
-          <w:bCs/>
-          <w:w w:val="75"/>
-          <w:sz w:val="26"/>
-          <w:szCs w:val="26"/>
-        </w:rPr>
-        <w:t>伊</w:t>
-      </w:r>
-      <w:r>
-        <w:rPr>
-          <w:rFonts w:ascii="標楷體" w:eastAsia="標楷體" w:hAnsi="標楷體" w:hint="eastAsia"/>
-          <w:bCs/>
-          <w:w w:val="75"/>
-          <w:sz w:val="26"/>
-          <w:szCs w:val="26"/>
-        </w:rPr>
-        <w:t>空空歸去</w:t>
-      </w:r>
-      <w:r>
-        <w:rPr>
-          <w:rFonts w:ascii="標楷體" w:eastAsia="標楷體" w:hAnsi="標楷體" w:hint="eastAsia"/>
-          <w:bCs/>
-          <w:w w:val="75"/>
-          <w:sz w:val="26"/>
-          <w:szCs w:val="26"/>
-        </w:rPr>
-        <w:t>，</w:t>
-      </w:r>
-    </w:p>
-    <w:p>
-      <w:pPr>
-        <w:pStyle w:val="a8"/>
-        <w:snapToGrid w:val="0"/>
-        <w:spacing w:line="300" w:lineRule="exact"/>
-        <w:ind w:leftChars="0" w:left="360"/>
-        <w:rPr>
-          <w:rFonts w:ascii="標楷體" w:eastAsia="標楷體" w:hAnsi="標楷體"/>
-          <w:bCs/>
-          <w:w w:val="75"/>
-          <w:sz w:val="26"/>
-          <w:szCs w:val="26"/>
-        </w:rPr>
-      </w:pPr>
-      <w:r>
-        <w:rPr>
-          <w:rFonts w:ascii="標楷體" w:eastAsia="標楷體" w:hAnsi="標楷體" w:hint="eastAsia"/>
-          <w:bCs/>
-          <w:w w:val="75"/>
-          <w:sz w:val="26"/>
-          <w:szCs w:val="26"/>
-        </w:rPr>
-        <w:t>心</w:t>
-      </w:r>
-      <w:proofErr w:type="gramStart"/>
-      <w:r>
-        <w:rPr>
-          <w:rFonts w:ascii="標楷體" w:eastAsia="標楷體" w:hAnsi="標楷體" w:hint="eastAsia"/>
-          <w:bCs/>
-          <w:w w:val="75"/>
-          <w:sz w:val="26"/>
-          <w:szCs w:val="26"/>
-        </w:rPr>
-        <w:t>內都</w:t>
-      </w:r>
-      <w:r>
-        <w:rPr>
-          <w:rFonts w:ascii="標楷體" w:eastAsia="標楷體" w:hAnsi="標楷體" w:hint="eastAsia"/>
-          <w:bCs/>
-          <w:w w:val="75"/>
-          <w:sz w:val="26"/>
-          <w:szCs w:val="26"/>
-        </w:rPr>
-        <w:t>攏</w:t>
-      </w:r>
-      <w:r>
-        <w:rPr>
-          <w:rFonts w:ascii="標楷體" w:eastAsia="標楷體" w:hAnsi="標楷體" w:hint="eastAsia"/>
-          <w:bCs/>
-          <w:w w:val="75"/>
-          <w:sz w:val="26"/>
-          <w:szCs w:val="26"/>
-        </w:rPr>
-        <w:t>無</w:t>
-      </w:r>
-      <w:proofErr w:type="gramEnd"/>
-      <w:r>
-        <w:rPr>
-          <w:rFonts w:ascii="標楷體" w:eastAsia="標楷體" w:hAnsi="標楷體" w:hint="eastAsia"/>
-          <w:bCs/>
-          <w:w w:val="75"/>
-          <w:sz w:val="26"/>
-          <w:szCs w:val="26"/>
-        </w:rPr>
-        <w:t>安樂</w:t>
-      </w:r>
-      <w:r>
-        <w:rPr>
-          <w:rFonts w:ascii="標楷體" w:eastAsia="標楷體" w:hAnsi="標楷體" w:hint="eastAsia"/>
-          <w:bCs/>
-          <w:w w:val="75"/>
-          <w:sz w:val="26"/>
-          <w:szCs w:val="26"/>
-        </w:rPr>
-        <w:t>，</w:t>
-      </w:r>
-    </w:p>
-    <w:p>
-      <w:pPr>
-        <w:pStyle w:val="a8"/>
-        <w:snapToGrid w:val="0"/>
-        <w:spacing w:line="300" w:lineRule="exact"/>
-        <w:ind w:leftChars="0" w:left="360"/>
-        <w:rPr>
-          <w:rFonts w:ascii="標楷體" w:eastAsia="標楷體" w:hAnsi="標楷體"/>
-          <w:bCs/>
-          <w:w w:val="75"/>
-          <w:sz w:val="26"/>
-          <w:szCs w:val="26"/>
-        </w:rPr>
-      </w:pPr>
-      <w:r>
-        <w:rPr>
-          <w:rFonts w:ascii="標楷體" w:eastAsia="標楷體" w:hAnsi="標楷體" w:hint="eastAsia"/>
-          <w:bCs/>
-          <w:w w:val="75"/>
-          <w:sz w:val="26"/>
-          <w:szCs w:val="26"/>
-        </w:rPr>
-        <w:t>選民主</w:t>
-      </w:r>
-      <w:proofErr w:type="gramStart"/>
-      <w:r>
-        <w:rPr>
-          <w:rFonts w:ascii="標楷體" w:eastAsia="標楷體" w:hAnsi="標楷體" w:hint="eastAsia"/>
-          <w:bCs/>
-          <w:w w:val="75"/>
-          <w:sz w:val="26"/>
-          <w:szCs w:val="26"/>
-        </w:rPr>
-        <w:t>賜</w:t>
-      </w:r>
-      <w:proofErr w:type="gramEnd"/>
-      <w:r>
-        <w:rPr>
-          <w:rFonts w:ascii="標楷體" w:eastAsia="標楷體" w:hAnsi="標楷體" w:hint="eastAsia"/>
-          <w:bCs/>
-          <w:w w:val="75"/>
-          <w:sz w:val="26"/>
-          <w:szCs w:val="26"/>
-        </w:rPr>
-        <w:t>恩典慈悲</w:t>
-      </w:r>
-      <w:r>
-        <w:rPr>
-          <w:rFonts w:ascii="標楷體" w:eastAsia="標楷體" w:hAnsi="標楷體" w:hint="eastAsia"/>
-          <w:bCs/>
-          <w:w w:val="75"/>
-          <w:sz w:val="26"/>
-          <w:szCs w:val="26"/>
-        </w:rPr>
-        <w:t>，</w:t>
-      </w:r>
-    </w:p>
-    <w:p>
-      <w:pPr>
-        <w:pStyle w:val="a8"/>
-        <w:snapToGrid w:val="0"/>
-        <w:spacing w:line="300" w:lineRule="exact"/>
-        <w:ind w:leftChars="0" w:left="360"/>
-        <w:rPr>
-          <w:rFonts w:ascii="標楷體" w:eastAsia="標楷體" w:hAnsi="標楷體"/>
-          <w:bCs/>
-          <w:w w:val="75"/>
-          <w:sz w:val="26"/>
-          <w:szCs w:val="26"/>
-        </w:rPr>
-      </w:pPr>
-      <w:r>
-        <w:rPr>
-          <w:rFonts w:ascii="標楷體" w:eastAsia="標楷體" w:hAnsi="標楷體" w:hint="eastAsia"/>
-          <w:bCs/>
-          <w:w w:val="75"/>
-          <w:sz w:val="26"/>
-          <w:szCs w:val="26"/>
-        </w:rPr>
-        <w:t>使伊</w:t>
-      </w:r>
-      <w:r>
-        <w:rPr>
-          <w:rFonts w:ascii="標楷體" w:eastAsia="標楷體" w:hAnsi="標楷體" w:hint="eastAsia"/>
-          <w:bCs/>
-          <w:w w:val="75"/>
-          <w:sz w:val="26"/>
-          <w:szCs w:val="26"/>
-        </w:rPr>
-        <w:t>永遠享福</w:t>
-      </w:r>
-      <w:r>
-        <w:rPr>
-          <w:rFonts w:ascii="標楷體" w:eastAsia="標楷體" w:hAnsi="標楷體" w:hint="eastAsia"/>
-          <w:bCs/>
-          <w:w w:val="75"/>
-          <w:sz w:val="26"/>
-          <w:szCs w:val="26"/>
-        </w:rPr>
-        <w:t>。</w:t>
-      </w:r>
     </w:p>
     <w:p>
       <w:pPr>
@@ -4771,7 +3816,6 @@
                                   <w:szCs w:val="26"/>
                                 </w:rPr>
                               </w:pPr>
-                              <w:proofErr w:type="gramStart"/>
                               <w:r>
                                 <w:rPr>
                                   <w:rFonts w:eastAsia="華康中黑體" w:cstheme="minorHAnsi"/>
@@ -4782,7 +3826,6 @@
                                 </w:rPr>
                                 <w:t>（</w:t>
                               </w:r>
-                              <w:proofErr w:type="gramEnd"/>
                               <w:r>
                                 <w:rPr>
                                   <w:rFonts w:eastAsia="華康中黑體" w:cstheme="minorHAnsi" w:hint="eastAsia"/>
@@ -4791,20 +3834,8 @@
                                   <w:sz w:val="26"/>
                                   <w:szCs w:val="26"/>
                                 </w:rPr>
-                                <w:t>異</w:t>
+                                <w:t>異象</w:t>
                               </w:r>
-                              <w:proofErr w:type="gramStart"/>
-                              <w:r>
-                                <w:rPr>
-                                  <w:rFonts w:eastAsia="華康中黑體" w:cstheme="minorHAnsi" w:hint="eastAsia"/>
-                                  <w:color w:val="000000" w:themeColor="text1"/>
-                                  <w:w w:val="90"/>
-                                  <w:sz w:val="26"/>
-                                  <w:szCs w:val="26"/>
-                                </w:rPr>
-                                <w:t>象</w:t>
-                              </w:r>
-                              <w:proofErr w:type="gramEnd"/>
                               <w:r>
                                 <w:rPr>
                                   <w:rFonts w:eastAsia="華康中黑體" w:cstheme="minorHAnsi"/>
@@ -4825,7 +3856,6 @@
                                 </w:rPr>
                                 <w:t>九章十至十七節</w:t>
                               </w:r>
-                              <w:proofErr w:type="gramStart"/>
                               <w:r>
                                 <w:rPr>
                                   <w:rFonts w:eastAsia="華康中黑體" w:cstheme="minorHAnsi"/>
@@ -4836,7 +3866,6 @@
                                 </w:rPr>
                                 <w:t>）</w:t>
                               </w:r>
-                              <w:proofErr w:type="gramEnd"/>
                             </w:p>
                             <w:p>
                               <w:pPr>
@@ -4925,7 +3954,7 @@
           </mc:Choice>
           <mc:Fallback>
             <w:pict>
-              <v:group w14:anchorId="789743EB" id="群組 21" o:spid="_x0000_s1026" style="position:absolute;margin-left:538.1pt;margin-top:28.9pt;width:134.65pt;height:261.65pt;z-index:251663360;mso-position-horizontal-relative:page;mso-position-vertical-relative:page;mso-width-relative:margin;mso-height-relative:margin" coordsize="17094,33223" o:gfxdata="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">
+              <v:group w14:anchorId="789743EB" id="群組 21" o:spid="_x0000_s1026" style="position:absolute;margin-left:538.1pt;margin-top:28.9pt;width:134.65pt;height:261.65pt;z-index:251663360;mso-position-horizontal-relative:page;mso-position-vertical-relative:page;mso-width-relative:margin;mso-height-relative:margin" coordsize="17094,33223" o:gfxdata="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">
                 <v:shapetype id="_x0000_t75" coordsize="21600,21600" o:spt="75" o:preferrelative="t" path="m@4@5l@4@11@9@11@9@5xe" filled="f" stroked="f">
                   <v:stroke joinstyle="miter"/>
                   <v:formulas>
@@ -4945,10 +3974,11 @@
                   <v:path o:extrusionok="f" gradientshapeok="t" o:connecttype="rect"/>
                   <o:lock v:ext="edit" aspectratio="t"/>
                 </v:shapetype>
-                <v:shape id="圖片 18" o:spid="_x0000_s1027" type="#_x0000_t75" style="position:absolute;left:-8065;top:8065;width:33223;height:17094;rotation:90;visibility:visible;mso-wrap-style:square" o:gfxdata="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">
+                <v:shape id="圖片 18" o:spid="_x0000_s1027" type="#_x0000_t75" style="position:absolute;left:-8065;top:8065;width:33223;height:17094;rotation:90;visibility:visible;mso-wrap-style:square" o:gfxdata="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">
                   <v:imagedata r:id="rId9" o:title=""/>
+                  <v:path arrowok="t"/>
                 </v:shape>
-                <v:roundrect id="圓角矩形 7" o:spid="_x0000_s1028" style="position:absolute;left:2808;top:2877;width:12708;height:28296;visibility:visible;mso-wrap-style:square;v-text-anchor:top" arcsize="3131f" o:gfxdata="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" filled="f" stroked="f" strokeweight="2.5pt">
+                <v:roundrect id="圓角矩形 7" o:spid="_x0000_s1028" style="position:absolute;left:2808;top:2877;width:12708;height:28296;visibility:visible;mso-wrap-style:square;v-text-anchor:top" arcsize="3131f" o:gfxdata="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" filled="f" stroked="f" strokeweight="2.5pt">
                   <v:stroke joinstyle="miter"/>
                   <v:textbox style="layout-flow:vertical-ideographic" inset="1mm,1mm,1mm,1mm">
                     <w:txbxContent>
@@ -5004,7 +4034,6 @@
                             <w:szCs w:val="26"/>
                           </w:rPr>
                         </w:pPr>
-                        <w:proofErr w:type="gramStart"/>
                         <w:r>
                           <w:rPr>
                             <w:rFonts w:eastAsia="華康中黑體" w:cstheme="minorHAnsi"/>
@@ -5015,7 +4044,6 @@
                           </w:rPr>
                           <w:t>（</w:t>
                         </w:r>
-                        <w:proofErr w:type="gramEnd"/>
                         <w:r>
                           <w:rPr>
                             <w:rFonts w:eastAsia="華康中黑體" w:cstheme="minorHAnsi" w:hint="eastAsia"/>
@@ -5024,20 +4052,8 @@
                             <w:sz w:val="26"/>
                             <w:szCs w:val="26"/>
                           </w:rPr>
-                          <w:t>異</w:t>
+                          <w:t>異象</w:t>
                         </w:r>
-                        <w:proofErr w:type="gramStart"/>
-                        <w:r>
-                          <w:rPr>
-                            <w:rFonts w:eastAsia="華康中黑體" w:cstheme="minorHAnsi" w:hint="eastAsia"/>
-                            <w:color w:val="000000" w:themeColor="text1"/>
-                            <w:w w:val="90"/>
-                            <w:sz w:val="26"/>
-                            <w:szCs w:val="26"/>
-                          </w:rPr>
-                          <w:t>象</w:t>
-                        </w:r>
-                        <w:proofErr w:type="gramEnd"/>
                         <w:r>
                           <w:rPr>
                             <w:rFonts w:eastAsia="華康中黑體" w:cstheme="minorHAnsi"/>
@@ -5058,7 +4074,6 @@
                           </w:rPr>
                           <w:t>九章十至十七節</w:t>
                         </w:r>
-                        <w:proofErr w:type="gramStart"/>
                         <w:r>
                           <w:rPr>
                             <w:rFonts w:eastAsia="華康中黑體" w:cstheme="minorHAnsi"/>
@@ -5069,7 +4084,6 @@
                           </w:rPr>
                           <w:t>）</w:t>
                         </w:r>
-                        <w:proofErr w:type="gramEnd"/>
                       </w:p>
                       <w:p>
                         <w:pPr>
@@ -5358,7 +4372,6 @@
                                 </w:rPr>
                                 <w:t>聚會時間表</w:t>
                               </w:r>
-                              <w:proofErr w:type="gramStart"/>
                               <w:r>
                                 <w:rPr>
                                   <w:rFonts w:ascii="Barlow Condensed Medium" w:eastAsia="華康正顏楷體W9" w:hAnsi="Barlow Condensed Medium" w:cstheme="minorHAnsi" w:hint="eastAsia"/>
@@ -5368,7 +4381,6 @@
                                 </w:rPr>
                                 <w:t>》</w:t>
                               </w:r>
-                              <w:proofErr w:type="gramEnd"/>
                             </w:p>
                             <w:tbl>
                               <w:tblPr>
@@ -6292,7 +5304,6 @@
                                         <w:szCs w:val="26"/>
                                       </w:rPr>
                                     </w:pPr>
-                                    <w:proofErr w:type="gramStart"/>
                                     <w:r>
                                       <w:rPr>
                                         <w:rFonts w:ascii="Barlow Condensed Medium" w:eastAsia="標楷體" w:hAnsi="Barlow Condensed Medium" w:hint="eastAsia"/>
@@ -6303,7 +5314,6 @@
                                       </w:rPr>
                                       <w:t>社青小組</w:t>
                                     </w:r>
-                                    <w:proofErr w:type="gramEnd"/>
                                   </w:p>
                                 </w:tc>
                                 <w:tc>
@@ -6497,7 +5507,6 @@
                                         <w:szCs w:val="26"/>
                                       </w:rPr>
                                     </w:pPr>
-                                    <w:proofErr w:type="gramStart"/>
                                     <w:r>
                                       <w:rPr>
                                         <w:rFonts w:ascii="Barlow Condensed Medium" w:eastAsia="標楷體" w:hAnsi="Barlow Condensed Medium"/>
@@ -6508,7 +5517,6 @@
                                       </w:rPr>
                                       <w:t>明憲家</w:t>
                                     </w:r>
-                                    <w:proofErr w:type="gramEnd"/>
                                   </w:p>
                                 </w:tc>
                               </w:tr>
@@ -7087,12 +6095,12 @@
           </mc:Choice>
           <mc:Fallback>
             <w:pict>
-              <v:group w14:anchorId="5DF93223" id="群組 24" o:spid="_x0000_s1029" style="position:absolute;margin-left:533.85pt;margin-top:298.55pt;width:140.3pt;height:259.35pt;z-index:251661312;mso-position-horizontal-relative:page;mso-position-vertical-relative:page;mso-width-relative:margin;mso-height-relative:margin" coordsize="17818,32941" o:gfxdata="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">
+              <v:group w14:anchorId="5DF93223" id="群組 24" o:spid="_x0000_s1029" style="position:absolute;margin-left:533.85pt;margin-top:298.55pt;width:140.3pt;height:259.35pt;z-index:251661312;mso-position-horizontal-relative:page;mso-position-vertical-relative:page;mso-width-relative:margin;mso-height-relative:margin" coordsize="17818,32941" o:gfxdata="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">
                 <v:shapetype id="_x0000_t202" coordsize="21600,21600" o:spt="202" path="m,l,21600r21600,l21600,xe">
                   <v:stroke joinstyle="miter"/>
                   <v:path gradientshapeok="t" o:connecttype="rect"/>
                 </v:shapetype>
-                <v:shape id="_x0000_s1030" type="#_x0000_t202" style="position:absolute;left:351;top:293;width:17279;height:32590;visibility:visible;mso-wrap-style:square;v-text-anchor:top" o:gfxdata="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" stroked="f">
+                <v:shape id="_x0000_s1030" type="#_x0000_t202" style="position:absolute;left:351;top:293;width:17279;height:32590;visibility:visible;mso-wrap-style:square;v-text-anchor:top" o:gfxdata="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" stroked="f">
                   <v:textbox inset="0,0,0,0">
                     <w:txbxContent>
                       <w:p>
@@ -7109,7 +6117,6 @@
                           </w:rPr>
                           <w:t>聚會時間表</w:t>
                         </w:r>
-                        <w:proofErr w:type="gramStart"/>
                         <w:r>
                           <w:rPr>
                             <w:rFonts w:ascii="Barlow Condensed Medium" w:eastAsia="華康正顏楷體W9" w:hAnsi="Barlow Condensed Medium" w:cstheme="minorHAnsi" w:hint="eastAsia"/>
@@ -7119,7 +6126,6 @@
                           </w:rPr>
                           <w:t>》</w:t>
                         </w:r>
-                        <w:proofErr w:type="gramEnd"/>
                       </w:p>
                       <w:tbl>
                         <w:tblPr>
@@ -8043,7 +7049,6 @@
                                   <w:szCs w:val="26"/>
                                 </w:rPr>
                               </w:pPr>
-                              <w:proofErr w:type="gramStart"/>
                               <w:r>
                                 <w:rPr>
                                   <w:rFonts w:ascii="Barlow Condensed Medium" w:eastAsia="標楷體" w:hAnsi="Barlow Condensed Medium" w:hint="eastAsia"/>
@@ -8054,7 +7059,6 @@
                                 </w:rPr>
                                 <w:t>社青小組</w:t>
                               </w:r>
-                              <w:proofErr w:type="gramEnd"/>
                             </w:p>
                           </w:tc>
                           <w:tc>
@@ -8248,7 +7252,6 @@
                                   <w:szCs w:val="26"/>
                                 </w:rPr>
                               </w:pPr>
-                              <w:proofErr w:type="gramStart"/>
                               <w:r>
                                 <w:rPr>
                                   <w:rFonts w:ascii="Barlow Condensed Medium" w:eastAsia="標楷體" w:hAnsi="Barlow Condensed Medium"/>
@@ -8259,7 +7262,6 @@
                                 </w:rPr>
                                 <w:t>明憲家</w:t>
                               </w:r>
-                              <w:proofErr w:type="gramEnd"/>
                             </w:p>
                           </w:tc>
                         </w:tr>
@@ -8775,7 +7777,7 @@
                     </w:txbxContent>
                   </v:textbox>
                 </v:shape>
-                <v:roundrect id="圓角矩形 5" o:spid="_x0000_s1031" style="position:absolute;width:17818;height:32941;visibility:visible;mso-wrap-style:square;v-text-anchor:middle" arcsize="2169f" o:gfxdata="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" filled="f" strokecolor="#5a5a5a [2109]" strokeweight="2.5pt">
+                <v:roundrect id="圓角矩形 5" o:spid="_x0000_s1031" style="position:absolute;width:17818;height:32941;visibility:visible;mso-wrap-style:square;v-text-anchor:middle" arcsize="2169f" o:gfxdata="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" filled="f" strokecolor="#5a5a5a [2109]" strokeweight="2.5pt">
                   <v:stroke joinstyle="miter"/>
                 </v:roundrect>
                 <w10:wrap anchorx="page" anchory="page"/>
@@ -9581,7 +8583,6 @@
                                         <w:szCs w:val="26"/>
                                       </w:rPr>
                                     </w:pPr>
-                                    <w:proofErr w:type="gramStart"/>
                                     <w:r>
                                       <w:rPr>
                                         <w:rFonts w:ascii="Barlow Condensed Medium" w:eastAsia="華康中黑體" w:hAnsi="Barlow Condensed Medium" w:hint="eastAsia"/>
@@ -9591,7 +8592,6 @@
                                       </w:rPr>
                                       <w:t>啟應</w:t>
                                     </w:r>
-                                    <w:proofErr w:type="gramEnd"/>
                                     <w:r>
                                       <w:rPr>
                                         <w:rFonts w:ascii="Barlow Condensed Medium" w:eastAsia="華康中黑體" w:hAnsi="Barlow Condensed Medium" w:hint="eastAsia"/>
@@ -9817,8 +8817,8 @@
           </mc:Choice>
           <mc:Fallback>
             <w:pict>
-              <v:group w14:anchorId="0AB0FEB2" id="群組 19" o:spid="_x0000_s1032" style="position:absolute;left:0;text-align:left;margin-left:534.4pt;margin-top:567.3pt;width:140.6pt;height:130.1pt;z-index:251653120;mso-position-horizontal-relative:page;mso-position-vertical-relative:page;mso-width-relative:margin;mso-height-relative:margin" coordorigin="108" coordsize="17868,16510" o:gfxdata="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">
-                <v:shape id="_x0000_s1033" type="#_x0000_t202" style="position:absolute;left:317;top:444;width:17634;height:15621;visibility:visible;mso-wrap-style:square;v-text-anchor:top" o:gfxdata="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" stroked="f">
+              <v:group w14:anchorId="0AB0FEB2" id="群組 19" o:spid="_x0000_s1032" style="position:absolute;left:0;text-align:left;margin-left:534.4pt;margin-top:567.3pt;width:140.6pt;height:130.1pt;z-index:251653120;mso-position-horizontal-relative:page;mso-position-vertical-relative:page;mso-width-relative:margin;mso-height-relative:margin" coordorigin="108" coordsize="17868,16510" o:gfxdata="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">
+                <v:shape id="_x0000_s1033" type="#_x0000_t202" style="position:absolute;left:317;top:444;width:17634;height:15621;visibility:visible;mso-wrap-style:square;v-text-anchor:top" o:gfxdata="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" stroked="f">
                   <v:textbox inset="0,0,0,0">
                     <w:txbxContent>
                       <w:p>
@@ -10515,7 +9515,6 @@
                                   <w:szCs w:val="26"/>
                                 </w:rPr>
                               </w:pPr>
-                              <w:proofErr w:type="gramStart"/>
                               <w:r>
                                 <w:rPr>
                                   <w:rFonts w:ascii="Barlow Condensed Medium" w:eastAsia="華康中黑體" w:hAnsi="Barlow Condensed Medium" w:hint="eastAsia"/>
@@ -10525,7 +9524,6 @@
                                 </w:rPr>
                                 <w:t>啟應</w:t>
                               </w:r>
-                              <w:proofErr w:type="gramEnd"/>
                               <w:r>
                                 <w:rPr>
                                   <w:rFonts w:ascii="Barlow Condensed Medium" w:eastAsia="華康中黑體" w:hAnsi="Barlow Condensed Medium" w:hint="eastAsia"/>
@@ -10688,7 +9686,7 @@
                     </w:txbxContent>
                   </v:textbox>
                 </v:shape>
-                <v:roundrect id="圓角矩形 25" o:spid="_x0000_s1034" style="position:absolute;left:108;width:17869;height:16510;visibility:visible;mso-wrap-style:square;v-text-anchor:middle" arcsize="4542f" o:gfxdata="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" filled="f" strokecolor="#5a5a5a [2109]" strokeweight="2.5pt">
+                <v:roundrect id="圓角矩形 25" o:spid="_x0000_s1034" style="position:absolute;left:108;width:17869;height:16510;visibility:visible;mso-wrap-style:square;v-text-anchor:middle" arcsize="4542f" o:gfxdata="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" filled="f" strokecolor="#5a5a5a [2109]" strokeweight="2.5pt">
                   <v:stroke joinstyle="miter"/>
                 </v:roundrect>
                 <w10:wrap anchorx="page" anchory="page"/>
@@ -10857,7 +9855,7 @@
           </mc:Choice>
           <mc:Fallback>
             <w:pict>
-              <v:shape w14:anchorId="76BD7DFF" id="文字方塊 2" o:spid="_x0000_s1035" type="#_x0000_t202" style="position:absolute;margin-left:31.4pt;margin-top:-54.1pt;width:109.8pt;height:110.6pt;z-index:251666432;visibility:visible;mso-wrap-style:square;mso-width-percent:0;mso-height-percent:200;mso-wrap-distance-left:9pt;mso-wrap-distance-top:3.6pt;mso-wrap-distance-right:9pt;mso-wrap-distance-bottom:3.6pt;mso-position-horizontal:absolute;mso-position-horizontal-relative:text;mso-position-vertical:absolute;mso-position-vertical-relative:text;mso-width-percent:0;mso-height-percent:200;mso-width-relative:margin;mso-height-relative:margin;v-text-anchor:top" o:gfxdata="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" filled="f" stroked="f">
+              <v:shape w14:anchorId="76BD7DFF" id="文字方塊 2" o:spid="_x0000_s1035" type="#_x0000_t202" style="position:absolute;margin-left:31.4pt;margin-top:-54.1pt;width:109.8pt;height:110.6pt;z-index:251666432;visibility:visible;mso-wrap-style:square;mso-width-percent:0;mso-height-percent:200;mso-wrap-distance-left:9pt;mso-wrap-distance-top:3.6pt;mso-wrap-distance-right:9pt;mso-wrap-distance-bottom:3.6pt;mso-position-horizontal:absolute;mso-position-horizontal-relative:text;mso-position-vertical:absolute;mso-position-vertical-relative:text;mso-width-percent:0;mso-height-percent:200;mso-width-relative:margin;mso-height-relative:margin;v-text-anchor:top" o:gfxdata="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" filled="f" stroked="f">
                 <v:textbox style="mso-fit-shape-to-text:t" inset="1mm,1mm,1mm,1mm">
                   <w:txbxContent>
                     <w:p>
@@ -11057,7 +10055,7 @@
           </mc:Choice>
           <mc:Fallback>
             <w:pict>
-              <v:roundrect w14:anchorId="4775AEF3" id="圓角矩形 12" o:spid="_x0000_s1036" style="position:absolute;margin-left:-.9pt;margin-top:16.35pt;width:49.3pt;height:15.45pt;z-index:251649024;visibility:visible;mso-wrap-style:square;mso-width-percent:0;mso-height-percent:0;mso-wrap-distance-left:9pt;mso-wrap-distance-top:0;mso-wrap-distance-right:9pt;mso-wrap-distance-bottom:0;mso-position-horizontal:absolute;mso-position-horizontal-relative:text;mso-position-vertical:absolute;mso-position-vertical-relative:text;mso-width-percent:0;mso-height-percent:0;mso-width-relative:margin;mso-height-relative:margin;v-text-anchor:middle" arcsize="10923f" o:gfxdata="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" fillcolor="#5a5a5a [2109]" stroked="f" strokeweight="1pt">
+              <v:roundrect w14:anchorId="4775AEF3" id="圓角矩形 12" o:spid="_x0000_s1036" style="position:absolute;margin-left:-.9pt;margin-top:16.35pt;width:49.3pt;height:15.45pt;z-index:251649024;visibility:visible;mso-wrap-style:square;mso-width-percent:0;mso-height-percent:0;mso-wrap-distance-left:9pt;mso-wrap-distance-top:0;mso-wrap-distance-right:9pt;mso-wrap-distance-bottom:0;mso-position-horizontal:absolute;mso-position-horizontal-relative:text;mso-position-vertical:absolute;mso-position-vertical-relative:text;mso-width-percent:0;mso-height-percent:0;mso-width-relative:margin;mso-height-relative:margin;v-text-anchor:middle" arcsize="10923f" o:gfxdata="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" fillcolor="#5a5a5a [2109]" stroked="f" strokeweight="1pt">
                 <v:stroke joinstyle="miter"/>
                 <v:textbox inset=".5mm,0,.5mm,0">
                   <w:txbxContent>
@@ -11198,7 +10196,7 @@
           </mc:Choice>
           <mc:Fallback>
             <w:pict>
-              <v:roundrect w14:anchorId="196DC3BF" id="圓角矩形 14" o:spid="_x0000_s1037" style="position:absolute;margin-left:-1.25pt;margin-top:16.7pt;width:83.6pt;height:15.3pt;z-index:251650048;visibility:visible;mso-wrap-style:square;mso-width-percent:0;mso-height-percent:0;mso-wrap-distance-left:9pt;mso-wrap-distance-top:0;mso-wrap-distance-right:9pt;mso-wrap-distance-bottom:0;mso-position-horizontal:absolute;mso-position-horizontal-relative:text;mso-position-vertical:absolute;mso-position-vertical-relative:text;mso-width-percent:0;mso-height-percent:0;mso-width-relative:margin;mso-height-relative:margin;v-text-anchor:middle" arcsize="10923f" o:gfxdata="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" fillcolor="#5a5a5a [2109]" stroked="f" strokeweight="1pt">
+              <v:roundrect w14:anchorId="196DC3BF" id="圓角矩形 14" o:spid="_x0000_s1037" style="position:absolute;margin-left:-1.25pt;margin-top:16.7pt;width:83.6pt;height:15.3pt;z-index:251650048;visibility:visible;mso-wrap-style:square;mso-width-percent:0;mso-height-percent:0;mso-wrap-distance-left:9pt;mso-wrap-distance-top:0;mso-wrap-distance-right:9pt;mso-wrap-distance-bottom:0;mso-position-horizontal:absolute;mso-position-horizontal-relative:text;mso-position-vertical:absolute;mso-position-vertical-relative:text;mso-width-percent:0;mso-height-percent:0;mso-width-relative:margin;mso-height-relative:margin;v-text-anchor:middle" arcsize="10923f" o:gfxdata="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" fillcolor="#5a5a5a [2109]" stroked="f" strokeweight="1pt">
                 <v:stroke joinstyle="miter"/>
                 <v:textbox inset=".5mm,0,.5mm,0">
                   <w:txbxContent>
@@ -11395,7 +10393,7 @@
           </mc:Choice>
           <mc:Fallback>
             <w:pict>
-              <v:roundrect w14:anchorId="1A4DC044" id="圓角矩形 9" o:spid="_x0000_s1038" style="position:absolute;margin-left:-.6pt;margin-top:16.6pt;width:30.35pt;height:15.3pt;z-index:251651072;visibility:visible;mso-wrap-style:square;mso-width-percent:0;mso-height-percent:0;mso-wrap-distance-left:9pt;mso-wrap-distance-top:0;mso-wrap-distance-right:9pt;mso-wrap-distance-bottom:0;mso-position-horizontal:absolute;mso-position-horizontal-relative:text;mso-position-vertical:absolute;mso-position-vertical-relative:text;mso-width-percent:0;mso-height-percent:0;mso-width-relative:margin;mso-height-relative:margin;v-text-anchor:middle" arcsize="10923f" o:gfxdata="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" fillcolor="#5a5a5a [2109]" stroked="f" strokeweight="1pt">
+              <v:roundrect w14:anchorId="1A4DC044" id="圓角矩形 9" o:spid="_x0000_s1038" style="position:absolute;margin-left:-.6pt;margin-top:16.6pt;width:30.35pt;height:15.3pt;z-index:251651072;visibility:visible;mso-wrap-style:square;mso-width-percent:0;mso-height-percent:0;mso-wrap-distance-left:9pt;mso-wrap-distance-top:0;mso-wrap-distance-right:9pt;mso-wrap-distance-bottom:0;mso-position-horizontal:absolute;mso-position-horizontal-relative:text;mso-position-vertical:absolute;mso-position-vertical-relative:text;mso-width-percent:0;mso-height-percent:0;mso-width-relative:margin;mso-height-relative:margin;v-text-anchor:middle" arcsize="10923f" o:gfxdata="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" fillcolor="#5a5a5a [2109]" stroked="f" strokeweight="1pt">
                 <v:stroke joinstyle="miter"/>
                 <v:textbox inset=".5mm,0,.5mm,0">
                   <w:txbxContent>
@@ -11661,7 +10659,7 @@
           </mc:Choice>
           <mc:Fallback>
             <w:pict>
-              <v:roundrect w14:anchorId="03BFD3A3" id="圓角矩形 13" o:spid="_x0000_s1039" style="position:absolute;margin-left:-.4pt;margin-top:16.65pt;width:49.3pt;height:15.3pt;z-index:251652096;visibility:visible;mso-wrap-style:square;mso-width-percent:0;mso-height-percent:0;mso-wrap-distance-left:9pt;mso-wrap-distance-top:0;mso-wrap-distance-right:9pt;mso-wrap-distance-bottom:0;mso-position-horizontal:absolute;mso-position-horizontal-relative:text;mso-position-vertical:absolute;mso-position-vertical-relative:text;mso-width-percent:0;mso-height-percent:0;mso-width-relative:margin;mso-height-relative:margin;v-text-anchor:middle" arcsize="10923f" o:gfxdata="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" fillcolor="#5a5a5a [2109]" stroked="f" strokeweight="1pt">
+              <v:roundrect w14:anchorId="03BFD3A3" id="圓角矩形 13" o:spid="_x0000_s1039" style="position:absolute;margin-left:-.4pt;margin-top:16.65pt;width:49.3pt;height:15.3pt;z-index:251652096;visibility:visible;mso-wrap-style:square;mso-width-percent:0;mso-height-percent:0;mso-wrap-distance-left:9pt;mso-wrap-distance-top:0;mso-wrap-distance-right:9pt;mso-wrap-distance-bottom:0;mso-position-horizontal:absolute;mso-position-horizontal-relative:text;mso-position-vertical:absolute;mso-position-vertical-relative:text;mso-width-percent:0;mso-height-percent:0;mso-width-relative:margin;mso-height-relative:margin;v-text-anchor:middle" arcsize="10923f" o:gfxdata="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" fillcolor="#5a5a5a [2109]" stroked="f" strokeweight="1pt">
                 <v:stroke joinstyle="miter"/>
                 <v:textbox inset=".5mm,0,.5mm,0">
                   <w:txbxContent>
@@ -11698,7 +10696,6 @@
         </w:rPr>
         <w:t xml:space="preserve">       </w:t>
       </w:r>
-      <w:proofErr w:type="gramStart"/>
       <w:r>
         <w:rPr>
           <w:rFonts w:ascii="Barlow Condensed Medium" w:eastAsia="華康中圓體" w:hAnsi="Barlow Condensed Medium"/>
@@ -11706,7 +10703,6 @@
         </w:rPr>
         <w:t>主堂</w:t>
       </w:r>
-      <w:proofErr w:type="gramEnd"/>
       <w:r>
         <w:rPr>
           <w:rFonts w:ascii="Barlow Condensed Medium" w:eastAsia="華康中圓體" w:hAnsi="Barlow Condensed Medium"/>
@@ -11851,7 +10847,6 @@
                                 <w:sz w:val="22"/>
                               </w:rPr>
                             </w:pPr>
-                            <w:proofErr w:type="gramStart"/>
                             <w:r>
                               <w:rPr>
                                 <w:rFonts w:ascii="Barlow Condensed Medium" w:eastAsia="華康儷中黑" w:hAnsi="Barlow Condensed Medium"/>
@@ -11859,7 +10854,6 @@
                               </w:rPr>
                               <w:t>教會臉書</w:t>
                             </w:r>
-                            <w:proofErr w:type="gramEnd"/>
                             <w:r>
                               <w:rPr>
                                 <w:rFonts w:ascii="Barlow Condensed Medium" w:eastAsia="華康儷中黑" w:hAnsi="Barlow Condensed Medium"/>
@@ -11902,7 +10896,7 @@
           </mc:Choice>
           <mc:Fallback>
             <w:pict>
-              <v:shape w14:anchorId="77C1E33A" id="_x0000_s1040" type="#_x0000_t202" style="position:absolute;margin-left:107.25pt;margin-top:6.2pt;width:125.55pt;height:16.3pt;z-index:251665408;visibility:visible;mso-wrap-style:square;mso-width-percent:0;mso-height-percent:0;mso-wrap-distance-left:9pt;mso-wrap-distance-top:3.6pt;mso-wrap-distance-right:9pt;mso-wrap-distance-bottom:3.6pt;mso-position-horizontal:absolute;mso-position-horizontal-relative:text;mso-position-vertical:absolute;mso-position-vertical-relative:text;mso-width-percent:0;mso-height-percent:0;mso-width-relative:margin;mso-height-relative:margin;v-text-anchor:top" o:gfxdata="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" filled="f" stroked="f">
+              <v:shape w14:anchorId="77C1E33A" id="_x0000_s1040" type="#_x0000_t202" style="position:absolute;margin-left:107.25pt;margin-top:6.2pt;width:125.55pt;height:16.3pt;z-index:251665408;visibility:visible;mso-wrap-style:square;mso-width-percent:0;mso-height-percent:0;mso-wrap-distance-left:9pt;mso-wrap-distance-top:3.6pt;mso-wrap-distance-right:9pt;mso-wrap-distance-bottom:3.6pt;mso-position-horizontal:absolute;mso-position-horizontal-relative:text;mso-position-vertical:absolute;mso-position-vertical-relative:text;mso-width-percent:0;mso-height-percent:0;mso-width-relative:margin;mso-height-relative:margin;v-text-anchor:top" o:gfxdata="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" filled="f" stroked="f">
                 <v:textbox inset="0,0,0,0">
                   <w:txbxContent>
                     <w:p>
@@ -11913,7 +10907,6 @@
                           <w:sz w:val="22"/>
                         </w:rPr>
                       </w:pPr>
-                      <w:proofErr w:type="gramStart"/>
                       <w:r>
                         <w:rPr>
                           <w:rFonts w:ascii="Barlow Condensed Medium" w:eastAsia="華康儷中黑" w:hAnsi="Barlow Condensed Medium"/>
@@ -11921,7 +10914,6 @@
                         </w:rPr>
                         <w:t>教會臉書</w:t>
                       </w:r>
-                      <w:proofErr w:type="gramEnd"/>
                       <w:r>
                         <w:rPr>
                           <w:rFonts w:ascii="Barlow Condensed Medium" w:eastAsia="華康儷中黑" w:hAnsi="Barlow Condensed Medium"/>
@@ -12141,7 +11133,6 @@
               <w:snapToGrid w:val="0"/>
               <w:jc w:val="center"/>
               <w:rPr>
-                <w:rFonts w:hint="eastAsia"/>
                 <w:w w:val="150"/>
                 <w:sz w:val="20"/>
                 <w:szCs w:val="20"/>
@@ -12253,18 +11244,8 @@
                 <w:sz w:val="20"/>
                 <w:szCs w:val="20"/>
               </w:rPr>
-              <w:t>張思</w:t>
-            </w:r>
-            <w:proofErr w:type="gramStart"/>
-            <w:r>
-              <w:rPr>
-                <w:rFonts w:ascii="標楷體" w:eastAsia="標楷體" w:hAnsi="標楷體" w:hint="eastAsia"/>
-                <w:sz w:val="20"/>
-                <w:szCs w:val="20"/>
-              </w:rPr>
-              <w:t>婗</w:t>
-            </w:r>
-            <w:proofErr w:type="gramEnd"/>
+              <w:t>張思婗</w:t>
+            </w:r>
             <w:r>
               <w:rPr>
                 <w:rFonts w:ascii="標楷體" w:eastAsia="標楷體" w:hAnsi="標楷體" w:hint="eastAsia"/>
@@ -12839,15 +11820,7 @@
                                       <w:color w:val="FFFFFF"/>
                                       <w:w w:val="66"/>
                                     </w:rPr>
-                                    <w:t xml:space="preserve">恭候　</w:t>
-                                  </w:r>
-                                  <w:r>
-                                    <w:rPr>
-                                      <w:rFonts w:ascii="華康儷中黑" w:eastAsia="華康儷中黑" w:hAnsi="Calibri" w:cs="Arial" w:hint="eastAsia"/>
-                                      <w:color w:val="FFFFFF"/>
-                                      <w:w w:val="66"/>
-                                    </w:rPr>
-                                    <w:t>神的話</w:t>
+                                    <w:t>恭候　神的話</w:t>
                                   </w:r>
                                 </w:p>
                               </w:txbxContent>
@@ -12872,7 +11845,7 @@
                 </mc:Choice>
                 <mc:Fallback>
                   <w:pict>
-                    <v:rect w14:anchorId="343BC9BA" id="矩形 8" o:spid="_x0000_s1041" style="position:absolute;left:0;text-align:left;margin-left:-.65pt;margin-top:2.65pt;width:18.75pt;height:106.9pt;z-index:251662336;visibility:visible;mso-wrap-style:square;mso-width-percent:0;mso-height-percent:0;mso-wrap-distance-left:9pt;mso-wrap-distance-top:0;mso-wrap-distance-right:9pt;mso-wrap-distance-bottom:0;mso-position-horizontal:absolute;mso-position-horizontal-relative:text;mso-position-vertical:absolute;mso-position-vertical-relative:text;mso-width-percent:0;mso-height-percent:0;mso-width-relative:margin;mso-height-relative:margin;v-text-anchor:middle" o:gfxdata="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" fillcolor="#5a5a5a [2109]" stroked="f" strokeweight="1pt">
+                    <v:rect w14:anchorId="343BC9BA" id="矩形 8" o:spid="_x0000_s1041" style="position:absolute;left:0;text-align:left;margin-left:-.65pt;margin-top:2.65pt;width:18.75pt;height:106.9pt;z-index:251662336;visibility:visible;mso-wrap-style:square;mso-width-percent:0;mso-height-percent:0;mso-wrap-distance-left:9pt;mso-wrap-distance-top:0;mso-wrap-distance-right:9pt;mso-wrap-distance-bottom:0;mso-position-horizontal:absolute;mso-position-horizontal-relative:text;mso-position-vertical:absolute;mso-position-vertical-relative:text;mso-width-percent:0;mso-height-percent:0;mso-width-relative:margin;mso-height-relative:margin;v-text-anchor:middle" o:gfxdata="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" fillcolor="#5a5a5a [2109]" stroked="f" strokeweight="1pt">
                       <v:textbox style="layout-flow:vertical-ideographic" inset="1mm,1mm,1mm,1mm">
                         <w:txbxContent>
                           <w:p>
@@ -12892,15 +11865,7 @@
                                 <w:color w:val="FFFFFF"/>
                                 <w:w w:val="66"/>
                               </w:rPr>
-                              <w:t xml:space="preserve">恭候　</w:t>
-                            </w:r>
-                            <w:r>
-                              <w:rPr>
-                                <w:rFonts w:ascii="華康儷中黑" w:eastAsia="華康儷中黑" w:hAnsi="Calibri" w:cs="Arial" w:hint="eastAsia"/>
-                                <w:color w:val="FFFFFF"/>
-                                <w:w w:val="66"/>
-                              </w:rPr>
-                              <w:t>神的話</w:t>
+                              <w:t>恭候　神的話</w:t>
                             </w:r>
                           </w:p>
                         </w:txbxContent>
@@ -12938,7 +11903,6 @@
                 <w:szCs w:val="20"/>
               </w:rPr>
             </w:pPr>
-            <w:proofErr w:type="gramStart"/>
             <w:r>
               <w:rPr>
                 <w:rFonts w:eastAsia="華康儷中黑" w:cstheme="minorHAnsi"/>
@@ -12949,7 +11913,6 @@
               </w:rPr>
               <w:t>序樂</w:t>
             </w:r>
-            <w:proofErr w:type="gramEnd"/>
           </w:p>
         </w:tc>
         <w:tc>
@@ -13452,29 +12415,7 @@
                 <w:sz w:val="20"/>
                 <w:szCs w:val="20"/>
               </w:rPr>
-              <w:t>新的</w:t>
-            </w:r>
-            <w:proofErr w:type="gramStart"/>
-            <w:r>
-              <w:rPr>
-                <w:rFonts w:ascii="Bahnschrift SemiBold Condensed" w:eastAsia="標楷體" w:hAnsi="Bahnschrift SemiBold Condensed" w:cstheme="minorHAnsi" w:hint="eastAsia"/>
-                <w:color w:val="000000" w:themeColor="text1"/>
-                <w:w w:val="125"/>
-                <w:sz w:val="20"/>
-                <w:szCs w:val="20"/>
-              </w:rPr>
-              <w:t>誡</w:t>
-            </w:r>
-            <w:proofErr w:type="gramEnd"/>
-            <w:r>
-              <w:rPr>
-                <w:rFonts w:ascii="Bahnschrift SemiBold Condensed" w:eastAsia="標楷體" w:hAnsi="Bahnschrift SemiBold Condensed" w:cstheme="minorHAnsi" w:hint="eastAsia"/>
-                <w:color w:val="000000" w:themeColor="text1"/>
-                <w:w w:val="125"/>
-                <w:sz w:val="20"/>
-                <w:szCs w:val="20"/>
-              </w:rPr>
-              <w:t>命</w:t>
+              <w:t>新的誡命</w:t>
             </w:r>
           </w:p>
         </w:tc>
@@ -13572,7 +12513,6 @@
                 <w:szCs w:val="20"/>
               </w:rPr>
             </w:pPr>
-            <w:proofErr w:type="gramStart"/>
             <w:r>
               <w:rPr>
                 <w:rFonts w:eastAsia="華康儷中黑" w:cstheme="minorHAnsi"/>
@@ -13583,7 +12523,6 @@
               </w:rPr>
               <w:t>啟應文</w:t>
             </w:r>
-            <w:proofErr w:type="gramEnd"/>
           </w:p>
         </w:tc>
         <w:tc>
@@ -13925,7 +12864,7 @@
               <w:jc w:val="center"/>
               <w:rPr>
                 <w:rFonts w:ascii="Bahnschrift SemiBold Condensed" w:eastAsia="標楷體" w:hAnsi="Bahnschrift SemiBold Condensed" w:cstheme="minorHAnsi"/>
-                <w:bCs/>
+                <w:b/>
                 <w:w w:val="150"/>
                 <w:sz w:val="20"/>
                 <w:szCs w:val="20"/>
@@ -13934,12 +12873,12 @@
             <w:r>
               <w:rPr>
                 <w:rFonts w:ascii="Bahnschrift SemiBold Condensed" w:eastAsia="標楷體" w:hAnsi="Bahnschrift SemiBold Condensed" w:cstheme="minorHAnsi" w:hint="eastAsia"/>
-                <w:bCs/>
+                <w:b/>
                 <w:w w:val="150"/>
                 <w:sz w:val="20"/>
                 <w:szCs w:val="20"/>
               </w:rPr>
-              <w:t>我心尊敬我主做大</w:t>
+              <w:t>有祢同行</w:t>
             </w:r>
           </w:p>
         </w:tc>
@@ -14093,7 +13032,6 @@
                 <w:szCs w:val="20"/>
               </w:rPr>
             </w:pPr>
-            <w:proofErr w:type="gramStart"/>
             <w:r>
               <w:rPr>
                 <w:rFonts w:ascii="Bahnschrift SemiBold Condensed" w:eastAsia="標楷體" w:hAnsi="Bahnschrift SemiBold Condensed" w:cs="Calibri" w:hint="eastAsia"/>
@@ -14114,7 +13052,6 @@
               </w:rPr>
               <w:t>數記</w:t>
             </w:r>
-            <w:proofErr w:type="gramEnd"/>
             <w:r>
               <w:rPr>
                 <w:rFonts w:ascii="Bahnschrift SemiBold Condensed" w:eastAsia="標楷體" w:hAnsi="Bahnschrift SemiBold Condensed" w:cs="Calibri"/>
@@ -14594,15 +13531,7 @@
                                       <w:color w:val="FFFFFF" w:themeColor="background1"/>
                                       <w:w w:val="66"/>
                                     </w:rPr>
-                                    <w:t xml:space="preserve">　</w:t>
-                                  </w:r>
-                                  <w:r>
-                                    <w:rPr>
-                                      <w:rFonts w:ascii="華康儷中黑" w:eastAsia="華康儷中黑" w:hint="eastAsia"/>
-                                      <w:color w:val="FFFFFF" w:themeColor="background1"/>
-                                      <w:w w:val="66"/>
-                                    </w:rPr>
-                                    <w:t>神的話</w:t>
+                                    <w:t xml:space="preserve">　神的話</w:t>
                                   </w:r>
                                 </w:p>
                               </w:txbxContent>
@@ -14627,7 +13556,7 @@
                 </mc:Choice>
                 <mc:Fallback>
                   <w:pict>
-                    <v:rect w14:anchorId="4D37C684" id="矩形 11" o:spid="_x0000_s1042" style="position:absolute;left:0;text-align:left;margin-left:-.65pt;margin-top:1.7pt;width:19.25pt;height:93.7pt;z-index:251657216;visibility:visible;mso-wrap-style:square;mso-width-percent:0;mso-height-percent:0;mso-wrap-distance-left:9pt;mso-wrap-distance-top:0;mso-wrap-distance-right:9pt;mso-wrap-distance-bottom:0;mso-position-horizontal:absolute;mso-position-horizontal-relative:text;mso-position-vertical:absolute;mso-position-vertical-relative:text;mso-width-percent:0;mso-height-percent:0;mso-width-relative:margin;mso-height-relative:margin;v-text-anchor:middle" o:gfxdata="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" fillcolor="#5a5a5a [2109]" stroked="f" strokeweight="1pt">
+                    <v:rect w14:anchorId="4D37C684" id="矩形 11" o:spid="_x0000_s1042" style="position:absolute;left:0;text-align:left;margin-left:-.65pt;margin-top:1.7pt;width:19.25pt;height:93.7pt;z-index:251657216;visibility:visible;mso-wrap-style:square;mso-width-percent:0;mso-height-percent:0;mso-wrap-distance-left:9pt;mso-wrap-distance-top:0;mso-wrap-distance-right:9pt;mso-wrap-distance-bottom:0;mso-position-horizontal:absolute;mso-position-horizontal-relative:text;mso-position-vertical:absolute;mso-position-vertical-relative:text;mso-width-percent:0;mso-height-percent:0;mso-width-relative:margin;mso-height-relative:margin;v-text-anchor:middle" o:gfxdata="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" fillcolor="#5a5a5a [2109]" stroked="f" strokeweight="1pt">
                       <v:textbox style="layout-flow:vertical-ideographic" inset="1mm,1mm,1mm,1mm">
                         <w:txbxContent>
                           <w:p>
@@ -14655,15 +13584,7 @@
                                 <w:color w:val="FFFFFF" w:themeColor="background1"/>
                                 <w:w w:val="66"/>
                               </w:rPr>
-                              <w:t xml:space="preserve">　</w:t>
-                            </w:r>
-                            <w:r>
-                              <w:rPr>
-                                <w:rFonts w:ascii="華康儷中黑" w:eastAsia="華康儷中黑" w:hint="eastAsia"/>
-                                <w:color w:val="FFFFFF" w:themeColor="background1"/>
-                                <w:w w:val="66"/>
-                              </w:rPr>
-                              <w:t>神的話</w:t>
+                              <w:t xml:space="preserve">　神的話</w:t>
                             </w:r>
                           </w:p>
                         </w:txbxContent>
@@ -15405,7 +14326,6 @@
                 <w:szCs w:val="20"/>
               </w:rPr>
             </w:pPr>
-            <w:proofErr w:type="gramStart"/>
             <w:r>
               <w:rPr>
                 <w:rFonts w:eastAsia="華康儷中黑" w:cstheme="minorHAnsi" w:hint="eastAsia"/>
@@ -15416,7 +14336,6 @@
               </w:rPr>
               <w:t>公禱</w:t>
             </w:r>
-            <w:proofErr w:type="gramEnd"/>
           </w:p>
         </w:tc>
         <w:tc>
@@ -15570,7 +14489,6 @@
                 <w:szCs w:val="20"/>
               </w:rPr>
             </w:pPr>
-            <w:proofErr w:type="gramStart"/>
             <w:r>
               <w:rPr>
                 <w:rFonts w:eastAsia="華康儷中黑" w:cstheme="minorHAnsi"/>
@@ -15581,7 +14499,6 @@
               </w:rPr>
               <w:t>頌榮</w:t>
             </w:r>
-            <w:proofErr w:type="gramEnd"/>
           </w:p>
         </w:tc>
         <w:tc>
@@ -15804,7 +14721,6 @@
               </w:rPr>
               <w:t>:</w:t>
             </w:r>
-            <w:proofErr w:type="gramStart"/>
             <w:r>
               <w:rPr>
                 <w:rFonts w:ascii="Bahnschrift SemiBold Condensed" w:eastAsia="標楷體" w:hAnsi="Bahnschrift SemiBold Condensed" w:cstheme="minorHAnsi" w:hint="eastAsia"/>
@@ -15815,7 +14731,6 @@
               </w:rPr>
               <w:t>阿們頌</w:t>
             </w:r>
-            <w:proofErr w:type="gramEnd"/>
           </w:p>
         </w:tc>
         <w:tc>
@@ -15931,7 +14846,6 @@
                 <w:szCs w:val="20"/>
               </w:rPr>
             </w:pPr>
-            <w:proofErr w:type="gramStart"/>
             <w:r>
               <w:rPr>
                 <w:rFonts w:eastAsia="華康儷中黑" w:cstheme="minorHAnsi" w:hint="eastAsia"/>
@@ -15942,7 +14856,6 @@
               </w:rPr>
               <w:t>殿樂</w:t>
             </w:r>
-            <w:proofErr w:type="gramEnd"/>
           </w:p>
         </w:tc>
         <w:tc>
@@ -16483,7 +15396,7 @@
           </mc:Choice>
           <mc:Fallback>
             <w:pict>
-              <v:line w14:anchorId="19EF5D78" id="直線接點 2" o:spid="_x0000_s1026" style="position:absolute;z-index:251654144;visibility:visible;mso-wrap-style:square;mso-height-percent:0;mso-wrap-distance-left:9pt;mso-wrap-distance-top:0;mso-wrap-distance-right:9pt;mso-wrap-distance-bottom:0;mso-position-horizontal:absolute;mso-position-horizontal-relative:page;mso-position-vertical:absolute;mso-position-vertical-relative:page;mso-height-percent:0;mso-height-relative:margin" from="687.75pt,19.85pt" to="687.75pt,709.8pt" o:gfxdata="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" strokecolor="black [3213]" strokeweight=".5pt">
+              <v:line w14:anchorId="75D7613A" id="直線接點 2" o:spid="_x0000_s1026" style="position:absolute;z-index:251654144;visibility:visible;mso-wrap-style:square;mso-height-percent:0;mso-wrap-distance-left:9pt;mso-wrap-distance-top:0;mso-wrap-distance-right:9pt;mso-wrap-distance-bottom:0;mso-position-horizontal:absolute;mso-position-horizontal-relative:page;mso-position-vertical:absolute;mso-position-vertical-relative:page;mso-height-percent:0;mso-height-relative:margin" from="687.75pt,19.85pt" to="687.75pt,709.8pt" o:gfxdata="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" strokecolor="black [3213]" strokeweight=".5pt">
                 <v:stroke dashstyle="3 1" joinstyle="miter"/>
                 <w10:wrap anchorx="page" anchory="page"/>
               </v:line>
@@ -16857,7 +15770,6 @@
                 <w:w w:val="80"/>
               </w:rPr>
             </w:pPr>
-            <w:proofErr w:type="gramStart"/>
             <w:r>
               <w:rPr>
                 <w:rFonts w:ascii="Barlow Condensed Medium" w:eastAsia="華康中黑體" w:hAnsi="Barlow Condensed Medium" w:cstheme="minorHAnsi"/>
@@ -16865,7 +15777,6 @@
               </w:rPr>
               <w:t>主日事奉</w:t>
             </w:r>
-            <w:proofErr w:type="gramEnd"/>
           </w:p>
         </w:tc>
         <w:tc>
@@ -16896,17 +15807,8 @@
                 <w:rFonts w:ascii="Barlow Condensed Medium" w:eastAsia="華康中黑體" w:hAnsi="Barlow Condensed Medium" w:cstheme="minorHAnsi"/>
                 <w:w w:val="66"/>
               </w:rPr>
-              <w:t>本</w:t>
-            </w:r>
-            <w:proofErr w:type="gramStart"/>
-            <w:r>
-              <w:rPr>
-                <w:rFonts w:ascii="Barlow Condensed Medium" w:eastAsia="華康中黑體" w:hAnsi="Barlow Condensed Medium" w:cstheme="minorHAnsi"/>
-                <w:w w:val="66"/>
-              </w:rPr>
-              <w:t>週</w:t>
-            </w:r>
-            <w:proofErr w:type="gramEnd"/>
+              <w:t>本週</w:t>
+            </w:r>
             <w:r>
               <w:rPr>
                 <w:rFonts w:ascii="Barlow Condensed Medium" w:eastAsia="華康儷中黑" w:hAnsi="Barlow Condensed Medium" w:cstheme="minorHAnsi"/>
@@ -17016,17 +15918,8 @@
                 <w:rFonts w:ascii="Barlow Condensed Medium" w:eastAsia="華康中黑體" w:hAnsi="Barlow Condensed Medium" w:cstheme="minorHAnsi"/>
                 <w:w w:val="66"/>
               </w:rPr>
-              <w:t>下</w:t>
-            </w:r>
-            <w:proofErr w:type="gramStart"/>
-            <w:r>
-              <w:rPr>
-                <w:rFonts w:ascii="Barlow Condensed Medium" w:eastAsia="華康中黑體" w:hAnsi="Barlow Condensed Medium" w:cstheme="minorHAnsi"/>
-                <w:w w:val="66"/>
-              </w:rPr>
-              <w:t>週</w:t>
-            </w:r>
-            <w:proofErr w:type="gramEnd"/>
+              <w:t>下週</w:t>
+            </w:r>
             <w:r>
               <w:rPr>
                 <w:rFonts w:ascii="Barlow Condensed Medium" w:eastAsia="華康儷中黑" w:hAnsi="Barlow Condensed Medium" w:cstheme="minorHAnsi"/>
@@ -17447,7 +16340,7 @@
                 <w:rFonts w:ascii="Barlow Condensed Medium" w:eastAsia="標楷體" w:hAnsi="Barlow Condensed Medium" w:cstheme="minorHAnsi" w:hint="eastAsia"/>
                 <w:w w:val="80"/>
               </w:rPr>
-              <w:t>70</w:t>
+              <w:t>65</w:t>
             </w:r>
           </w:p>
         </w:tc>
@@ -17475,7 +16368,6 @@
                 <w:szCs w:val="28"/>
               </w:rPr>
             </w:pPr>
-            <w:proofErr w:type="gramStart"/>
             <w:r>
               <w:rPr>
                 <w:rFonts w:ascii="Barlow Condensed Medium" w:eastAsia="華康正顏楷體W9" w:hAnsi="Barlow Condensed Medium" w:cstheme="minorHAnsi"/>
@@ -17485,7 +16377,6 @@
               </w:rPr>
               <w:t>月值月長執</w:t>
             </w:r>
-            <w:proofErr w:type="gramEnd"/>
             <w:r>
               <w:rPr>
                 <w:rFonts w:ascii="Barlow Condensed Medium" w:eastAsia="標楷體" w:hAnsi="Barlow Condensed Medium" w:cstheme="minorHAnsi"/>
@@ -17756,7 +16647,7 @@
                 <w:rFonts w:ascii="Barlow Condensed Medium" w:eastAsia="標楷體" w:hAnsi="Barlow Condensed Medium" w:cstheme="minorHAnsi" w:hint="eastAsia"/>
                 <w:w w:val="80"/>
               </w:rPr>
-              <w:t>20</w:t>
+              <w:t>15</w:t>
             </w:r>
           </w:p>
         </w:tc>
@@ -18027,6 +16918,13 @@
                 <w:w w:val="80"/>
               </w:rPr>
             </w:pPr>
+            <w:r>
+              <w:rPr>
+                <w:rFonts w:ascii="Barlow Condensed Medium" w:eastAsia="標楷體" w:hAnsi="Barlow Condensed Medium" w:cstheme="minorHAnsi" w:hint="eastAsia"/>
+                <w:w w:val="80"/>
+              </w:rPr>
+              <w:t>9</w:t>
+            </w:r>
           </w:p>
         </w:tc>
         <w:tc>
@@ -18580,7 +17478,7 @@
                 <w:rFonts w:ascii="Barlow Condensed Medium" w:eastAsia="標楷體" w:hAnsi="Barlow Condensed Medium" w:cstheme="minorHAnsi" w:hint="eastAsia"/>
                 <w:w w:val="80"/>
               </w:rPr>
-              <w:t>17</w:t>
+              <w:t>--</w:t>
             </w:r>
           </w:p>
         </w:tc>
@@ -18666,17 +17564,8 @@
                 <w:rFonts w:ascii="標楷體" w:eastAsia="標楷體" w:hAnsi="標楷體" w:hint="eastAsia"/>
                 <w:szCs w:val="24"/>
               </w:rPr>
-              <w:t>張思</w:t>
-            </w:r>
-            <w:proofErr w:type="gramStart"/>
-            <w:r>
-              <w:rPr>
-                <w:rFonts w:ascii="標楷體" w:eastAsia="標楷體" w:hAnsi="標楷體" w:hint="eastAsia"/>
-                <w:szCs w:val="24"/>
-              </w:rPr>
-              <w:t>婗</w:t>
-            </w:r>
-            <w:proofErr w:type="gramEnd"/>
+              <w:t>張思婗</w:t>
+            </w:r>
           </w:p>
         </w:tc>
         <w:tc>
@@ -18866,7 +17755,7 @@
                 <w:rFonts w:ascii="Barlow Condensed Medium" w:eastAsia="標楷體" w:hAnsi="Barlow Condensed Medium" w:cstheme="minorHAnsi" w:hint="eastAsia"/>
                 <w:w w:val="80"/>
               </w:rPr>
-              <w:t>16</w:t>
+              <w:t>13</w:t>
             </w:r>
           </w:p>
         </w:tc>
@@ -19011,7 +17900,6 @@
                 <w:w w:val="80"/>
               </w:rPr>
             </w:pPr>
-            <w:proofErr w:type="gramStart"/>
             <w:r>
               <w:rPr>
                 <w:rFonts w:ascii="Barlow Condensed Medium" w:eastAsia="標楷體" w:hAnsi="Barlow Condensed Medium" w:cstheme="minorHAnsi" w:hint="eastAsia"/>
@@ -19019,7 +17907,6 @@
               </w:rPr>
               <w:t>社青小組</w:t>
             </w:r>
-            <w:proofErr w:type="gramEnd"/>
           </w:p>
         </w:tc>
         <w:tc>
@@ -19196,7 +18083,6 @@
                 <w:w w:val="80"/>
               </w:rPr>
             </w:pPr>
-            <w:proofErr w:type="gramStart"/>
             <w:r>
               <w:rPr>
                 <w:rFonts w:ascii="Barlow Condensed Medium" w:eastAsia="華康中黑體" w:hAnsi="Barlow Condensed Medium" w:cstheme="minorHAnsi"/>
@@ -19204,7 +18090,6 @@
               </w:rPr>
               <w:t>司獻</w:t>
             </w:r>
-            <w:proofErr w:type="gramEnd"/>
           </w:p>
         </w:tc>
         <w:tc>
@@ -19694,6 +18579,13 @@
                 <w:w w:val="80"/>
               </w:rPr>
             </w:pPr>
+            <w:r>
+              <w:rPr>
+                <w:rFonts w:ascii="Barlow Condensed Medium" w:eastAsia="標楷體" w:hAnsi="Barlow Condensed Medium" w:cstheme="minorHAnsi" w:hint="eastAsia"/>
+                <w:w w:val="80"/>
+              </w:rPr>
+              <w:t>--</w:t>
+            </w:r>
           </w:p>
         </w:tc>
         <w:tc>
@@ -20004,7 +18896,7 @@
                 <w:rFonts w:ascii="Barlow Condensed Medium" w:eastAsia="標楷體" w:hAnsi="Barlow Condensed Medium" w:cstheme="minorHAnsi" w:hint="eastAsia"/>
                 <w:w w:val="80"/>
               </w:rPr>
-              <w:t>4</w:t>
+              <w:t>--</w:t>
             </w:r>
           </w:p>
         </w:tc>
@@ -20122,17 +19014,8 @@
                 <w:rFonts w:ascii="標楷體" w:eastAsia="標楷體" w:hAnsi="標楷體" w:cstheme="majorBidi" w:hint="eastAsia"/>
                 <w:szCs w:val="24"/>
               </w:rPr>
-              <w:t>孫翠</w:t>
-            </w:r>
-            <w:proofErr w:type="gramStart"/>
-            <w:r>
-              <w:rPr>
-                <w:rFonts w:ascii="標楷體" w:eastAsia="標楷體" w:hAnsi="標楷體" w:cstheme="majorBidi" w:hint="eastAsia"/>
-                <w:szCs w:val="24"/>
-              </w:rPr>
-              <w:t>璘</w:t>
-            </w:r>
-            <w:proofErr w:type="gramEnd"/>
+              <w:t>孫翠璘</w:t>
+            </w:r>
           </w:p>
         </w:tc>
         <w:tc>
@@ -20586,7 +19469,7 @@
                 <w:rFonts w:ascii="Barlow Condensed Medium" w:eastAsia="標楷體" w:hAnsi="Barlow Condensed Medium" w:cstheme="minorHAnsi" w:hint="eastAsia"/>
                 <w:w w:val="80"/>
               </w:rPr>
-              <w:t>13</w:t>
+              <w:t>--</w:t>
             </w:r>
           </w:p>
         </w:tc>
@@ -20706,7 +19589,6 @@
                 <w:szCs w:val="24"/>
               </w:rPr>
             </w:pPr>
-            <w:proofErr w:type="gramStart"/>
             <w:r>
               <w:rPr>
                 <w:rFonts w:ascii="標楷體" w:eastAsia="標楷體" w:hAnsi="標楷體" w:cs="標楷體"/>
@@ -20714,7 +19596,6 @@
               </w:rPr>
               <w:t>楊竣傑</w:t>
             </w:r>
-            <w:proofErr w:type="gramEnd"/>
           </w:p>
         </w:tc>
         <w:tc>
@@ -21165,8 +20046,10 @@
                 <w:rFonts w:ascii="Barlow Condensed Medium" w:eastAsia="標楷體" w:hAnsi="Barlow Condensed Medium" w:cstheme="minorHAnsi" w:hint="eastAsia"/>
                 <w:w w:val="80"/>
               </w:rPr>
-              <w:t>4</w:t>
-            </w:r>
+              <w:t>--</w:t>
+            </w:r>
+            <w:bookmarkStart w:id="6" w:name="_GoBack"/>
+            <w:bookmarkEnd w:id="6"/>
           </w:p>
         </w:tc>
         <w:tc>
@@ -21446,7 +20329,7 @@
                 <w:rFonts w:ascii="Barlow Condensed Medium" w:eastAsia="標楷體" w:hAnsi="Barlow Condensed Medium" w:cstheme="minorHAnsi" w:hint="eastAsia"/>
                 <w:w w:val="80"/>
               </w:rPr>
-              <w:t>--</w:t>
+              <w:t>4</w:t>
             </w:r>
           </w:p>
         </w:tc>
@@ -21905,7 +20788,6 @@
                 <w:rFonts w:ascii="標楷體" w:eastAsia="標楷體" w:hAnsi="標楷體" w:cs="華康儷楷書"/>
               </w:rPr>
             </w:pPr>
-            <w:proofErr w:type="gramStart"/>
             <w:r>
               <w:rPr>
                 <w:rFonts w:ascii="標楷體" w:eastAsia="標楷體" w:hAnsi="標楷體" w:cstheme="majorBidi" w:hint="eastAsia"/>
@@ -21913,7 +20795,6 @@
               </w:rPr>
               <w:t>蔡侑霖</w:t>
             </w:r>
-            <w:proofErr w:type="gramEnd"/>
           </w:p>
         </w:tc>
         <w:tc>
@@ -22003,7 +20884,6 @@
                 <w:w w:val="80"/>
               </w:rPr>
             </w:pPr>
-            <w:proofErr w:type="gramStart"/>
             <w:r>
               <w:rPr>
                 <w:rFonts w:ascii="Barlow Condensed Medium" w:eastAsia="華康中黑體" w:hAnsi="Barlow Condensed Medium" w:cstheme="minorHAnsi"/>
@@ -22011,7 +20891,6 @@
               </w:rPr>
               <w:t>愛宴</w:t>
             </w:r>
-            <w:proofErr w:type="gramEnd"/>
           </w:p>
         </w:tc>
         <w:tc>
@@ -22034,7 +20913,6 @@
                 <w:rFonts w:ascii="標楷體" w:eastAsia="標楷體" w:hAnsi="標楷體" w:cs="華康儷楷書"/>
               </w:rPr>
             </w:pPr>
-            <w:proofErr w:type="gramStart"/>
             <w:r>
               <w:rPr>
                 <w:rFonts w:ascii="Barlow Condensed Medium" w:eastAsia="標楷體" w:hAnsi="Barlow Condensed Medium" w:cs="華康儷楷書" w:hint="eastAsia"/>
@@ -22042,7 +20920,6 @@
               </w:rPr>
               <w:t>社青團契</w:t>
             </w:r>
-            <w:proofErr w:type="gramEnd"/>
           </w:p>
         </w:tc>
         <w:tc>
@@ -24699,7 +23576,7 @@
                 <w:sz w:val="20"/>
                 <w:szCs w:val="20"/>
               </w:rPr>
-              <w:t>27*-28:15(27:6-7)</w:t>
+              <w:t>35:9-36*(36:8)</w:t>
             </w:r>
           </w:p>
         </w:tc>
@@ -24728,7 +23605,6 @@
                 <w:szCs w:val="20"/>
               </w:rPr>
             </w:pPr>
-            <w:proofErr w:type="gramStart"/>
             <w:r>
               <w:rPr>
                 <w:rFonts w:ascii="Barlow Condensed Medium" w:eastAsia="華康儷中黑" w:hAnsi="Barlow Condensed Medium" w:cstheme="minorHAnsi"/>
@@ -24738,7 +23614,6 @@
               </w:rPr>
               <w:t>一</w:t>
             </w:r>
-            <w:proofErr w:type="gramEnd"/>
             <w:r>
               <w:rPr>
                 <w:rFonts w:ascii="Barlow Condensed Medium" w:eastAsia="華康儷中黑" w:hAnsi="Barlow Condensed Medium" w:cstheme="minorHAnsi"/>
@@ -24886,7 +23761,18 @@
                 <w:sz w:val="20"/>
                 <w:szCs w:val="20"/>
               </w:rPr>
-              <w:t>28:16-29:19(29:12)</w:t>
+              <w:t>約</w:t>
+            </w:r>
+            <w:r>
+              <w:rPr>
+                <w:rFonts w:ascii="Yanone Kaffeesatz Regular" w:eastAsia="華康儷中黑" w:hAnsi="Yanone Kaffeesatz Regular" w:cs="DaunPenh"/>
+                <w:b/>
+                <w:bCs/>
+                <w:w w:val="125"/>
+                <w:sz w:val="20"/>
+                <w:szCs w:val="20"/>
+              </w:rPr>
+              <w:t>1:1-34(14)</w:t>
             </w:r>
           </w:p>
         </w:tc>
@@ -25062,7 +23948,7 @@
                 <w:sz w:val="20"/>
                 <w:szCs w:val="20"/>
               </w:rPr>
-              <w:t>29:20-30*(30:2)</w:t>
+              <w:t>1:35-2:22(1:50)</w:t>
             </w:r>
           </w:p>
         </w:tc>
@@ -25091,7 +23977,6 @@
                 <w:szCs w:val="20"/>
               </w:rPr>
             </w:pPr>
-            <w:proofErr w:type="gramStart"/>
             <w:r>
               <w:rPr>
                 <w:rFonts w:ascii="Barlow Condensed Medium" w:eastAsia="華康儷中黑" w:hAnsi="Barlow Condensed Medium" w:cstheme="minorHAnsi"/>
@@ -25101,7 +23986,6 @@
               </w:rPr>
               <w:t>三</w:t>
             </w:r>
-            <w:proofErr w:type="gramEnd"/>
             <w:r>
               <w:rPr>
                 <w:rFonts w:ascii="Barlow Condensed Medium" w:eastAsia="華康儷中黑" w:hAnsi="Barlow Condensed Medium" w:cstheme="minorHAnsi"/>
@@ -25240,7 +24124,7 @@
                 <w:sz w:val="20"/>
                 <w:szCs w:val="20"/>
               </w:rPr>
-              <w:t>31:1-41(22-23)</w:t>
+              <w:t>2:23-3*(3:5)</w:t>
             </w:r>
           </w:p>
         </w:tc>
@@ -25425,7 +24309,7 @@
                 <w:sz w:val="20"/>
                 <w:szCs w:val="20"/>
               </w:rPr>
-              <w:t>31:42-32:27(32:18)</w:t>
+              <w:t>4:1-42(14,23)</w:t>
             </w:r>
           </w:p>
         </w:tc>
@@ -25601,7 +24485,7 @@
                 <w:sz w:val="20"/>
                 <w:szCs w:val="20"/>
               </w:rPr>
-              <w:t>32:28-33:37(32:29)</w:t>
+              <w:t>4:43-5:29(5:21)</w:t>
             </w:r>
           </w:p>
         </w:tc>
@@ -25860,7 +24744,6 @@
           </wp:anchor>
         </w:drawing>
       </w:r>
-      <w:proofErr w:type="gramStart"/>
       <w:r>
         <w:rPr>
           <w:rFonts w:ascii="Yanone Kaffeesatz Regular" w:eastAsia="華康儷中黑" w:hAnsi="Yanone Kaffeesatz Regular" w:cs="Arial"/>
@@ -25868,9 +24751,8 @@
           <w:sz w:val="26"/>
           <w:szCs w:val="26"/>
         </w:rPr>
-        <w:t>註</w:t>
+        <w:t>註：</w:t>
       </w:r>
-      <w:proofErr w:type="gramEnd"/>
       <w:r>
         <w:rPr>
           <w:rFonts w:ascii="Yanone Kaffeesatz Regular" w:eastAsia="華康儷中黑" w:hAnsi="Yanone Kaffeesatz Regular" w:cs="Arial"/>
@@ -25878,7 +24760,16 @@
           <w:sz w:val="26"/>
           <w:szCs w:val="26"/>
         </w:rPr>
-        <w:t>：</w:t>
+        <w:t xml:space="preserve">1. </w:t>
+      </w:r>
+      <w:r>
+        <w:rPr>
+          <w:rFonts w:ascii="Yanone Kaffeesatz Regular" w:eastAsia="華康儷中黑" w:hAnsi="Yanone Kaffeesatz Regular" w:cs="Arial" w:hint="eastAsia"/>
+          <w:w w:val="60"/>
+          <w:sz w:val="26"/>
+          <w:szCs w:val="26"/>
+        </w:rPr>
+        <w:t>#</w:t>
       </w:r>
       <w:r>
         <w:rPr>
@@ -25887,7 +24778,115 @@
           <w:sz w:val="26"/>
           <w:szCs w:val="26"/>
         </w:rPr>
-        <w:t xml:space="preserve">1. </w:t>
+        <w:t>*</w:t>
+      </w:r>
+      <w:r>
+        <w:rPr>
+          <w:rFonts w:ascii="Yanone Kaffeesatz Regular" w:eastAsia="華康儷中黑" w:hAnsi="Yanone Kaffeesatz Regular" w:cs="Arial"/>
+          <w:w w:val="60"/>
+          <w:sz w:val="26"/>
+          <w:szCs w:val="26"/>
+        </w:rPr>
+        <w:t>表全章，</w:t>
+      </w:r>
+      <w:r>
+        <w:rPr>
+          <w:rFonts w:ascii="Yanone Kaffeesatz Regular" w:eastAsia="華康儷中黑" w:hAnsi="Yanone Kaffeesatz Regular" w:cs="Arial"/>
+          <w:w w:val="60"/>
+          <w:sz w:val="26"/>
+          <w:szCs w:val="26"/>
+        </w:rPr>
+        <w:t>#-#</w:t>
+      </w:r>
+      <w:r>
+        <w:rPr>
+          <w:rFonts w:ascii="Yanone Kaffeesatz Regular" w:eastAsia="華康儷中黑" w:hAnsi="Yanone Kaffeesatz Regular" w:cs="Arial"/>
+          <w:w w:val="60"/>
+          <w:sz w:val="26"/>
+          <w:szCs w:val="26"/>
+        </w:rPr>
+        <w:t>表連續經文，</w:t>
+      </w:r>
+      <w:r>
+        <w:rPr>
+          <w:rFonts w:ascii="Yanone Kaffeesatz Regular" w:eastAsia="華康儷中黑" w:hAnsi="Yanone Kaffeesatz Regular" w:cs="Arial"/>
+          <w:w w:val="60"/>
+          <w:sz w:val="26"/>
+          <w:szCs w:val="26"/>
+        </w:rPr>
+        <w:t>#,#</w:t>
+      </w:r>
+      <w:r>
+        <w:rPr>
+          <w:rFonts w:ascii="Yanone Kaffeesatz Regular" w:eastAsia="華康儷中黑" w:hAnsi="Yanone Kaffeesatz Regular" w:cs="Arial"/>
+          <w:w w:val="60"/>
+          <w:sz w:val="26"/>
+          <w:szCs w:val="26"/>
+        </w:rPr>
+        <w:t>表不連續。</w:t>
+      </w:r>
+      <w:r>
+        <w:rPr>
+          <w:rFonts w:ascii="Yanone Kaffeesatz Regular" w:eastAsia="華康儷中黑" w:hAnsi="Yanone Kaffeesatz Regular" w:cs="Arial"/>
+          <w:w w:val="60"/>
+          <w:sz w:val="26"/>
+          <w:szCs w:val="26"/>
+        </w:rPr>
+        <w:t xml:space="preserve">2. </w:t>
+      </w:r>
+      <w:r>
+        <w:rPr>
+          <w:rFonts w:ascii="Yanone Kaffeesatz Regular" w:eastAsia="華康儷中黑" w:hAnsi="Yanone Kaffeesatz Regular" w:cs="Arial"/>
+          <w:w w:val="60"/>
+          <w:sz w:val="26"/>
+          <w:szCs w:val="26"/>
+        </w:rPr>
+        <w:t>(#)</w:t>
+      </w:r>
+      <w:r>
+        <w:rPr>
+          <w:rFonts w:ascii="Yanone Kaffeesatz Regular" w:eastAsia="華康儷中黑" w:hAnsi="Yanone Kaffeesatz Regular" w:cs="Arial"/>
+          <w:w w:val="60"/>
+          <w:sz w:val="26"/>
+          <w:szCs w:val="26"/>
+        </w:rPr>
+        <w:t>中</w:t>
+      </w:r>
+      <w:r>
+        <w:rPr>
+          <w:rFonts w:ascii="Yanone Kaffeesatz Regular" w:eastAsia="華康儷中黑" w:hAnsi="Yanone Kaffeesatz Regular" w:cs="Arial"/>
+          <w:w w:val="60"/>
+          <w:sz w:val="26"/>
+          <w:szCs w:val="26"/>
+        </w:rPr>
+        <w:t>#</w:t>
+      </w:r>
+      <w:r>
+        <w:rPr>
+          <w:rFonts w:ascii="Yanone Kaffeesatz Regular" w:eastAsia="華康儷中黑" w:hAnsi="Yanone Kaffeesatz Regular" w:cs="Arial"/>
+          <w:w w:val="60"/>
+          <w:sz w:val="26"/>
+          <w:szCs w:val="26"/>
+        </w:rPr>
+        <w:t>為讀經運動</w:t>
+      </w:r>
+      <w:r>
+        <w:rPr>
+          <w:rFonts w:ascii="Yanone Kaffeesatz Regular" w:eastAsia="華康儷中黑" w:hAnsi="Yanone Kaffeesatz Regular" w:cs="Arial"/>
+          <w:w w:val="60"/>
+          <w:sz w:val="26"/>
+          <w:szCs w:val="26"/>
+        </w:rPr>
+        <w:t>抄寫</w:t>
+      </w:r>
+      <w:r>
+        <w:rPr>
+          <w:rFonts w:ascii="Yanone Kaffeesatz Regular" w:eastAsia="華康儷中黑" w:hAnsi="Yanone Kaffeesatz Regular" w:cs="Arial"/>
+          <w:w w:val="60"/>
+          <w:sz w:val="26"/>
+          <w:szCs w:val="26"/>
+        </w:rPr>
+        <w:t>經節，</w:t>
       </w:r>
       <w:r>
         <w:rPr>
@@ -25896,156 +24895,8 @@
           <w:sz w:val="26"/>
           <w:szCs w:val="26"/>
         </w:rPr>
-        <w:t>#</w:t>
+        <w:t>一章內略章次</w:t>
       </w:r>
-      <w:r>
-        <w:rPr>
-          <w:rFonts w:ascii="Yanone Kaffeesatz Regular" w:eastAsia="華康儷中黑" w:hAnsi="Yanone Kaffeesatz Regular" w:cs="Arial"/>
-          <w:w w:val="60"/>
-          <w:sz w:val="26"/>
-          <w:szCs w:val="26"/>
-        </w:rPr>
-        <w:t>*</w:t>
-      </w:r>
-      <w:r>
-        <w:rPr>
-          <w:rFonts w:ascii="Yanone Kaffeesatz Regular" w:eastAsia="華康儷中黑" w:hAnsi="Yanone Kaffeesatz Regular" w:cs="Arial"/>
-          <w:w w:val="60"/>
-          <w:sz w:val="26"/>
-          <w:szCs w:val="26"/>
-        </w:rPr>
-        <w:t>表全章，</w:t>
-      </w:r>
-      <w:r>
-        <w:rPr>
-          <w:rFonts w:ascii="Yanone Kaffeesatz Regular" w:eastAsia="華康儷中黑" w:hAnsi="Yanone Kaffeesatz Regular" w:cs="Arial"/>
-          <w:w w:val="60"/>
-          <w:sz w:val="26"/>
-          <w:szCs w:val="26"/>
-        </w:rPr>
-        <w:t>#-#</w:t>
-      </w:r>
-      <w:r>
-        <w:rPr>
-          <w:rFonts w:ascii="Yanone Kaffeesatz Regular" w:eastAsia="華康儷中黑" w:hAnsi="Yanone Kaffeesatz Regular" w:cs="Arial"/>
-          <w:w w:val="60"/>
-          <w:sz w:val="26"/>
-          <w:szCs w:val="26"/>
-        </w:rPr>
-        <w:t>表連續經文，</w:t>
-      </w:r>
-      <w:r>
-        <w:rPr>
-          <w:rFonts w:ascii="Yanone Kaffeesatz Regular" w:eastAsia="華康儷中黑" w:hAnsi="Yanone Kaffeesatz Regular" w:cs="Arial"/>
-          <w:w w:val="60"/>
-          <w:sz w:val="26"/>
-          <w:szCs w:val="26"/>
-        </w:rPr>
-        <w:t>#,#</w:t>
-      </w:r>
-      <w:r>
-        <w:rPr>
-          <w:rFonts w:ascii="Yanone Kaffeesatz Regular" w:eastAsia="華康儷中黑" w:hAnsi="Yanone Kaffeesatz Regular" w:cs="Arial"/>
-          <w:w w:val="60"/>
-          <w:sz w:val="26"/>
-          <w:szCs w:val="26"/>
-        </w:rPr>
-        <w:t>表不連續。</w:t>
-      </w:r>
-      <w:r>
-        <w:rPr>
-          <w:rFonts w:ascii="Yanone Kaffeesatz Regular" w:eastAsia="華康儷中黑" w:hAnsi="Yanone Kaffeesatz Regular" w:cs="Arial"/>
-          <w:w w:val="60"/>
-          <w:sz w:val="26"/>
-          <w:szCs w:val="26"/>
-        </w:rPr>
-        <w:t xml:space="preserve">2. </w:t>
-      </w:r>
-      <w:r>
-        <w:rPr>
-          <w:rFonts w:ascii="Yanone Kaffeesatz Regular" w:eastAsia="華康儷中黑" w:hAnsi="Yanone Kaffeesatz Regular" w:cs="Arial"/>
-          <w:w w:val="60"/>
-          <w:sz w:val="26"/>
-          <w:szCs w:val="26"/>
-        </w:rPr>
-        <w:t>(#)</w:t>
-      </w:r>
-      <w:r>
-        <w:rPr>
-          <w:rFonts w:ascii="Yanone Kaffeesatz Regular" w:eastAsia="華康儷中黑" w:hAnsi="Yanone Kaffeesatz Regular" w:cs="Arial"/>
-          <w:w w:val="60"/>
-          <w:sz w:val="26"/>
-          <w:szCs w:val="26"/>
-        </w:rPr>
-        <w:t>中</w:t>
-      </w:r>
-      <w:r>
-        <w:rPr>
-          <w:rFonts w:ascii="Yanone Kaffeesatz Regular" w:eastAsia="華康儷中黑" w:hAnsi="Yanone Kaffeesatz Regular" w:cs="Arial"/>
-          <w:w w:val="60"/>
-          <w:sz w:val="26"/>
-          <w:szCs w:val="26"/>
-        </w:rPr>
-        <w:t>#</w:t>
-      </w:r>
-      <w:r>
-        <w:rPr>
-          <w:rFonts w:ascii="Yanone Kaffeesatz Regular" w:eastAsia="華康儷中黑" w:hAnsi="Yanone Kaffeesatz Regular" w:cs="Arial"/>
-          <w:w w:val="60"/>
-          <w:sz w:val="26"/>
-          <w:szCs w:val="26"/>
-        </w:rPr>
-        <w:t>為讀經運動</w:t>
-      </w:r>
-      <w:proofErr w:type="gramStart"/>
-      <w:r>
-        <w:rPr>
-          <w:rFonts w:ascii="Yanone Kaffeesatz Regular" w:eastAsia="華康儷中黑" w:hAnsi="Yanone Kaffeesatz Regular" w:cs="Arial"/>
-          <w:w w:val="60"/>
-          <w:sz w:val="26"/>
-          <w:szCs w:val="26"/>
-        </w:rPr>
-        <w:t>抄寫</w:t>
-      </w:r>
-      <w:r>
-        <w:rPr>
-          <w:rFonts w:ascii="Yanone Kaffeesatz Regular" w:eastAsia="華康儷中黑" w:hAnsi="Yanone Kaffeesatz Regular" w:cs="Arial"/>
-          <w:w w:val="60"/>
-          <w:sz w:val="26"/>
-          <w:szCs w:val="26"/>
-        </w:rPr>
-        <w:t>經節</w:t>
-      </w:r>
-      <w:proofErr w:type="gramEnd"/>
-      <w:r>
-        <w:rPr>
-          <w:rFonts w:ascii="Yanone Kaffeesatz Regular" w:eastAsia="華康儷中黑" w:hAnsi="Yanone Kaffeesatz Regular" w:cs="Arial"/>
-          <w:w w:val="60"/>
-          <w:sz w:val="26"/>
-          <w:szCs w:val="26"/>
-        </w:rPr>
-        <w:t>，</w:t>
-      </w:r>
-      <w:r>
-        <w:rPr>
-          <w:rFonts w:ascii="Yanone Kaffeesatz Regular" w:eastAsia="華康儷中黑" w:hAnsi="Yanone Kaffeesatz Regular" w:cs="Arial" w:hint="eastAsia"/>
-          <w:w w:val="60"/>
-          <w:sz w:val="26"/>
-          <w:szCs w:val="26"/>
-        </w:rPr>
-        <w:t>一章內</w:t>
-      </w:r>
-      <w:proofErr w:type="gramStart"/>
-      <w:r>
-        <w:rPr>
-          <w:rFonts w:ascii="Yanone Kaffeesatz Regular" w:eastAsia="華康儷中黑" w:hAnsi="Yanone Kaffeesatz Regular" w:cs="Arial" w:hint="eastAsia"/>
-          <w:w w:val="60"/>
-          <w:sz w:val="26"/>
-          <w:szCs w:val="26"/>
-        </w:rPr>
-        <w:t>略章次</w:t>
-      </w:r>
-      <w:proofErr w:type="gramEnd"/>
       <w:r>
         <w:rPr>
           <w:rFonts w:ascii="Yanone Kaffeesatz Regular" w:eastAsia="華康儷中黑" w:hAnsi="Yanone Kaffeesatz Regular" w:cs="Arial"/>
@@ -26168,7 +25019,7 @@
           <w:sz w:val="26"/>
           <w:szCs w:val="26"/>
         </w:rPr>
-        <w:t>女兒繼承有理</w:t>
+        <w:t>永續的產業</w:t>
       </w:r>
       <w:r>
         <w:rPr>
@@ -26185,13 +25036,14 @@
         <w:snapToGrid w:val="0"/>
         <w:spacing w:line="300" w:lineRule="exact"/>
         <w:rPr>
-          <w:rFonts w:ascii="Barlow Condensed Medium" w:eastAsia="華康細黑體" w:hAnsi="Barlow Condensed Medium" w:cs="Calibri"/>
-          <w:w w:val="66"/>
+          <w:rFonts w:ascii="華康古印體" w:eastAsia="華康古印體" w:hAnsi="Barlow Condensed Medium" w:cs="Arial"/>
+          <w:b/>
+          <w:bCs/>
+          <w:w w:val="75"/>
           <w:sz w:val="26"/>
           <w:szCs w:val="26"/>
         </w:rPr>
       </w:pPr>
-      <w:proofErr w:type="gramStart"/>
       <w:r>
         <w:rPr>
           <w:rFonts w:ascii="Barlow Condensed Medium" w:eastAsia="華康儷中黑" w:hAnsi="Barlow Condensed Medium" w:cs="Arial" w:hint="eastAsia"/>
@@ -26199,17 +25051,7 @@
           <w:sz w:val="26"/>
           <w:szCs w:val="26"/>
         </w:rPr>
-        <w:t>鑰</w:t>
-      </w:r>
-      <w:proofErr w:type="gramEnd"/>
-      <w:r>
-        <w:rPr>
-          <w:rFonts w:ascii="Barlow Condensed Medium" w:eastAsia="華康儷中黑" w:hAnsi="Barlow Condensed Medium" w:cs="Arial" w:hint="eastAsia"/>
-          <w:w w:val="80"/>
-          <w:sz w:val="26"/>
-          <w:szCs w:val="26"/>
-        </w:rPr>
-        <w:t>節</w:t>
+        <w:t>鑰節</w:t>
       </w:r>
       <w:r>
         <w:rPr>
@@ -26229,7 +25071,7 @@
           <w:sz w:val="26"/>
           <w:szCs w:val="26"/>
         </w:rPr>
-        <w:t>耶和華對</w:t>
+        <w:t>從以色列支派中得了產業的女子，要嫁給</w:t>
       </w:r>
       <w:r>
         <w:rPr>
@@ -26239,9 +25081,8 @@
           <w:w w:val="75"/>
           <w:sz w:val="26"/>
           <w:szCs w:val="26"/>
-          <w:u w:val="single"/>
-        </w:rPr>
-        <w:t>摩西</w:t>
+        </w:rPr>
+        <w:t>自己祖宗支派的人作妻子，好使以色列人可以各自承受自己祖宗的產業</w:t>
       </w:r>
       <w:r>
         <w:rPr>
@@ -26252,66 +25093,23 @@
           <w:sz w:val="26"/>
           <w:szCs w:val="26"/>
         </w:rPr>
-        <w:t>說：</w:t>
+        <w:t>。</w:t>
       </w:r>
-      <w:r>
-        <w:rPr>
-          <w:rFonts w:ascii="華康古印體" w:eastAsia="華康古印體" w:hAnsi="Barlow Condensed Medium" w:cs="Arial" w:hint="eastAsia"/>
+    </w:p>
+    <w:p>
+      <w:pPr>
+        <w:kinsoku w:val="0"/>
+        <w:snapToGrid w:val="0"/>
+        <w:spacing w:line="300" w:lineRule="exact"/>
+        <w:rPr>
+          <w:rFonts w:ascii="華康古印體" w:eastAsia="華康古印體" w:hAnsi="Barlow Condensed Medium" w:cs="Arial"/>
           <w:b/>
           <w:bCs/>
           <w:w w:val="75"/>
           <w:sz w:val="26"/>
           <w:szCs w:val="26"/>
         </w:rPr>
-        <w:t>「</w:t>
-      </w:r>
-      <w:r>
-        <w:rPr>
-          <w:rFonts w:ascii="華康古印體" w:eastAsia="華康古印體" w:hAnsi="Barlow Condensed Medium" w:cs="Arial" w:hint="eastAsia"/>
-          <w:b/>
-          <w:bCs/>
-          <w:w w:val="75"/>
-          <w:sz w:val="26"/>
-          <w:szCs w:val="26"/>
-          <w:u w:val="single"/>
-        </w:rPr>
-        <w:t>西羅非哈</w:t>
-      </w:r>
-      <w:r>
-        <w:rPr>
-          <w:rFonts w:ascii="華康古印體" w:eastAsia="華康古印體" w:hAnsi="Barlow Condensed Medium" w:cs="Arial" w:hint="eastAsia"/>
-          <w:b/>
-          <w:bCs/>
-          <w:w w:val="75"/>
-          <w:sz w:val="26"/>
-          <w:szCs w:val="26"/>
-        </w:rPr>
-        <w:t>的</w:t>
-      </w:r>
-      <w:proofErr w:type="gramStart"/>
-      <w:r>
-        <w:rPr>
-          <w:rFonts w:ascii="華康古印體" w:eastAsia="華康古印體" w:hAnsi="Barlow Condensed Medium" w:cs="Arial" w:hint="eastAsia"/>
-          <w:b/>
-          <w:bCs/>
-          <w:w w:val="75"/>
-          <w:sz w:val="26"/>
-          <w:szCs w:val="26"/>
-        </w:rPr>
-        <w:t>女兒說得有理</w:t>
-      </w:r>
-      <w:proofErr w:type="gramEnd"/>
-      <w:r>
-        <w:rPr>
-          <w:rFonts w:ascii="華康古印體" w:eastAsia="華康古印體" w:hAnsi="Barlow Condensed Medium" w:cs="Arial" w:hint="eastAsia"/>
-          <w:b/>
-          <w:bCs/>
-          <w:w w:val="75"/>
-          <w:sz w:val="26"/>
-          <w:szCs w:val="26"/>
-        </w:rPr>
-        <w:t>，你一定要在她們父親的兄弟中，給她們產業，要把她們父親的產業給她們。</w:t>
-      </w:r>
+      </w:pPr>
       <w:r>
         <w:rPr>
           <w:rFonts w:ascii="Barlow Condensed Medium" w:eastAsia="華康儷中黑" w:hAnsi="Barlow Condensed Medium" w:cs="Calibri"/>
@@ -26322,7 +25120,6 @@
         </w:rPr>
         <w:t>(</w:t>
       </w:r>
-      <w:proofErr w:type="gramStart"/>
       <w:r>
         <w:rPr>
           <w:rFonts w:ascii="Barlow Condensed Medium" w:eastAsia="華康儷中黑" w:hAnsi="Barlow Condensed Medium" w:cs="Calibri" w:hint="eastAsia"/>
@@ -26333,7 +25130,6 @@
         </w:rPr>
         <w:t>民數記</w:t>
       </w:r>
-      <w:proofErr w:type="gramEnd"/>
       <w:r>
         <w:rPr>
           <w:rFonts w:ascii="Barlow Condensed Medium" w:eastAsia="華康儷中黑" w:hAnsi="Barlow Condensed Medium" w:cs="Calibri" w:hint="eastAsia"/>
@@ -26342,17 +25138,7 @@
           <w:sz w:val="26"/>
           <w:szCs w:val="26"/>
         </w:rPr>
-        <w:t>2</w:t>
-      </w:r>
-      <w:r>
-        <w:rPr>
-          <w:rFonts w:ascii="Barlow Condensed Medium" w:eastAsia="華康儷中黑" w:hAnsi="Barlow Condensed Medium" w:cs="Calibri" w:hint="eastAsia"/>
-          <w:bCs/>
-          <w:w w:val="75"/>
-          <w:sz w:val="26"/>
-          <w:szCs w:val="26"/>
-        </w:rPr>
-        <w:t>7:6-7</w:t>
+        <w:t>36:8</w:t>
       </w:r>
       <w:r>
         <w:rPr>
@@ -26474,7 +25260,7 @@
                 <w:sz w:val="26"/>
                 <w:szCs w:val="26"/>
               </w:rPr>
-              <w:t>支派永久擁有土地如何保障社會安全</w:t>
+              <w:t>要作永久的律例表代什麼重要性</w:t>
             </w:r>
             <w:r>
               <w:rPr>
@@ -26546,7 +25332,7 @@
                 <w:sz w:val="26"/>
                 <w:szCs w:val="26"/>
               </w:rPr>
-              <w:t>讓女兒繼承產業是為何目的</w:t>
+              <w:t>摩西增補律例的原則為何</w:t>
             </w:r>
             <w:r>
               <w:rPr>
@@ -26618,7 +25404,7 @@
                 <w:sz w:val="26"/>
                 <w:szCs w:val="26"/>
               </w:rPr>
-              <w:t>設立律法的目的</w:t>
+              <w:t>公民為何能不服從</w:t>
             </w:r>
             <w:r>
               <w:rPr>
@@ -26629,6 +25415,15 @@
               </w:rPr>
               <w:t>?</w:t>
             </w:r>
+            <w:r>
+              <w:rPr>
+                <w:rFonts w:ascii="Barlow Condensed Medium" w:eastAsia="華康中黑體" w:hAnsi="Barlow Condensed Medium" w:cs="Arial" w:hint="eastAsia"/>
+                <w:w w:val="75"/>
+                <w:sz w:val="26"/>
+                <w:szCs w:val="26"/>
+              </w:rPr>
+              <w:t xml:space="preserve"> </w:t>
+            </w:r>
           </w:p>
         </w:tc>
       </w:tr>
@@ -26699,7 +25494,7 @@
                 <w:sz w:val="26"/>
                 <w:szCs w:val="26"/>
               </w:rPr>
-              <w:t>留什麼更貴重產業給子女</w:t>
+              <w:t xml:space="preserve">　神國的真理如何使人的國度永續</w:t>
             </w:r>
             <w:r>
               <w:rPr>
@@ -26733,21 +25528,12 @@
         </w:rPr>
         <w:t>§</w:t>
       </w:r>
-      <w:proofErr w:type="gramStart"/>
       <w:r>
         <w:rPr>
           <w:rFonts w:ascii="華康正顏楷體W9" w:eastAsia="華康正顏楷體W9" w:hAnsi="Calibri" w:cs="Calibri" w:hint="eastAsia"/>
           <w:w w:val="125"/>
         </w:rPr>
-        <w:t>週</w:t>
-      </w:r>
-      <w:proofErr w:type="gramEnd"/>
-      <w:r>
-        <w:rPr>
-          <w:rFonts w:ascii="華康正顏楷體W9" w:eastAsia="華康正顏楷體W9" w:hAnsi="Calibri" w:cs="Calibri" w:hint="eastAsia"/>
-          <w:w w:val="125"/>
-        </w:rPr>
-        <w:t>間禱告會</w:t>
+        <w:t>週間禱告會</w:t>
       </w:r>
       <w:r>
         <w:rPr>
@@ -26801,7 +25587,7 @@
                 <w:sz w:val="20"/>
                 <w:szCs w:val="20"/>
               </w:rPr>
-              <w:t>7</w:t>
+              <w:t>8</w:t>
             </w:r>
             <w:r>
               <w:rPr>
@@ -26819,7 +25605,7 @@
                 <w:sz w:val="20"/>
                 <w:szCs w:val="20"/>
               </w:rPr>
-              <w:t>1</w:t>
+              <w:t>5</w:t>
             </w:r>
             <w:r>
               <w:rPr>
@@ -26886,7 +25672,7 @@
                 <w:sz w:val="20"/>
                 <w:szCs w:val="20"/>
               </w:rPr>
-              <w:t>7</w:t>
+              <w:t>8</w:t>
             </w:r>
             <w:r>
               <w:rPr>
@@ -26904,7 +25690,7 @@
                 <w:sz w:val="20"/>
                 <w:szCs w:val="20"/>
               </w:rPr>
-              <w:t>2</w:t>
+              <w:t>6</w:t>
             </w:r>
             <w:r>
               <w:rPr>
@@ -26973,25 +25759,7 @@
                 <w:sz w:val="20"/>
                 <w:szCs w:val="20"/>
               </w:rPr>
-              <w:t>7</w:t>
-            </w:r>
-            <w:r>
-              <w:rPr>
-                <w:rFonts w:ascii="Barlow Condensed Medium" w:eastAsia="標楷體" w:hAnsi="Barlow Condensed Medium" w:cs="Arial"/>
-                <w:w w:val="125"/>
-                <w:sz w:val="20"/>
-                <w:szCs w:val="20"/>
-              </w:rPr>
-              <w:t>/</w:t>
-            </w:r>
-            <w:r>
-              <w:rPr>
-                <w:rFonts w:ascii="Barlow Condensed Medium" w:eastAsia="標楷體" w:hAnsi="Barlow Condensed Medium" w:cs="Arial" w:hint="eastAsia"/>
-                <w:w w:val="125"/>
-                <w:sz w:val="20"/>
-                <w:szCs w:val="20"/>
-              </w:rPr>
-              <w:t>8</w:t>
+              <w:t>8/12</w:t>
             </w:r>
             <w:r>
               <w:rPr>
@@ -27058,25 +25826,7 @@
                 <w:sz w:val="20"/>
                 <w:szCs w:val="20"/>
               </w:rPr>
-              <w:t>7</w:t>
-            </w:r>
-            <w:r>
-              <w:rPr>
-                <w:rFonts w:ascii="Barlow Condensed Medium" w:eastAsia="標楷體" w:hAnsi="Barlow Condensed Medium" w:cs="Arial" w:hint="eastAsia"/>
-                <w:w w:val="125"/>
-                <w:sz w:val="20"/>
-                <w:szCs w:val="20"/>
-              </w:rPr>
-              <w:t>/</w:t>
-            </w:r>
-            <w:r>
-              <w:rPr>
-                <w:rFonts w:ascii="Barlow Condensed Medium" w:eastAsia="標楷體" w:hAnsi="Barlow Condensed Medium" w:cs="Arial" w:hint="eastAsia"/>
-                <w:w w:val="125"/>
-                <w:sz w:val="20"/>
-                <w:szCs w:val="20"/>
-              </w:rPr>
-              <w:t>9</w:t>
+              <w:t>8/13</w:t>
             </w:r>
             <w:r>
               <w:rPr>
@@ -27145,34 +25895,7 @@
                 <w:sz w:val="20"/>
                 <w:szCs w:val="20"/>
               </w:rPr>
-              <w:t>7</w:t>
-            </w:r>
-            <w:r>
-              <w:rPr>
-                <w:rFonts w:ascii="Barlow Condensed Medium" w:eastAsia="標楷體" w:hAnsi="Barlow Condensed Medium" w:cs="Arial"/>
-                <w:w w:val="125"/>
-                <w:sz w:val="20"/>
-                <w:szCs w:val="20"/>
-              </w:rPr>
-              <w:t>/</w:t>
-            </w:r>
-            <w:r>
-              <w:rPr>
-                <w:rFonts w:ascii="Barlow Condensed Medium" w:eastAsia="標楷體" w:hAnsi="Barlow Condensed Medium" w:cs="Arial" w:hint="eastAsia"/>
-                <w:w w:val="125"/>
-                <w:sz w:val="20"/>
-                <w:szCs w:val="20"/>
-              </w:rPr>
-              <w:t>1</w:t>
-            </w:r>
-            <w:r>
-              <w:rPr>
-                <w:rFonts w:ascii="Barlow Condensed Medium" w:eastAsia="標楷體" w:hAnsi="Barlow Condensed Medium" w:cs="Arial" w:hint="eastAsia"/>
-                <w:w w:val="125"/>
-                <w:sz w:val="20"/>
-                <w:szCs w:val="20"/>
-              </w:rPr>
-              <w:t>5</w:t>
+              <w:t>8/19</w:t>
             </w:r>
             <w:r>
               <w:rPr>
@@ -27239,34 +25962,7 @@
                 <w:sz w:val="20"/>
                 <w:szCs w:val="20"/>
               </w:rPr>
-              <w:t>7</w:t>
-            </w:r>
-            <w:r>
-              <w:rPr>
-                <w:rFonts w:ascii="Barlow Condensed Medium" w:eastAsia="標楷體" w:hAnsi="Barlow Condensed Medium" w:cs="Arial" w:hint="eastAsia"/>
-                <w:w w:val="125"/>
-                <w:sz w:val="20"/>
-                <w:szCs w:val="20"/>
-              </w:rPr>
-              <w:t>/</w:t>
-            </w:r>
-            <w:r>
-              <w:rPr>
-                <w:rFonts w:ascii="Barlow Condensed Medium" w:eastAsia="標楷體" w:hAnsi="Barlow Condensed Medium" w:cs="Arial" w:hint="eastAsia"/>
-                <w:w w:val="125"/>
-                <w:sz w:val="20"/>
-                <w:szCs w:val="20"/>
-              </w:rPr>
-              <w:t>1</w:t>
-            </w:r>
-            <w:r>
-              <w:rPr>
-                <w:rFonts w:ascii="Barlow Condensed Medium" w:eastAsia="標楷體" w:hAnsi="Barlow Condensed Medium" w:cs="Arial" w:hint="eastAsia"/>
-                <w:w w:val="125"/>
-                <w:sz w:val="20"/>
-                <w:szCs w:val="20"/>
-              </w:rPr>
-              <w:t>6</w:t>
+              <w:t>8/20</w:t>
             </w:r>
             <w:r>
               <w:rPr>
@@ -27335,25 +26031,7 @@
                 <w:sz w:val="20"/>
                 <w:szCs w:val="20"/>
               </w:rPr>
-              <w:t>7</w:t>
-            </w:r>
-            <w:r>
-              <w:rPr>
-                <w:rFonts w:ascii="Barlow Condensed Medium" w:eastAsia="標楷體" w:hAnsi="Barlow Condensed Medium" w:cs="Arial"/>
-                <w:w w:val="125"/>
-                <w:sz w:val="20"/>
-                <w:szCs w:val="20"/>
-              </w:rPr>
-              <w:t>/</w:t>
-            </w:r>
-            <w:r>
-              <w:rPr>
-                <w:rFonts w:ascii="Barlow Condensed Medium" w:eastAsia="標楷體" w:hAnsi="Barlow Condensed Medium" w:cs="Arial" w:hint="eastAsia"/>
-                <w:w w:val="125"/>
-                <w:sz w:val="20"/>
-                <w:szCs w:val="20"/>
-              </w:rPr>
-              <w:t>22</w:t>
+              <w:t>8/26</w:t>
             </w:r>
             <w:r>
               <w:rPr>
@@ -27420,25 +26098,7 @@
                 <w:sz w:val="20"/>
                 <w:szCs w:val="20"/>
               </w:rPr>
-              <w:t>7</w:t>
-            </w:r>
-            <w:r>
-              <w:rPr>
-                <w:rFonts w:ascii="Barlow Condensed Medium" w:eastAsia="標楷體" w:hAnsi="Barlow Condensed Medium" w:cs="Arial" w:hint="eastAsia"/>
-                <w:w w:val="125"/>
-                <w:sz w:val="20"/>
-                <w:szCs w:val="20"/>
-              </w:rPr>
-              <w:t>/</w:t>
-            </w:r>
-            <w:r>
-              <w:rPr>
-                <w:rFonts w:ascii="Barlow Condensed Medium" w:eastAsia="標楷體" w:hAnsi="Barlow Condensed Medium" w:cs="Arial" w:hint="eastAsia"/>
-                <w:w w:val="125"/>
-                <w:sz w:val="20"/>
-                <w:szCs w:val="20"/>
-              </w:rPr>
-              <w:t>23</w:t>
+              <w:t>8/27</w:t>
             </w:r>
             <w:r>
               <w:rPr>
@@ -27507,25 +26167,7 @@
                 <w:sz w:val="20"/>
                 <w:szCs w:val="20"/>
               </w:rPr>
-              <w:t>7</w:t>
-            </w:r>
-            <w:r>
-              <w:rPr>
-                <w:rFonts w:ascii="Barlow Condensed Medium" w:eastAsia="標楷體" w:hAnsi="Barlow Condensed Medium" w:cs="Arial"/>
-                <w:w w:val="125"/>
-                <w:sz w:val="20"/>
-                <w:szCs w:val="20"/>
-              </w:rPr>
-              <w:t>/</w:t>
-            </w:r>
-            <w:r>
-              <w:rPr>
-                <w:rFonts w:ascii="Barlow Condensed Medium" w:eastAsia="標楷體" w:hAnsi="Barlow Condensed Medium" w:cs="Arial" w:hint="eastAsia"/>
-                <w:w w:val="125"/>
-                <w:sz w:val="20"/>
-                <w:szCs w:val="20"/>
-              </w:rPr>
-              <w:t>29</w:t>
+              <w:t>9/2</w:t>
             </w:r>
             <w:r>
               <w:rPr>
@@ -27592,25 +26234,7 @@
                 <w:sz w:val="20"/>
                 <w:szCs w:val="20"/>
               </w:rPr>
-              <w:t>7</w:t>
-            </w:r>
-            <w:r>
-              <w:rPr>
-                <w:rFonts w:ascii="Barlow Condensed Medium" w:eastAsia="標楷體" w:hAnsi="Barlow Condensed Medium" w:cs="Arial" w:hint="eastAsia"/>
-                <w:w w:val="125"/>
-                <w:sz w:val="20"/>
-                <w:szCs w:val="20"/>
-              </w:rPr>
-              <w:t>/</w:t>
-            </w:r>
-            <w:r>
-              <w:rPr>
-                <w:rFonts w:ascii="Barlow Condensed Medium" w:eastAsia="標楷體" w:hAnsi="Barlow Condensed Medium" w:cs="Arial" w:hint="eastAsia"/>
-                <w:w w:val="125"/>
-                <w:sz w:val="20"/>
-                <w:szCs w:val="20"/>
-              </w:rPr>
-              <w:t>30</w:t>
+              <w:t>9/3</w:t>
             </w:r>
             <w:r>
               <w:rPr>
@@ -27679,7 +26303,7 @@
                 <w:sz w:val="20"/>
                 <w:szCs w:val="20"/>
               </w:rPr>
-              <w:t>8</w:t>
+              <w:t>9</w:t>
             </w:r>
             <w:r>
               <w:rPr>
@@ -27697,7 +26321,7 @@
                 <w:sz w:val="20"/>
                 <w:szCs w:val="20"/>
               </w:rPr>
-              <w:t>5</w:t>
+              <w:t>9</w:t>
             </w:r>
             <w:r>
               <w:rPr>
@@ -27764,7 +26388,7 @@
                 <w:sz w:val="20"/>
                 <w:szCs w:val="20"/>
               </w:rPr>
-              <w:t>8</w:t>
+              <w:t>9</w:t>
             </w:r>
             <w:r>
               <w:rPr>
@@ -27782,7 +26406,7 @@
                 <w:sz w:val="20"/>
                 <w:szCs w:val="20"/>
               </w:rPr>
-              <w:t>6</w:t>
+              <w:t>10</w:t>
             </w:r>
             <w:r>
               <w:rPr>
@@ -27843,7 +26467,6 @@
         </w:rPr>
         <w:t>§</w:t>
       </w:r>
-      <w:proofErr w:type="gramStart"/>
       <w:r>
         <w:rPr>
           <w:rFonts w:ascii="華康正顏楷體W9" w:eastAsia="華康正顏楷體W9" w:hAnsi="Calibri" w:cs="Calibri" w:hint="eastAsia"/>
@@ -27856,15 +26479,7 @@
           <w:rFonts w:ascii="華康正顏楷體W9" w:eastAsia="華康正顏楷體W9" w:hAnsi="Calibri" w:cs="Calibri" w:hint="eastAsia"/>
           <w:w w:val="125"/>
         </w:rPr>
-        <w:t>與</w:t>
-      </w:r>
-      <w:proofErr w:type="gramEnd"/>
-      <w:r>
-        <w:rPr>
-          <w:rFonts w:ascii="華康正顏楷體W9" w:eastAsia="華康正顏楷體W9" w:hAnsi="Calibri" w:cs="Calibri" w:hint="eastAsia"/>
-          <w:w w:val="125"/>
-        </w:rPr>
-        <w:t>探訪</w:t>
+        <w:t>與探訪</w:t>
       </w:r>
       <w:r>
         <w:rPr>
@@ -27952,24 +26567,65 @@
                 <w:sz w:val="26"/>
                 <w:szCs w:val="26"/>
               </w:rPr>
-              <w:t>代禱</w:t>
-            </w:r>
-            <w:proofErr w:type="gramStart"/>
-            <w:r>
-              <w:rPr>
-                <w:rFonts w:ascii="華康中黑體" w:eastAsia="華康中黑體" w:hAnsi="標楷體" w:cstheme="minorHAnsi" w:hint="eastAsia"/>
+              <w:t>代禱週</w:t>
+            </w:r>
+          </w:p>
+        </w:tc>
+        <w:tc>
+          <w:tcPr>
+            <w:tcW w:w="939" w:type="dxa"/>
+            <w:tcMar>
+              <w:left w:w="28" w:type="dxa"/>
+              <w:right w:w="28" w:type="dxa"/>
+            </w:tcMar>
+          </w:tcPr>
+          <w:p>
+            <w:pPr>
+              <w:kinsoku w:val="0"/>
+              <w:snapToGrid w:val="0"/>
+              <w:spacing w:line="300" w:lineRule="exact"/>
+              <w:jc w:val="center"/>
+              <w:rPr>
+                <w:rFonts w:ascii="華康中黑體" w:eastAsia="華康中黑體" w:hAnsi="標楷體" w:cstheme="minorHAnsi"/>
                 <w:w w:val="80"/>
                 <w:sz w:val="26"/>
                 <w:szCs w:val="26"/>
               </w:rPr>
-              <w:t>週</w:t>
-            </w:r>
-            <w:proofErr w:type="gramEnd"/>
-          </w:p>
-        </w:tc>
-        <w:tc>
-          <w:tcPr>
-            <w:tcW w:w="939" w:type="dxa"/>
+            </w:pPr>
+            <w:r>
+              <w:rPr>
+                <w:rFonts w:ascii="華康中黑體" w:eastAsia="華康中黑體" w:hAnsi="標楷體" w:cstheme="minorHAnsi" w:hint="eastAsia"/>
+                <w:w w:val="80"/>
+                <w:sz w:val="26"/>
+                <w:szCs w:val="26"/>
+              </w:rPr>
+              <w:t>家</w:t>
+            </w:r>
+            <w:r>
+              <w:rPr>
+                <w:rFonts w:ascii="華康中黑體" w:eastAsia="華康中黑體" w:hAnsi="標楷體" w:cstheme="minorHAnsi" w:hint="eastAsia"/>
+                <w:w w:val="80"/>
+                <w:sz w:val="26"/>
+                <w:szCs w:val="26"/>
+              </w:rPr>
+              <w:t xml:space="preserve"> </w:t>
+            </w:r>
+            <w:r>
+              <w:rPr>
+                <w:rFonts w:ascii="華康中黑體" w:eastAsia="華康中黑體" w:hAnsi="標楷體" w:cstheme="minorHAnsi" w:hint="eastAsia"/>
+                <w:w w:val="80"/>
+                <w:sz w:val="26"/>
+                <w:szCs w:val="26"/>
+              </w:rPr>
+              <w:t>庭</w:t>
+            </w:r>
+          </w:p>
+        </w:tc>
+      </w:tr>
+      <w:tr>
+        <w:tc>
+          <w:tcPr>
+            <w:tcW w:w="938" w:type="dxa"/>
             <w:tcMar>
               <w:left w:w="28" w:type="dxa"/>
               <w:right w:w="28" w:type="dxa"/>
@@ -27982,7 +26638,7 @@
               <w:spacing w:line="300" w:lineRule="exact"/>
               <w:jc w:val="center"/>
               <w:rPr>
-                <w:rFonts w:ascii="華康中黑體" w:eastAsia="華康中黑體" w:hAnsi="標楷體" w:cstheme="minorHAnsi"/>
+                <w:rFonts w:ascii="Barlow Condensed Medium" w:eastAsia="標楷體" w:hAnsi="Barlow Condensed Medium" w:cstheme="minorHAnsi"/>
                 <w:w w:val="80"/>
                 <w:sz w:val="26"/>
                 <w:szCs w:val="26"/>
@@ -27990,30 +26646,148 @@
             </w:pPr>
             <w:r>
               <w:rPr>
-                <w:rFonts w:ascii="華康中黑體" w:eastAsia="華康中黑體" w:hAnsi="標楷體" w:cstheme="minorHAnsi" w:hint="eastAsia"/>
+                <w:rFonts w:ascii="Barlow Condensed Medium" w:eastAsia="標楷體" w:hAnsi="Barlow Condensed Medium" w:cstheme="minorHAnsi" w:hint="eastAsia"/>
                 <w:w w:val="80"/>
                 <w:sz w:val="26"/>
                 <w:szCs w:val="26"/>
               </w:rPr>
-              <w:t>家</w:t>
-            </w:r>
-            <w:r>
-              <w:rPr>
-                <w:rFonts w:ascii="華康中黑體" w:eastAsia="華康中黑體" w:hAnsi="標楷體" w:cstheme="minorHAnsi" w:hint="eastAsia"/>
+              <w:t>8</w:t>
+            </w:r>
+            <w:r>
+              <w:rPr>
+                <w:rFonts w:ascii="Barlow Condensed Medium" w:eastAsia="標楷體" w:hAnsi="Barlow Condensed Medium" w:cstheme="minorHAnsi" w:hint="eastAsia"/>
                 <w:w w:val="80"/>
                 <w:sz w:val="26"/>
                 <w:szCs w:val="26"/>
               </w:rPr>
-              <w:t xml:space="preserve"> </w:t>
-            </w:r>
-            <w:r>
-              <w:rPr>
-                <w:rFonts w:ascii="華康中黑體" w:eastAsia="華康中黑體" w:hAnsi="標楷體" w:cstheme="minorHAnsi" w:hint="eastAsia"/>
+              <w:t>/</w:t>
+            </w:r>
+            <w:r>
+              <w:rPr>
+                <w:rFonts w:ascii="Barlow Condensed Medium" w:eastAsia="標楷體" w:hAnsi="Barlow Condensed Medium" w:cstheme="minorHAnsi" w:hint="eastAsia"/>
                 <w:w w:val="80"/>
                 <w:sz w:val="26"/>
                 <w:szCs w:val="26"/>
               </w:rPr>
-              <w:t>庭</w:t>
+              <w:t>5</w:t>
+            </w:r>
+            <w:r>
+              <w:rPr>
+                <w:rFonts w:ascii="Barlow Condensed Medium" w:eastAsia="標楷體" w:hAnsi="Barlow Condensed Medium" w:cs="Arial"/>
+                <w:w w:val="125"/>
+                <w:sz w:val="20"/>
+                <w:szCs w:val="20"/>
+              </w:rPr>
+              <w:t>(</w:t>
+            </w:r>
+            <w:r>
+              <w:rPr>
+                <w:rFonts w:ascii="Barlow Condensed Medium" w:eastAsia="標楷體" w:hAnsi="Barlow Condensed Medium" w:cs="Arial"/>
+                <w:w w:val="125"/>
+                <w:sz w:val="20"/>
+                <w:szCs w:val="20"/>
+              </w:rPr>
+              <w:t>二</w:t>
+            </w:r>
+            <w:r>
+              <w:rPr>
+                <w:rFonts w:ascii="Barlow Condensed Medium" w:eastAsia="標楷體" w:hAnsi="Barlow Condensed Medium" w:cs="Arial"/>
+                <w:w w:val="125"/>
+                <w:sz w:val="20"/>
+                <w:szCs w:val="20"/>
+              </w:rPr>
+              <w:t>)</w:t>
+            </w:r>
+          </w:p>
+        </w:tc>
+        <w:tc>
+          <w:tcPr>
+            <w:tcW w:w="938" w:type="dxa"/>
+            <w:tcMar>
+              <w:left w:w="28" w:type="dxa"/>
+              <w:right w:w="28" w:type="dxa"/>
+            </w:tcMar>
+          </w:tcPr>
+          <w:p>
+            <w:pPr>
+              <w:kinsoku w:val="0"/>
+              <w:snapToGrid w:val="0"/>
+              <w:spacing w:line="300" w:lineRule="exact"/>
+              <w:jc w:val="center"/>
+              <w:rPr>
+                <w:rFonts w:ascii="Barlow Condensed Medium" w:eastAsia="標楷體" w:hAnsi="Barlow Condensed Medium" w:cstheme="minorHAnsi"/>
+                <w:w w:val="80"/>
+                <w:sz w:val="26"/>
+                <w:szCs w:val="26"/>
+              </w:rPr>
+            </w:pPr>
+            <w:r>
+              <w:rPr>
+                <w:rFonts w:ascii="Barlow Condensed Medium" w:eastAsia="標楷體" w:hAnsi="Barlow Condensed Medium" w:cstheme="minorHAnsi" w:hint="eastAsia"/>
+                <w:w w:val="80"/>
+                <w:sz w:val="26"/>
+                <w:szCs w:val="26"/>
+              </w:rPr>
+              <w:t>8</w:t>
+            </w:r>
+            <w:r>
+              <w:rPr>
+                <w:rFonts w:ascii="Barlow Condensed Medium" w:eastAsia="標楷體" w:hAnsi="Barlow Condensed Medium" w:cstheme="minorHAnsi" w:hint="eastAsia"/>
+                <w:w w:val="80"/>
+                <w:sz w:val="26"/>
+                <w:szCs w:val="26"/>
+              </w:rPr>
+              <w:t>/</w:t>
+            </w:r>
+            <w:r>
+              <w:rPr>
+                <w:rFonts w:ascii="Barlow Condensed Medium" w:eastAsia="標楷體" w:hAnsi="Barlow Condensed Medium" w:cstheme="minorHAnsi" w:hint="eastAsia"/>
+                <w:w w:val="80"/>
+                <w:sz w:val="26"/>
+                <w:szCs w:val="26"/>
+              </w:rPr>
+              <w:t>10</w:t>
+            </w:r>
+            <w:r>
+              <w:rPr>
+                <w:rFonts w:ascii="Barlow Condensed Medium" w:eastAsia="標楷體" w:hAnsi="Barlow Condensed Medium" w:cstheme="minorHAnsi" w:hint="eastAsia"/>
+                <w:w w:val="80"/>
+                <w:sz w:val="26"/>
+                <w:szCs w:val="26"/>
+              </w:rPr>
+              <w:t>起</w:t>
+            </w:r>
+          </w:p>
+        </w:tc>
+        <w:tc>
+          <w:tcPr>
+            <w:tcW w:w="939" w:type="dxa"/>
+            <w:tcMar>
+              <w:left w:w="28" w:type="dxa"/>
+              <w:right w:w="28" w:type="dxa"/>
+            </w:tcMar>
+          </w:tcPr>
+          <w:p>
+            <w:pPr>
+              <w:kinsoku w:val="0"/>
+              <w:snapToGrid w:val="0"/>
+              <w:spacing w:line="300" w:lineRule="exact"/>
+              <w:jc w:val="center"/>
+              <w:rPr>
+                <w:rFonts w:ascii="Barlow Condensed Medium" w:eastAsia="標楷體" w:hAnsi="Barlow Condensed Medium" w:cstheme="minorHAnsi"/>
+                <w:w w:val="80"/>
+                <w:sz w:val="26"/>
+                <w:szCs w:val="26"/>
+              </w:rPr>
+            </w:pPr>
+            <w:r>
+              <w:rPr>
+                <w:rFonts w:ascii="Barlow Condensed Medium" w:eastAsia="標楷體" w:hAnsi="Barlow Condensed Medium" w:cstheme="minorHAnsi" w:hint="eastAsia"/>
+                <w:w w:val="80"/>
+                <w:sz w:val="26"/>
+                <w:szCs w:val="26"/>
+              </w:rPr>
+              <w:t>莊明良</w:t>
             </w:r>
           </w:p>
         </w:tc>
@@ -28047,7 +26821,25 @@
                 <w:sz w:val="26"/>
                 <w:szCs w:val="26"/>
               </w:rPr>
-              <w:t>7/1</w:t>
+              <w:t>8</w:t>
+            </w:r>
+            <w:r>
+              <w:rPr>
+                <w:rFonts w:ascii="Barlow Condensed Medium" w:eastAsia="標楷體" w:hAnsi="Barlow Condensed Medium" w:cstheme="minorHAnsi" w:hint="eastAsia"/>
+                <w:w w:val="80"/>
+                <w:sz w:val="26"/>
+                <w:szCs w:val="26"/>
+              </w:rPr>
+              <w:t>/</w:t>
+            </w:r>
+            <w:r>
+              <w:rPr>
+                <w:rFonts w:ascii="Barlow Condensed Medium" w:eastAsia="標楷體" w:hAnsi="Barlow Condensed Medium" w:cstheme="minorHAnsi" w:hint="eastAsia"/>
+                <w:w w:val="80"/>
+                <w:sz w:val="26"/>
+                <w:szCs w:val="26"/>
+              </w:rPr>
+              <w:t>12</w:t>
             </w:r>
             <w:r>
               <w:rPr>
@@ -28106,7 +26898,7 @@
                 <w:sz w:val="26"/>
                 <w:szCs w:val="26"/>
               </w:rPr>
-              <w:t>7/6</w:t>
+              <w:t>8</w:t>
             </w:r>
             <w:r>
               <w:rPr>
@@ -28115,6 +26907,24 @@
                 <w:sz w:val="26"/>
                 <w:szCs w:val="26"/>
               </w:rPr>
+              <w:t>/1</w:t>
+            </w:r>
+            <w:r>
+              <w:rPr>
+                <w:rFonts w:ascii="Barlow Condensed Medium" w:eastAsia="標楷體" w:hAnsi="Barlow Condensed Medium" w:cstheme="minorHAnsi" w:hint="eastAsia"/>
+                <w:w w:val="80"/>
+                <w:sz w:val="26"/>
+                <w:szCs w:val="26"/>
+              </w:rPr>
+              <w:t>7</w:t>
+            </w:r>
+            <w:r>
+              <w:rPr>
+                <w:rFonts w:ascii="Barlow Condensed Medium" w:eastAsia="標楷體" w:hAnsi="Barlow Condensed Medium" w:cstheme="minorHAnsi" w:hint="eastAsia"/>
+                <w:w w:val="80"/>
+                <w:sz w:val="26"/>
+                <w:szCs w:val="26"/>
+              </w:rPr>
               <w:t>起</w:t>
             </w:r>
           </w:p>
@@ -28147,7 +26957,7 @@
                 <w:sz w:val="26"/>
                 <w:szCs w:val="26"/>
               </w:rPr>
-              <w:t>詹素蘭</w:t>
+              <w:t>邱惠玉</w:t>
             </w:r>
           </w:p>
         </w:tc>
@@ -28181,7 +26991,7 @@
                 <w:sz w:val="26"/>
                 <w:szCs w:val="26"/>
               </w:rPr>
-              <w:t>7</w:t>
+              <w:t>8</w:t>
             </w:r>
             <w:r>
               <w:rPr>
@@ -28199,7 +27009,16 @@
                 <w:sz w:val="26"/>
                 <w:szCs w:val="26"/>
               </w:rPr>
-              <w:t>8</w:t>
+              <w:t>1</w:t>
+            </w:r>
+            <w:r>
+              <w:rPr>
+                <w:rFonts w:ascii="Barlow Condensed Medium" w:eastAsia="標楷體" w:hAnsi="Barlow Condensed Medium" w:cstheme="minorHAnsi" w:hint="eastAsia"/>
+                <w:w w:val="80"/>
+                <w:sz w:val="26"/>
+                <w:szCs w:val="26"/>
+              </w:rPr>
+              <w:t>9</w:t>
             </w:r>
             <w:r>
               <w:rPr>
@@ -28258,7 +27077,7 @@
                 <w:sz w:val="26"/>
                 <w:szCs w:val="26"/>
               </w:rPr>
-              <w:t>7</w:t>
+              <w:t>8</w:t>
             </w:r>
             <w:r>
               <w:rPr>
@@ -28267,7 +27086,7 @@
                 <w:sz w:val="26"/>
                 <w:szCs w:val="26"/>
               </w:rPr>
-              <w:t>/1</w:t>
+              <w:t>/2</w:t>
             </w:r>
             <w:r>
               <w:rPr>
@@ -28276,7 +27095,7 @@
                 <w:sz w:val="26"/>
                 <w:szCs w:val="26"/>
               </w:rPr>
-              <w:t>3</w:t>
+              <w:t>4</w:t>
             </w:r>
             <w:r>
               <w:rPr>
@@ -28317,7 +27136,7 @@
                 <w:sz w:val="26"/>
                 <w:szCs w:val="26"/>
               </w:rPr>
-              <w:t>周美雪</w:t>
+              <w:t>林欽良</w:t>
             </w:r>
           </w:p>
         </w:tc>
@@ -28351,7 +27170,7 @@
                 <w:sz w:val="26"/>
                 <w:szCs w:val="26"/>
               </w:rPr>
-              <w:t>7</w:t>
+              <w:t>8</w:t>
             </w:r>
             <w:r>
               <w:rPr>
@@ -28369,7 +27188,7 @@
                 <w:sz w:val="26"/>
                 <w:szCs w:val="26"/>
               </w:rPr>
-              <w:t>15</w:t>
+              <w:t>26</w:t>
             </w:r>
             <w:r>
               <w:rPr>
@@ -28428,7 +27247,7 @@
                 <w:sz w:val="26"/>
                 <w:szCs w:val="26"/>
               </w:rPr>
-              <w:t>7/20</w:t>
+              <w:t>8</w:t>
             </w:r>
             <w:r>
               <w:rPr>
@@ -28437,6 +27256,33 @@
                 <w:sz w:val="26"/>
                 <w:szCs w:val="26"/>
               </w:rPr>
+              <w:t>/</w:t>
+            </w:r>
+            <w:r>
+              <w:rPr>
+                <w:rFonts w:ascii="Barlow Condensed Medium" w:eastAsia="標楷體" w:hAnsi="Barlow Condensed Medium" w:cstheme="minorHAnsi" w:hint="eastAsia"/>
+                <w:w w:val="80"/>
+                <w:sz w:val="26"/>
+                <w:szCs w:val="26"/>
+              </w:rPr>
+              <w:t>3</w:t>
+            </w:r>
+            <w:r>
+              <w:rPr>
+                <w:rFonts w:ascii="Barlow Condensed Medium" w:eastAsia="標楷體" w:hAnsi="Barlow Condensed Medium" w:cstheme="minorHAnsi" w:hint="eastAsia"/>
+                <w:w w:val="80"/>
+                <w:sz w:val="26"/>
+                <w:szCs w:val="26"/>
+              </w:rPr>
+              <w:t>1</w:t>
+            </w:r>
+            <w:r>
+              <w:rPr>
+                <w:rFonts w:ascii="Barlow Condensed Medium" w:eastAsia="標楷體" w:hAnsi="Barlow Condensed Medium" w:cstheme="minorHAnsi" w:hint="eastAsia"/>
+                <w:w w:val="80"/>
+                <w:sz w:val="26"/>
+                <w:szCs w:val="26"/>
+              </w:rPr>
               <w:t>起</w:t>
             </w:r>
           </w:p>
@@ -28469,7 +27315,25 @@
                 <w:sz w:val="26"/>
                 <w:szCs w:val="26"/>
               </w:rPr>
-              <w:t>周艷林</w:t>
+              <w:t>&lt;</w:t>
+            </w:r>
+            <w:r>
+              <w:rPr>
+                <w:rFonts w:ascii="Barlow Condensed Medium" w:eastAsia="標楷體" w:hAnsi="Barlow Condensed Medium" w:cstheme="minorHAnsi" w:hint="eastAsia"/>
+                <w:w w:val="80"/>
+                <w:sz w:val="26"/>
+                <w:szCs w:val="26"/>
+              </w:rPr>
+              <w:t>暫停</w:t>
+            </w:r>
+            <w:r>
+              <w:rPr>
+                <w:rFonts w:ascii="Barlow Condensed Medium" w:eastAsia="標楷體" w:hAnsi="Barlow Condensed Medium" w:cstheme="minorHAnsi" w:hint="eastAsia"/>
+                <w:w w:val="80"/>
+                <w:sz w:val="26"/>
+                <w:szCs w:val="26"/>
+              </w:rPr>
+              <w:t>&gt;</w:t>
             </w:r>
           </w:p>
         </w:tc>
@@ -28503,7 +27367,7 @@
                 <w:sz w:val="26"/>
                 <w:szCs w:val="26"/>
               </w:rPr>
-              <w:t>7</w:t>
+              <w:t>9</w:t>
             </w:r>
             <w:r>
               <w:rPr>
@@ -28521,7 +27385,7 @@
                 <w:sz w:val="26"/>
                 <w:szCs w:val="26"/>
               </w:rPr>
-              <w:t>29</w:t>
+              <w:t>2</w:t>
             </w:r>
             <w:r>
               <w:rPr>
@@ -28580,7 +27444,7 @@
                 <w:sz w:val="26"/>
                 <w:szCs w:val="26"/>
               </w:rPr>
-              <w:t>8</w:t>
+              <w:t>9</w:t>
             </w:r>
             <w:r>
               <w:rPr>
@@ -28598,7 +27462,7 @@
                 <w:sz w:val="26"/>
                 <w:szCs w:val="26"/>
               </w:rPr>
-              <w:t>3</w:t>
+              <w:t>7</w:t>
             </w:r>
             <w:r>
               <w:rPr>
@@ -28639,177 +27503,7 @@
                 <w:sz w:val="26"/>
                 <w:szCs w:val="26"/>
               </w:rPr>
-              <w:t>林惠娟</w:t>
-            </w:r>
-          </w:p>
-        </w:tc>
-      </w:tr>
-      <w:tr>
-        <w:tc>
-          <w:tcPr>
-            <w:tcW w:w="938" w:type="dxa"/>
-            <w:tcMar>
-              <w:left w:w="28" w:type="dxa"/>
-              <w:right w:w="28" w:type="dxa"/>
-            </w:tcMar>
-          </w:tcPr>
-          <w:p>
-            <w:pPr>
-              <w:kinsoku w:val="0"/>
-              <w:snapToGrid w:val="0"/>
-              <w:spacing w:line="300" w:lineRule="exact"/>
-              <w:jc w:val="center"/>
-              <w:rPr>
-                <w:rFonts w:ascii="Barlow Condensed Medium" w:eastAsia="標楷體" w:hAnsi="Barlow Condensed Medium" w:cstheme="minorHAnsi"/>
-                <w:w w:val="80"/>
-                <w:sz w:val="26"/>
-                <w:szCs w:val="26"/>
-              </w:rPr>
-            </w:pPr>
-            <w:r>
-              <w:rPr>
-                <w:rFonts w:ascii="Barlow Condensed Medium" w:eastAsia="標楷體" w:hAnsi="Barlow Condensed Medium" w:cstheme="minorHAnsi" w:hint="eastAsia"/>
-                <w:w w:val="80"/>
-                <w:sz w:val="26"/>
-                <w:szCs w:val="26"/>
-              </w:rPr>
-              <w:t>8</w:t>
-            </w:r>
-            <w:r>
-              <w:rPr>
-                <w:rFonts w:ascii="Barlow Condensed Medium" w:eastAsia="標楷體" w:hAnsi="Barlow Condensed Medium" w:cstheme="minorHAnsi" w:hint="eastAsia"/>
-                <w:w w:val="80"/>
-                <w:sz w:val="26"/>
-                <w:szCs w:val="26"/>
-              </w:rPr>
-              <w:t>/</w:t>
-            </w:r>
-            <w:r>
-              <w:rPr>
-                <w:rFonts w:ascii="Barlow Condensed Medium" w:eastAsia="標楷體" w:hAnsi="Barlow Condensed Medium" w:cstheme="minorHAnsi" w:hint="eastAsia"/>
-                <w:w w:val="80"/>
-                <w:sz w:val="26"/>
-                <w:szCs w:val="26"/>
-              </w:rPr>
-              <w:t>5</w:t>
-            </w:r>
-            <w:r>
-              <w:rPr>
-                <w:rFonts w:ascii="Barlow Condensed Medium" w:eastAsia="標楷體" w:hAnsi="Barlow Condensed Medium" w:cs="Arial"/>
-                <w:w w:val="125"/>
-                <w:sz w:val="20"/>
-                <w:szCs w:val="20"/>
-              </w:rPr>
-              <w:t>(</w:t>
-            </w:r>
-            <w:r>
-              <w:rPr>
-                <w:rFonts w:ascii="Barlow Condensed Medium" w:eastAsia="標楷體" w:hAnsi="Barlow Condensed Medium" w:cs="Arial"/>
-                <w:w w:val="125"/>
-                <w:sz w:val="20"/>
-                <w:szCs w:val="20"/>
-              </w:rPr>
-              <w:t>二</w:t>
-            </w:r>
-            <w:r>
-              <w:rPr>
-                <w:rFonts w:ascii="Barlow Condensed Medium" w:eastAsia="標楷體" w:hAnsi="Barlow Condensed Medium" w:cs="Arial"/>
-                <w:w w:val="125"/>
-                <w:sz w:val="20"/>
-                <w:szCs w:val="20"/>
-              </w:rPr>
-              <w:t>)</w:t>
-            </w:r>
-          </w:p>
-        </w:tc>
-        <w:tc>
-          <w:tcPr>
-            <w:tcW w:w="938" w:type="dxa"/>
-            <w:tcMar>
-              <w:left w:w="28" w:type="dxa"/>
-              <w:right w:w="28" w:type="dxa"/>
-            </w:tcMar>
-          </w:tcPr>
-          <w:p>
-            <w:pPr>
-              <w:kinsoku w:val="0"/>
-              <w:snapToGrid w:val="0"/>
-              <w:spacing w:line="300" w:lineRule="exact"/>
-              <w:jc w:val="center"/>
-              <w:rPr>
-                <w:rFonts w:ascii="Barlow Condensed Medium" w:eastAsia="標楷體" w:hAnsi="Barlow Condensed Medium" w:cstheme="minorHAnsi"/>
-                <w:w w:val="80"/>
-                <w:sz w:val="26"/>
-                <w:szCs w:val="26"/>
-              </w:rPr>
-            </w:pPr>
-            <w:r>
-              <w:rPr>
-                <w:rFonts w:ascii="Barlow Condensed Medium" w:eastAsia="標楷體" w:hAnsi="Barlow Condensed Medium" w:cstheme="minorHAnsi" w:hint="eastAsia"/>
-                <w:w w:val="80"/>
-                <w:sz w:val="26"/>
-                <w:szCs w:val="26"/>
-              </w:rPr>
-              <w:t>8</w:t>
-            </w:r>
-            <w:r>
-              <w:rPr>
-                <w:rFonts w:ascii="Barlow Condensed Medium" w:eastAsia="標楷體" w:hAnsi="Barlow Condensed Medium" w:cstheme="minorHAnsi" w:hint="eastAsia"/>
-                <w:w w:val="80"/>
-                <w:sz w:val="26"/>
-                <w:szCs w:val="26"/>
-              </w:rPr>
-              <w:t>/</w:t>
-            </w:r>
-            <w:r>
-              <w:rPr>
-                <w:rFonts w:ascii="Barlow Condensed Medium" w:eastAsia="標楷體" w:hAnsi="Barlow Condensed Medium" w:cstheme="minorHAnsi" w:hint="eastAsia"/>
-                <w:w w:val="80"/>
-                <w:sz w:val="26"/>
-                <w:szCs w:val="26"/>
-              </w:rPr>
-              <w:t>10</w:t>
-            </w:r>
-            <w:r>
-              <w:rPr>
-                <w:rFonts w:ascii="Barlow Condensed Medium" w:eastAsia="標楷體" w:hAnsi="Barlow Condensed Medium" w:cstheme="minorHAnsi" w:hint="eastAsia"/>
-                <w:w w:val="80"/>
-                <w:sz w:val="26"/>
-                <w:szCs w:val="26"/>
-              </w:rPr>
-              <w:t>起</w:t>
-            </w:r>
-          </w:p>
-        </w:tc>
-        <w:tc>
-          <w:tcPr>
-            <w:tcW w:w="939" w:type="dxa"/>
-            <w:tcMar>
-              <w:left w:w="28" w:type="dxa"/>
-              <w:right w:w="28" w:type="dxa"/>
-            </w:tcMar>
-          </w:tcPr>
-          <w:p>
-            <w:pPr>
-              <w:kinsoku w:val="0"/>
-              <w:snapToGrid w:val="0"/>
-              <w:spacing w:line="300" w:lineRule="exact"/>
-              <w:jc w:val="center"/>
-              <w:rPr>
-                <w:rFonts w:ascii="Barlow Condensed Medium" w:eastAsia="標楷體" w:hAnsi="Barlow Condensed Medium" w:cstheme="minorHAnsi"/>
-                <w:w w:val="80"/>
-                <w:sz w:val="26"/>
-                <w:szCs w:val="26"/>
-              </w:rPr>
-            </w:pPr>
-            <w:r>
-              <w:rPr>
-                <w:rFonts w:ascii="Barlow Condensed Medium" w:eastAsia="標楷體" w:hAnsi="Barlow Condensed Medium" w:cstheme="minorHAnsi" w:hint="eastAsia"/>
-                <w:w w:val="80"/>
-                <w:sz w:val="26"/>
-                <w:szCs w:val="26"/>
-              </w:rPr>
-              <w:t>莊明良</w:t>
+              <w:t>--</w:t>
             </w:r>
           </w:p>
         </w:tc>
@@ -28939,7 +27633,7 @@
           </mc:Choice>
           <mc:Fallback>
             <w:pict>
-              <v:line w14:anchorId="45573784" id="直線接點 6" o:spid="_x0000_s1026" style="position:absolute;z-index:251664384;visibility:visible;mso-wrap-style:square;mso-width-percent:0;mso-height-percent:0;mso-wrap-distance-left:9pt;mso-wrap-distance-top:0;mso-wrap-distance-right:9pt;mso-wrap-distance-bottom:0;mso-position-horizontal:absolute;mso-position-horizontal-relative:page;mso-position-vertical:absolute;mso-position-vertical-relative:page;mso-width-percent:0;mso-height-percent:0;mso-width-relative:margin;mso-height-relative:margin" from="343.9pt,19.85pt" to="345.05pt,710.95pt" o:gfxdata="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" strokecolor="black [3213]" strokeweight=".5pt">
+              <v:line w14:anchorId="413AD0DE" id="直線接點 6" o:spid="_x0000_s1026" style="position:absolute;z-index:251664384;visibility:visible;mso-wrap-style:square;mso-width-percent:0;mso-height-percent:0;mso-wrap-distance-left:9pt;mso-wrap-distance-top:0;mso-wrap-distance-right:9pt;mso-wrap-distance-bottom:0;mso-position-horizontal:absolute;mso-position-horizontal-relative:page;mso-position-vertical:absolute;mso-position-vertical-relative:page;mso-width-percent:0;mso-height-percent:0;mso-width-relative:margin;mso-height-relative:margin" from="343.9pt,19.85pt" to="345.05pt,710.95pt" o:gfxdata="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" strokecolor="black [3213]" strokeweight=".5pt">
                 <v:stroke dashstyle="3 1" joinstyle="miter"/>
                 <w10:wrap anchorx="page" anchory="page"/>
               </v:line>
@@ -29017,7 +27711,7 @@
           </mc:Choice>
           <mc:Fallback>
             <w:pict>
-              <v:line w14:anchorId="4D2B7266" id="直線接點 4" o:spid="_x0000_s1026" style="position:absolute;z-index:251660288;visibility:visible;mso-wrap-style:square;mso-width-percent:0;mso-height-percent:0;mso-wrap-distance-left:9pt;mso-wrap-distance-top:0;mso-wrap-distance-right:9pt;mso-wrap-distance-bottom:0;mso-position-horizontal:absolute;mso-position-horizontal-relative:page;mso-position-vertical:absolute;mso-position-vertical-relative:page;mso-width-percent:0;mso-height-percent:0;mso-width-relative:margin;mso-height-relative:margin" from="343.9pt,19.85pt" to="345.05pt,710.95pt" o:gfxdata="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" strokecolor="black [3213]" strokeweight=".5pt">
+              <v:line w14:anchorId="4817445A" id="直線接點 4" o:spid="_x0000_s1026" style="position:absolute;z-index:251660288;visibility:visible;mso-wrap-style:square;mso-width-percent:0;mso-height-percent:0;mso-wrap-distance-left:9pt;mso-wrap-distance-top:0;mso-wrap-distance-right:9pt;mso-wrap-distance-bottom:0;mso-position-horizontal:absolute;mso-position-horizontal-relative:page;mso-position-vertical:absolute;mso-position-vertical-relative:page;mso-width-percent:0;mso-height-percent:0;mso-width-relative:margin;mso-height-relative:margin" from="343.9pt,19.85pt" to="345.05pt,710.95pt" o:gfxdata="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" strokecolor="black [3213]" strokeweight=".5pt">
                 <v:stroke dashstyle="3 1" joinstyle="miter"/>
                 <w10:wrap anchorx="page" anchory="page"/>
               </v:line>
@@ -29039,7 +27733,6 @@
         </w:rPr>
         <w:t>本</w:t>
       </w:r>
-      <w:proofErr w:type="gramStart"/>
       <w:r>
         <w:rPr>
           <w:rFonts w:ascii="Barlow Condensed Medium" w:eastAsia="華康正顏楷體W9" w:hAnsi="Barlow Condensed Medium" w:cstheme="minorHAnsi"/>
@@ -29047,7 +27740,6 @@
         </w:rPr>
         <w:t>週講章</w:t>
       </w:r>
-      <w:proofErr w:type="gramEnd"/>
       <w:r>
         <w:rPr>
           <w:rFonts w:ascii="Barlow Condensed Medium" w:eastAsia="華康正顏楷體W9" w:hAnsi="Barlow Condensed Medium" w:cstheme="minorHAnsi"/>
@@ -29211,7 +27903,7 @@
           <w:sz w:val="26"/>
           <w:szCs w:val="26"/>
         </w:rPr>
-        <w:t>女兒繼承有理</w:t>
+        <w:t>永續的產業</w:t>
       </w:r>
       <w:r>
         <w:rPr>
@@ -29285,7 +27977,6 @@
               </w:rPr>
               <w:t xml:space="preserve"> </w:t>
             </w:r>
-            <w:proofErr w:type="gramStart"/>
             <w:r>
               <w:rPr>
                 <w:rFonts w:ascii="Barlow Condensed Medium" w:eastAsia="華康儷中黑" w:hAnsi="Barlow Condensed Medium" w:cs="Calibri" w:hint="eastAsia"/>
@@ -29304,15 +27995,14 @@
               </w:rPr>
               <w:t>數記</w:t>
             </w:r>
-            <w:proofErr w:type="gramEnd"/>
-            <w:r>
-              <w:rPr>
-                <w:rFonts w:ascii="Barlow Condensed Medium" w:eastAsia="華康儷中黑" w:hAnsi="Barlow Condensed Medium" w:cs="Calibri" w:hint="eastAsia"/>
+            <w:r>
+              <w:rPr>
+                <w:rFonts w:ascii="Barlow Condensed Medium" w:eastAsia="華康儷中黑" w:hAnsi="Barlow Condensed Medium" w:cs="Calibri"/>
                 <w:w w:val="75"/>
                 <w:sz w:val="26"/>
                 <w:szCs w:val="26"/>
               </w:rPr>
-              <w:t>27:1-11</w:t>
+              <w:t>36:1-13</w:t>
             </w:r>
           </w:p>
         </w:tc>
@@ -29353,7 +28043,7 @@
         <w:jc w:val="both"/>
         <w:rPr>
           <w:rFonts w:ascii="Barlow Condensed Medium" w:eastAsia="華康細黑體" w:hAnsi="Barlow Condensed Medium" w:cs="微軟正黑體"/>
-          <w:w w:val="72"/>
+          <w:w w:val="70"/>
           <w:sz w:val="26"/>
           <w:szCs w:val="26"/>
         </w:rPr>
@@ -29361,80 +28051,56 @@
       <w:r>
         <w:rPr>
           <w:rFonts w:ascii="Barlow Condensed Medium" w:eastAsia="華康儷中黑" w:hAnsi="Barlow Condensed Medium" w:hint="eastAsia"/>
-          <w:w w:val="72"/>
+          <w:w w:val="70"/>
           <w:sz w:val="26"/>
           <w:szCs w:val="26"/>
         </w:rPr>
-        <w:t>各家族分得土地，且世代傳承，不得轉移。既使土地被賣了，在</w:t>
+        <w:t>民數記的最後一章是</w:t>
       </w:r>
-      <w:proofErr w:type="gramStart"/>
       <w:r>
         <w:rPr>
           <w:rFonts w:ascii="Barlow Condensed Medium" w:eastAsia="華康儷中黑" w:hAnsi="Barlow Condensed Medium" w:hint="eastAsia"/>
-          <w:w w:val="72"/>
+          <w:w w:val="70"/>
           <w:sz w:val="26"/>
           <w:szCs w:val="26"/>
         </w:rPr>
-        <w:t>禧</w:t>
+        <w:t>27</w:t>
       </w:r>
-      <w:proofErr w:type="gramEnd"/>
       <w:r>
         <w:rPr>
           <w:rFonts w:ascii="Barlow Condensed Medium" w:eastAsia="華康儷中黑" w:hAnsi="Barlow Condensed Medium" w:hint="eastAsia"/>
-          <w:w w:val="72"/>
+          <w:w w:val="70"/>
           <w:sz w:val="26"/>
           <w:szCs w:val="26"/>
         </w:rPr>
-        <w:t>年也有歸還本族的條例。這樣的土地政策能使百姓長久安居，是一種社會安全的保障。</w:t>
+        <w:t>章將無男丁繼承的產業分給女兒的條例的補充。藉著摩西尚在，又瑪拿西的半個支派先在河東得了分地，讓這條例有摩西律法的高度。</w:t>
       </w:r>
       <w:r>
         <w:rPr>
           <w:rFonts w:ascii="Barlow Condensed Medium" w:eastAsia="華康細黑體" w:hAnsi="Barlow Condensed Medium" w:cs="微軟正黑體" w:hint="eastAsia"/>
-          <w:w w:val="72"/>
+          <w:w w:val="70"/>
           <w:sz w:val="26"/>
           <w:szCs w:val="26"/>
         </w:rPr>
-        <w:t>地土是人類生活的基本需求，除了提供一個棲身之所，在早期，</w:t>
+        <w:t>在讀</w:t>
       </w:r>
-      <w:proofErr w:type="gramStart"/>
       <w:r>
         <w:rPr>
           <w:rFonts w:ascii="Barlow Condensed Medium" w:eastAsia="華康細黑體" w:hAnsi="Barlow Condensed Medium" w:cs="微軟正黑體" w:hint="eastAsia"/>
-          <w:w w:val="72"/>
+          <w:w w:val="70"/>
           <w:sz w:val="26"/>
           <w:szCs w:val="26"/>
         </w:rPr>
-        <w:t>農牧是主要</w:t>
+        <w:t>27</w:t>
       </w:r>
-      <w:proofErr w:type="gramEnd"/>
       <w:r>
         <w:rPr>
           <w:rFonts w:ascii="Barlow Condensed Medium" w:eastAsia="華康細黑體" w:hAnsi="Barlow Condensed Medium" w:cs="微軟正黑體" w:hint="eastAsia"/>
-          <w:w w:val="72"/>
+          <w:w w:val="70"/>
           <w:sz w:val="26"/>
           <w:szCs w:val="26"/>
         </w:rPr>
-        <w:t>的經濟活動，那土地就是人和家族賴以為生的生產依靠。因此，關於保障土地能由一家族永久傳承的律法條文，包括</w:t>
-      </w:r>
-      <w:proofErr w:type="gramStart"/>
-      <w:r>
-        <w:rPr>
-          <w:rFonts w:ascii="Barlow Condensed Medium" w:eastAsia="華康細黑體" w:hAnsi="Barlow Condensed Medium" w:cs="微軟正黑體" w:hint="eastAsia"/>
-          <w:w w:val="72"/>
-          <w:sz w:val="26"/>
-          <w:szCs w:val="26"/>
-        </w:rPr>
-        <w:t>禧</w:t>
-      </w:r>
-      <w:proofErr w:type="gramEnd"/>
-      <w:r>
-        <w:rPr>
-          <w:rFonts w:ascii="Barlow Condensed Medium" w:eastAsia="華康細黑體" w:hAnsi="Barlow Condensed Medium" w:cs="微軟正黑體" w:hint="eastAsia"/>
-          <w:w w:val="72"/>
-          <w:sz w:val="26"/>
-          <w:szCs w:val="26"/>
-        </w:rPr>
-        <w:t>年，乃是一個有遠見的、先進的社會安全保障制度。不過，在以色列的士師時代和王國時代，到底有沒有真正實行過這律法，就令人十分懷疑了。反觀今日的資本主義社會，土地都集中在財團的手中，成為剝削中、下階級的工具。因此，先進的福利國家，會由國家來保障居住的安全，除了控制房價的政策之外，提供租金低廉，甚至免費的社會住宅更時代的趨勢。又關鍵是我們國家的立法機構如何苦民所苦、與時俱進，讓律法作為社會安全政策的依據。因此，選出有水準的立法委員是公民的智慧和福氣，才能杜絕官商勾結和經濟剝削，甚至賣國，真正保障弱勢者的生活，和整體的社會安全。</w:t>
+        <w:t>章的時候，我們就考慮到土地由女兒繼承的後續問題，就是土地在最後如何能永久保留在支派中。此處就做出了補充和解答，就是西羅非哈的女兒們都必須嫁在父親所屬的支派中。且被列入摩西律法之列，所用的條文陳述是適用於所有的支派的。又到底是什麼時候補上去的，我們不得而知，目的就是必須由摩西來頒佈，讓二個律法在同一個位階上，一樣的重要。同時也是為了進迦南後分配土地的事做預備，藉由瑪拿西支派中實際發生的判例而形成永久的律法。之前說到保障土地所有權就是保障社會安全，我們可以對照近日發生的事件：中共藉由一帶一路強占他國的港口，和有我們的立法委員提案立法要讓擁有雙重國籍的配偶無上限繼承財產，這些不都是危及社會和國家的安全嗎？這樣的條約和法令就是惡法。</w:t>
       </w:r>
     </w:p>
     <w:p>
@@ -29445,7 +28111,7 @@
         <w:jc w:val="both"/>
         <w:rPr>
           <w:rFonts w:ascii="Barlow Condensed Medium" w:eastAsia="華康細黑體" w:hAnsi="Barlow Condensed Medium" w:cs="微軟正黑體"/>
-          <w:w w:val="72"/>
+          <w:w w:val="70"/>
           <w:sz w:val="26"/>
           <w:szCs w:val="26"/>
         </w:rPr>
@@ -29453,49 +28119,20 @@
       <w:r>
         <w:rPr>
           <w:rFonts w:ascii="Barlow Condensed Medium" w:eastAsia="華康儷中黑" w:hAnsi="Barlow Condensed Medium" w:hint="eastAsia"/>
-          <w:w w:val="72"/>
+          <w:w w:val="70"/>
           <w:sz w:val="26"/>
           <w:szCs w:val="26"/>
         </w:rPr>
-        <w:t>由女兒繼承，是在父親沒有兒子或兒子都先死也無後的狀況，並未改變婦女在父親社會中的地位。卻沒有說女兒後裔能繼承，可能只繼承到所有的女兒都死了。</w:t>
+        <w:t>一支派分得的土地不得永歸別的支派，這是最高的律法。因此，禧年賣出的土地須歸還原支派、女兒得繼承和她們須嫁在支派內，都因最高的律法而合理。</w:t>
       </w:r>
       <w:r>
         <w:rPr>
           <w:rFonts w:ascii="Barlow Condensed Medium" w:eastAsia="華康細黑體" w:hAnsi="Barlow Condensed Medium" w:cs="微軟正黑體" w:hint="eastAsia"/>
-          <w:w w:val="72"/>
+          <w:w w:val="70"/>
           <w:sz w:val="26"/>
           <w:szCs w:val="26"/>
         </w:rPr>
-        <w:t>雖然摩西宣佈了女兒有條件的繼承權，但是接著又宣告其它的繼承順位，從父親的兄弟、堂兄弟、到血親最近的男性族人。如此來看，女兒無論是不是與父親支派內的親人結婚，土地和產業終究都要回歸到父親族系中的男性手中，而女兒的作用只是</w:t>
-      </w:r>
-      <w:r>
-        <w:rPr>
-          <w:rFonts w:ascii="Barlow Condensed Medium" w:eastAsia="華康細黑體" w:hAnsi="Barlow Condensed Medium" w:cs="微軟正黑體" w:hint="eastAsia"/>
-          <w:w w:val="72"/>
-          <w:sz w:val="26"/>
-          <w:szCs w:val="26"/>
-        </w:rPr>
-        <w:t>標記這產業原先的歸屬者。不過，這只是以律法和產業本身的角度來看，而耶和華之所以認為西羅非哈的</w:t>
-      </w:r>
-      <w:proofErr w:type="gramStart"/>
-      <w:r>
-        <w:rPr>
-          <w:rFonts w:ascii="Barlow Condensed Medium" w:eastAsia="華康細黑體" w:hAnsi="Barlow Condensed Medium" w:cs="微軟正黑體" w:hint="eastAsia"/>
-          <w:w w:val="72"/>
-          <w:sz w:val="26"/>
-          <w:szCs w:val="26"/>
-        </w:rPr>
-        <w:t>女兒們說的有理</w:t>
-      </w:r>
-      <w:proofErr w:type="gramEnd"/>
-      <w:r>
-        <w:rPr>
-          <w:rFonts w:ascii="Barlow Condensed Medium" w:eastAsia="華康細黑體" w:hAnsi="Barlow Condensed Medium" w:cs="微軟正黑體" w:hint="eastAsia"/>
-          <w:w w:val="72"/>
-          <w:sz w:val="26"/>
-          <w:szCs w:val="26"/>
-        </w:rPr>
-        <w:t>，並不只是如此，更是對人的生活和社會安全來看的。因為這土地和產業原本的條文就是為了社會安全而設的。即所有的律法都是為人而設的，不是人為了守律法而存在。所以，在這個產業繼承條例上有不周全的地方，就要合理合法地補上增修的條文。</w:t>
+        <w:t>這兩次關於土地由支派永續持有政策的補充都是出於百姓給摩西的建言。又摩西尋求　神的心意，答案是有理和所說的對，其實就是指與土地永續持有的原則是相符合的，沒有超越，又能解決由女兒繼承這個特例的問題。這在律法之間相互支持的合理性，就是合邏輯性，是不容許衝突的存在。因此當法律條文相衝突，就必須尋求上一層法律的解釋。像現行法律或法律案的上層是憲法，尋求解釋就叫作釋憲。但是，原本立意良好的立法院同意總統提名大法官的制度，卻成了立法院擴權的工具，大法官不夠就不能釋憲，擴權和衝突的法案就繼續存在。我們若不能尊重司法的獨立性，強要把司法政黨色彩化，台灣將永無寧日。而一直懷疑司法，就是認為司法一定是要認同我的人，這才是真正的獨裁思想。而大法官的解釋也必須如同摩西求問　神，內心純正和對至高公義的絕對忠誠，是基於良知，而非黨派的私心和出於情感的義氣。</w:t>
       </w:r>
     </w:p>
     <w:p>
@@ -29506,7 +28143,7 @@
         <w:jc w:val="both"/>
         <w:rPr>
           <w:rFonts w:ascii="Barlow Condensed Medium" w:eastAsia="華康細黑體" w:hAnsi="Barlow Condensed Medium" w:cs="微軟正黑體"/>
-          <w:w w:val="72"/>
+          <w:w w:val="70"/>
           <w:sz w:val="26"/>
           <w:szCs w:val="26"/>
         </w:rPr>
@@ -29514,40 +28151,56 @@
       <w:r>
         <w:rPr>
           <w:rFonts w:ascii="Barlow Condensed Medium" w:eastAsia="華康儷中黑" w:hAnsi="Barlow Condensed Medium" w:hint="eastAsia"/>
-          <w:w w:val="72"/>
+          <w:w w:val="70"/>
           <w:sz w:val="26"/>
           <w:szCs w:val="26"/>
         </w:rPr>
-        <w:t>無論如何，父親在生前</w:t>
+        <w:t>民主法治國家的法律更是有位階高低之分，最高是憲法，其次是法令</w:t>
       </w:r>
-      <w:proofErr w:type="gramStart"/>
       <w:r>
         <w:rPr>
           <w:rFonts w:ascii="Barlow Condensed Medium" w:eastAsia="華康儷中黑" w:hAnsi="Barlow Condensed Medium" w:hint="eastAsia"/>
-          <w:w w:val="72"/>
+          <w:w w:val="70"/>
           <w:sz w:val="26"/>
           <w:szCs w:val="26"/>
         </w:rPr>
-        <w:t>也能贈予</w:t>
+        <w:t>(</w:t>
       </w:r>
-      <w:proofErr w:type="gramEnd"/>
       <w:r>
         <w:rPr>
           <w:rFonts w:ascii="Barlow Condensed Medium" w:eastAsia="華康儷中黑" w:hAnsi="Barlow Condensed Medium" w:hint="eastAsia"/>
-          <w:w w:val="72"/>
+          <w:w w:val="70"/>
           <w:sz w:val="26"/>
           <w:szCs w:val="26"/>
         </w:rPr>
-        <w:t>女兒財物，加上可繼承的條例，主要目的乃是為了保障女兒們的生活。而土地永久的傳承仍是依循父權社會的規矩。</w:t>
+        <w:t>泛指法律</w:t>
       </w:r>
       <w:r>
         <w:rPr>
-          <w:rFonts w:ascii="Barlow Condensed Medium" w:eastAsia="華康細黑體" w:hAnsi="Barlow Condensed Medium" w:cs="微軟正黑體" w:hint="eastAsia"/>
-          <w:w w:val="72"/>
+          <w:rFonts w:ascii="Barlow Condensed Medium" w:eastAsia="華康儷中黑" w:hAnsi="Barlow Condensed Medium" w:hint="eastAsia"/>
+          <w:w w:val="70"/>
           <w:sz w:val="26"/>
           <w:szCs w:val="26"/>
         </w:rPr>
-        <w:t>父親照顧女兒，和律法照顧父親遺下的孤女，都是出於愛。就整體社會來看，為了社會安全。而社會安全指的乃是人食衣住行，衛生、醫療等等生活需求能有基本的滿足，而土地和產業提供基本的經濟來源，就決解了大部份的問題了。又雖然在早期的父權社會中，在律法上，女性只是男人的產業，因為是男人訂的法律。但是在真實的生活中，人性和愛，和生活的見識和智慧，讓女性仍是佔有一席之地。像西羅非哈的女兒們就是有見識和智慧的女人，又勇敢爭取自己的權利。這也算是補足，父權社會下律法的疏漏。就是原本是為了照顧所有人的律法，卻漏掉了不歸屬任何男人的女人。其實，寡婦也是其中之一。</w:t>
+        <w:t>)</w:t>
+      </w:r>
+      <w:r>
+        <w:rPr>
+          <w:rFonts w:ascii="Barlow Condensed Medium" w:eastAsia="華康儷中黑" w:hAnsi="Barlow Condensed Medium" w:hint="eastAsia"/>
+          <w:w w:val="70"/>
+          <w:sz w:val="26"/>
+          <w:szCs w:val="26"/>
+        </w:rPr>
+        <w:t>和緊急命令，最後是命令。在不同權力單位分治之下，才不會出現衝突或獨裁。</w:t>
+      </w:r>
+      <w:r>
+        <w:rPr>
+          <w:rFonts w:ascii="Barlow Condensed Medium" w:eastAsia="華康細黑體" w:hAnsi="Barlow Condensed Medium" w:cs="微軟正黑體" w:hint="eastAsia"/>
+          <w:w w:val="70"/>
+          <w:sz w:val="26"/>
+          <w:szCs w:val="26"/>
+        </w:rPr>
+        <w:t>然而，我們還是要搞清楚，不是有憲法就是民主自由的國家，而是要看憲法的內容寫什麼。如果內容所保障的人民權益，不是將立法、司法和行政權完全交在人員自由組成的行政機構和議會，卻是交在單一黨派，甚至個人家族的手中，這後者乃是偽裝成民主的獨裁政權；又此外多數暴力也不能稱為自由民主，必須把基本人權入憲，甚至認為這是比其他憲法法條更重要，這才算是真正的自由民主國家的憲法。如此，公義才可能存在司法、立法和行政體系中，律法位階的約制才有意義。另外，在解釋上低階法抵觸上階是必然無效；又在沒有抵觸的條件下，實際運作上，是低階優先於高階，特別的優先於一般，就如同西羅非哈之女的特別條例，就是補充原本的不足的。</w:t>
       </w:r>
     </w:p>
     <w:p>
@@ -29557,7 +28210,7 @@
         <w:spacing w:afterLines="50" w:after="165" w:line="300" w:lineRule="exact"/>
         <w:rPr>
           <w:rFonts w:ascii="Cambria" w:eastAsia="華康細黑體" w:hAnsi="Cambria" w:cs="Cambria"/>
-          <w:w w:val="72"/>
+          <w:w w:val="70"/>
           <w:sz w:val="26"/>
           <w:szCs w:val="26"/>
         </w:rPr>
@@ -29565,7 +28218,7 @@
       <w:r>
         <w:rPr>
           <w:rFonts w:ascii="Barlow Condensed Medium" w:eastAsia="華康儷中黑" w:hAnsi="Barlow Condensed Medium" w:cs="新細明體"/>
-          <w:w w:val="72"/>
+          <w:w w:val="70"/>
           <w:sz w:val="26"/>
           <w:szCs w:val="26"/>
         </w:rPr>
@@ -29574,16 +28227,16 @@
       <w:r>
         <w:rPr>
           <w:rFonts w:ascii="Barlow Condensed Medium" w:eastAsia="華康儷中黑" w:hAnsi="Barlow Condensed Medium" w:cs="新細明體" w:hint="eastAsia"/>
-          <w:w w:val="72"/>
+          <w:w w:val="70"/>
           <w:sz w:val="26"/>
           <w:szCs w:val="26"/>
         </w:rPr>
-        <w:t>父系社會與母系社會</w:t>
+        <w:t>國家高於黨派與人民不服從</w:t>
       </w:r>
       <w:r>
         <w:rPr>
           <w:rFonts w:ascii="Barlow Condensed Medium" w:eastAsia="華康儷中黑" w:hAnsi="Barlow Condensed Medium" w:cs="新細明體"/>
-          <w:w w:val="72"/>
+          <w:w w:val="70"/>
           <w:sz w:val="26"/>
           <w:szCs w:val="26"/>
         </w:rPr>
@@ -29592,101 +28245,11 @@
       <w:r>
         <w:rPr>
           <w:rFonts w:ascii="Cambria" w:eastAsia="華康細黑體" w:hAnsi="Cambria" w:cs="Cambria" w:hint="eastAsia"/>
-          <w:w w:val="72"/>
+          <w:w w:val="70"/>
           <w:sz w:val="26"/>
           <w:szCs w:val="26"/>
         </w:rPr>
-        <w:t>隨著小家庭和一夫一妻制，以及女權的提升，台灣原本的父系社會也漸漸被弱化了。其實，不論父系或母系社會，家族和經濟的勢力是維繫其制度最主要的力量。當家族少了，另一方經濟能力提升了，不對等的關係就消失了。又當人的知識水平都</w:t>
-      </w:r>
-      <w:r>
-        <w:rPr>
-          <w:rFonts w:ascii="Cambria" w:eastAsia="華康細黑體" w:hAnsi="Cambria" w:cs="Cambria" w:hint="eastAsia"/>
-          <w:w w:val="72"/>
-          <w:sz w:val="26"/>
-          <w:szCs w:val="26"/>
-        </w:rPr>
-        <w:lastRenderedPageBreak/>
-        <w:t>一致的時候，就不能是誰要聽誰的問題，而是如何能共同協商和經營的時代了。像台灣原住民阿美族和</w:t>
-      </w:r>
-      <w:proofErr w:type="gramStart"/>
-      <w:r>
-        <w:rPr>
-          <w:rFonts w:ascii="Cambria" w:eastAsia="華康細黑體" w:hAnsi="Cambria" w:cs="Cambria" w:hint="eastAsia"/>
-          <w:w w:val="72"/>
-          <w:sz w:val="26"/>
-          <w:szCs w:val="26"/>
-        </w:rPr>
-        <w:t>卑南</w:t>
-      </w:r>
-      <w:proofErr w:type="gramEnd"/>
-      <w:r>
-        <w:rPr>
-          <w:rFonts w:ascii="Cambria" w:eastAsia="華康細黑體" w:hAnsi="Cambria" w:cs="Cambria" w:hint="eastAsia"/>
-          <w:w w:val="72"/>
-          <w:sz w:val="26"/>
-          <w:szCs w:val="26"/>
-        </w:rPr>
-        <w:t>族原本都是母系社會，除了同</w:t>
-      </w:r>
-      <w:proofErr w:type="gramStart"/>
-      <w:r>
-        <w:rPr>
-          <w:rFonts w:ascii="Cambria" w:eastAsia="華康細黑體" w:hAnsi="Cambria" w:cs="Cambria" w:hint="eastAsia"/>
-          <w:w w:val="72"/>
-          <w:sz w:val="26"/>
-          <w:szCs w:val="26"/>
-        </w:rPr>
-        <w:t>母居，同妻居</w:t>
-      </w:r>
-      <w:proofErr w:type="gramEnd"/>
-      <w:r>
-        <w:rPr>
-          <w:rFonts w:ascii="Cambria" w:eastAsia="華康細黑體" w:hAnsi="Cambria" w:cs="Cambria" w:hint="eastAsia"/>
-          <w:w w:val="72"/>
-          <w:sz w:val="26"/>
-          <w:szCs w:val="26"/>
-        </w:rPr>
-        <w:t>，同母姓，以及由女性繼承財產之外，男性要結婚必須先到女性</w:t>
-      </w:r>
-      <w:proofErr w:type="gramStart"/>
-      <w:r>
-        <w:rPr>
-          <w:rFonts w:ascii="Cambria" w:eastAsia="華康細黑體" w:hAnsi="Cambria" w:cs="Cambria" w:hint="eastAsia"/>
-          <w:w w:val="72"/>
-          <w:sz w:val="26"/>
-          <w:szCs w:val="26"/>
-        </w:rPr>
-        <w:t>的家服勞役</w:t>
-      </w:r>
-      <w:proofErr w:type="gramEnd"/>
-      <w:r>
-        <w:rPr>
-          <w:rFonts w:ascii="Cambria" w:eastAsia="華康細黑體" w:hAnsi="Cambria" w:cs="Cambria" w:hint="eastAsia"/>
-          <w:w w:val="72"/>
-          <w:sz w:val="26"/>
-          <w:szCs w:val="26"/>
-        </w:rPr>
-        <w:t>，試用幾個月才能結婚。甚至有一妻多夫的情形，或是沒有所謂婚姻關係，男人晚上來，白天離開，只要女主人同意就可以。所以，最大的問題就是不知道爸爸是誰。無論什麼社會制度，都是為了生活、生養和傳承，最重要的還是愛和人與人之間的誠信關係，又信仰可能主導這關係最大的力量，</w:t>
-      </w:r>
-      <w:proofErr w:type="gramStart"/>
-      <w:r>
-        <w:rPr>
-          <w:rFonts w:ascii="Cambria" w:eastAsia="華康細黑體" w:hAnsi="Cambria" w:cs="Cambria" w:hint="eastAsia"/>
-          <w:w w:val="72"/>
-          <w:sz w:val="26"/>
-          <w:szCs w:val="26"/>
-        </w:rPr>
-        <w:t>就些才</w:t>
-      </w:r>
-      <w:proofErr w:type="gramEnd"/>
-      <w:r>
-        <w:rPr>
-          <w:rFonts w:ascii="Cambria" w:eastAsia="華康細黑體" w:hAnsi="Cambria" w:cs="Cambria" w:hint="eastAsia"/>
-          <w:w w:val="72"/>
-          <w:sz w:val="26"/>
-          <w:szCs w:val="26"/>
-        </w:rPr>
-        <w:t>是一家最重要的遺產。至於我若有留下什麼財產，我的遺囑是這樣寫的，哥召集大家商量，依個人欠缺分配，若商量不成，最基本的等分就是用除法。</w:t>
+        <w:t>觀察台灣的大罷免為什麼最後還是變成了政黨對決，又是聯合次要敵人打擊主要敵人的戲碼。老實說，就是台灣人民整體民主素養的問題。人民不能對民主自由的憲政體制有足夠的認識和獨立的思考，包括立法委員也缺乏同樣的能力，都成為政黨內部獨裁志意的情感綁架的對象。這就是台灣政治，或說漢文化政治下的幫派政治，而幫派政治就是獨裁政治的前身。就是勝者為王，他就是王法，或是綁架國家利益的獨裁法令。根本上是蔑視人權和高舉階級意識的，這樣的社會是根本不可能存在公義的，保護的都是特權人士的利益；日子好過就分一點羹給人民，不好過就讓人民自生生滅或是送上戰場。回到正軌，真正的民主政黨政治，必須把真正的國家，就是真正的全民利益優先，政黨的理念是其次，沒有理念則是悲哀。若真的不知道，它就寫在憲法裡。又真的到了國家的機關不遵行憲法使各府院相尊重和制衡的設計，獨自違憲擴權，民主國家的人民就有公民不服從的權利。這權利從何而來，就是從良知和人權的尊嚴而來。而基督徒則有更高的來源，就是　神國的公義和完全的良善。</w:t>
       </w:r>
     </w:p>
     <w:p>
@@ -29697,7 +28260,7 @@
         <w:jc w:val="both"/>
         <w:rPr>
           <w:rFonts w:ascii="Barlow Condensed Medium" w:eastAsia="華康儷中黑" w:hAnsi="Barlow Condensed Medium"/>
-          <w:w w:val="72"/>
+          <w:w w:val="70"/>
           <w:sz w:val="26"/>
           <w:szCs w:val="26"/>
         </w:rPr>
@@ -29705,65 +28268,25 @@
       <w:r>
         <w:rPr>
           <w:rFonts w:ascii="Barlow Condensed Medium" w:eastAsia="華康儷中黑" w:hAnsi="Barlow Condensed Medium" w:hint="eastAsia"/>
-          <w:w w:val="72"/>
+          <w:w w:val="70"/>
           <w:sz w:val="26"/>
           <w:szCs w:val="26"/>
         </w:rPr>
-        <w:t>如果在父權社會中，土地終究要回到男性的後裔手中，那麼耶和華說西羅非哈的</w:t>
+        <w:t>摩西律法作以色列人在神權時代的最高指導，旨在保障社會的公義和人民的權益；而民主法治國家則是由憲政體系來實現。而　神國的真理要使人的國度永續。</w:t>
       </w:r>
-      <w:proofErr w:type="gramStart"/>
       <w:r>
         <w:rPr>
-          <w:rFonts w:ascii="Barlow Condensed Medium" w:eastAsia="華康儷中黑" w:hAnsi="Barlow Condensed Medium" w:hint="eastAsia"/>
-          <w:w w:val="72"/>
+          <w:rFonts w:ascii="Barlow Condensed Medium" w:eastAsia="華康細黑體" w:hAnsi="Barlow Condensed Medium" w:cs="微軟正黑體" w:hint="eastAsia"/>
+          <w:w w:val="70"/>
           <w:sz w:val="26"/>
           <w:szCs w:val="26"/>
         </w:rPr>
-        <w:t>女兒們說得有理</w:t>
-      </w:r>
-      <w:proofErr w:type="gramEnd"/>
-      <w:r>
-        <w:rPr>
-          <w:rFonts w:ascii="Barlow Condensed Medium" w:eastAsia="華康儷中黑" w:hAnsi="Barlow Condensed Medium" w:hint="eastAsia"/>
-          <w:w w:val="72"/>
-          <w:sz w:val="26"/>
-          <w:szCs w:val="26"/>
-        </w:rPr>
-        <w:t>，並不是指財產繼承制度，而是受父親產業供養所保護的權利。</w:t>
+        <w:t>回到主耶穌所說的，真理要使人自由，我們真正要耽心的是這個真理被扭曲的時代，這個網路大統戰和大詐騙的時代。所以，基督徒傳揚　神國的福音，就是要在此時此地實行和見證　神國真理，就是對　神和對人的愛；在現實的民主社會中，就是高舉人權和法治，不容扭曲或偽善，人的國度才可能永續。</w:t>
       </w:r>
       <w:r>
         <w:rPr>
           <w:rFonts w:ascii="Barlow Condensed Medium" w:eastAsia="華康細黑體" w:hAnsi="Barlow Condensed Medium" w:cs="微軟正黑體" w:hint="eastAsia"/>
-          <w:w w:val="72"/>
-          <w:sz w:val="26"/>
-          <w:szCs w:val="26"/>
-        </w:rPr>
-        <w:t>老實說，分財產是最麻煩的事，財產越多越亂，而老婆和孩子越多是更亂。若不能回歸到照顧所有家人或更多人的需要，再多的財產也是禍害。西方的先進國家，父母通常不會留財產給小孩，除非是完全沒有生活能力，同時遺產稅也高，政府的社會福利也優。其實，也是不願意把孩子養成</w:t>
-      </w:r>
-      <w:proofErr w:type="gramStart"/>
-      <w:r>
-        <w:rPr>
-          <w:rFonts w:ascii="Barlow Condensed Medium" w:eastAsia="華康細黑體" w:hAnsi="Barlow Condensed Medium" w:cs="微軟正黑體" w:hint="eastAsia"/>
-          <w:w w:val="72"/>
-          <w:sz w:val="26"/>
-          <w:szCs w:val="26"/>
-        </w:rPr>
-        <w:t>啃老族</w:t>
-      </w:r>
-      <w:proofErr w:type="gramEnd"/>
-      <w:r>
-        <w:rPr>
-          <w:rFonts w:ascii="Barlow Condensed Medium" w:eastAsia="華康細黑體" w:hAnsi="Barlow Condensed Medium" w:cs="微軟正黑體" w:hint="eastAsia"/>
-          <w:w w:val="72"/>
-          <w:sz w:val="26"/>
-          <w:szCs w:val="26"/>
-        </w:rPr>
-        <w:t>。因此，這個由女兒繼承的特別條例，與供養孤兒、寡婦和出外人的條例是一樣的，都是出於照顧弱勢和維護社會安全。</w:t>
-      </w:r>
-      <w:r>
-        <w:rPr>
-          <w:rFonts w:ascii="Barlow Condensed Medium" w:eastAsia="華康細黑體" w:hAnsi="Barlow Condensed Medium" w:cs="微軟正黑體" w:hint="eastAsia"/>
-          <w:w w:val="72"/>
+          <w:w w:val="70"/>
           <w:sz w:val="26"/>
           <w:szCs w:val="26"/>
         </w:rPr>
@@ -29790,7 +28313,7 @@
 </file>
 
 <file path=word/endnotes.xml><?xml version="1.0" encoding="utf-8"?>
-<w:endnotes xmlns:wpc="http://schemas.microsoft.com/office/word/2010/wordprocessingCanvas" xmlns:cx="http://schemas.microsoft.com/office/drawing/2014/chartex" xmlns:cx1="http://schemas.microsoft.com/office/drawing/2015/9/8/chartex" xmlns:cx2="http://schemas.microsoft.com/office/drawing/2015/10/21/chartex" xmlns:cx3="http://schemas.microsoft.com/office/drawing/2016/5/9/chartex" xmlns:cx4="http://schemas.microsoft.com/office/drawing/2016/5/10/chartex" xmlns:cx5="http://schemas.microsoft.com/office/drawing/2016/5/11/chartex" xmlns:cx6="http://schemas.microsoft.com/office/drawing/2016/5/12/chartex" xmlns:cx7="http://schemas.microsoft.com/office/drawing/2016/5/13/chartex" xmlns:cx8="http://schemas.microsoft.com/office/drawing/2016/5/14/chartex" xmlns:mc="http://schemas.openxmlformats.org/markup-compatibility/2006" xmlns:aink="http://schemas.microsoft.com/office/drawing/2016/ink" xmlns:am3d="http://schemas.microsoft.com/office/drawing/2017/model3d" xmlns:o="urn:schemas-microsoft-com:office:office" xmlns:oel="http://schemas.microsoft.com/office/2019/extlst" xmlns:r="http://schemas.openxmlformats.org/officeDocument/2006/relationships" xmlns:m="http://schemas.openxmlformats.org/officeDocument/2006/math" xmlns:v="urn:schemas-microsoft-com:vml" xmlns:wp14="http://schemas.microsoft.com/office/word/2010/wordprocessingDrawing" xmlns:wp="http://schemas.openxmlformats.org/drawingml/2006/wordprocessingDrawing" xmlns:w10="urn:schemas-microsoft-com:office:word" xmlns:w="http://schemas.openxmlformats.org/wordprocessingml/2006/main" xmlns:w14="http://schemas.microsoft.com/office/word/2010/wordml" xmlns:w15="http://schemas.microsoft.com/office/word/2012/wordml" xmlns:w16cex="http://schemas.microsoft.com/office/word/2018/wordml/cex" xmlns:w16cid="http://schemas.microsoft.com/office/word/2016/wordml/cid" xmlns:w16="http://schemas.microsoft.com/office/word/2018/wordml" xmlns:w16du="http://schemas.microsoft.com/office/word/2023/wordml/word16du" xmlns:w16sdtdh="http://schemas.microsoft.com/office/word/2020/wordml/sdtdatahash" xmlns:w16sdtfl="http://schemas.microsoft.com/office/word/2024/wordml/sdtformatlock" xmlns:w16se="http://schemas.microsoft.com/office/word/2015/wordml/symex" xmlns:wpg="http://schemas.microsoft.com/office/word/2010/wordprocessingGroup" xmlns:wpi="http://schemas.microsoft.com/office/word/2010/wordprocessingInk" xmlns:wne="http://schemas.microsoft.com/office/word/2006/wordml" xmlns:wps="http://schemas.microsoft.com/office/word/2010/wordprocessingShape" mc:Ignorable="w14 w15 w16se w16cid w16 w16cex w16sdtdh w16sdtfl w16du wp14">
+<w:endnotes xmlns:wpc="http://schemas.microsoft.com/office/word/2010/wordprocessingCanvas" xmlns:mc="http://schemas.openxmlformats.org/markup-compatibility/2006" xmlns:o="urn:schemas-microsoft-com:office:office" xmlns:r="http://schemas.openxmlformats.org/officeDocument/2006/relationships" xmlns:m="http://schemas.openxmlformats.org/officeDocument/2006/math" xmlns:v="urn:schemas-microsoft-com:vml" xmlns:wp14="http://schemas.microsoft.com/office/word/2010/wordprocessingDrawing" xmlns:wp="http://schemas.openxmlformats.org/drawingml/2006/wordprocessingDrawing" xmlns:w10="urn:schemas-microsoft-com:office:word" xmlns:w="http://schemas.openxmlformats.org/wordprocessingml/2006/main" xmlns:w14="http://schemas.microsoft.com/office/word/2010/wordml" xmlns:w15="http://schemas.microsoft.com/office/word/2012/wordml" xmlns:wpg="http://schemas.microsoft.com/office/word/2010/wordprocessingGroup" xmlns:wpi="http://schemas.microsoft.com/office/word/2010/wordprocessingInk" xmlns:wne="http://schemas.microsoft.com/office/word/2006/wordml" xmlns:wps="http://schemas.microsoft.com/office/word/2010/wordprocessingShape" mc:Ignorable="w14 w15 wp14">
   <w:endnote w:type="separator" w:id="-1">
     <w:p>
       <w:r>
@@ -29809,7 +28332,7 @@
 </file>
 
 <file path=word/footnotes.xml><?xml version="1.0" encoding="utf-8"?>
-<w:footnotes xmlns:wpc="http://schemas.microsoft.com/office/word/2010/wordprocessingCanvas" xmlns:cx="http://schemas.microsoft.com/office/drawing/2014/chartex" xmlns:cx1="http://schemas.microsoft.com/office/drawing/2015/9/8/chartex" xmlns:cx2="http://schemas.microsoft.com/office/drawing/2015/10/21/chartex" xmlns:cx3="http://schemas.microsoft.com/office/drawing/2016/5/9/chartex" xmlns:cx4="http://schemas.microsoft.com/office/drawing/2016/5/10/chartex" xmlns:cx5="http://schemas.microsoft.com/office/drawing/2016/5/11/chartex" xmlns:cx6="http://schemas.microsoft.com/office/drawing/2016/5/12/chartex" xmlns:cx7="http://schemas.microsoft.com/office/drawing/2016/5/13/chartex" xmlns:cx8="http://schemas.microsoft.com/office/drawing/2016/5/14/chartex" xmlns:mc="http://schemas.openxmlformats.org/markup-compatibility/2006" xmlns:aink="http://schemas.microsoft.com/office/drawing/2016/ink" xmlns:am3d="http://schemas.microsoft.com/office/drawing/2017/model3d" xmlns:o="urn:schemas-microsoft-com:office:office" xmlns:oel="http://schemas.microsoft.com/office/2019/extlst" xmlns:r="http://schemas.openxmlformats.org/officeDocument/2006/relationships" xmlns:m="http://schemas.openxmlformats.org/officeDocument/2006/math" xmlns:v="urn:schemas-microsoft-com:vml" xmlns:wp14="http://schemas.microsoft.com/office/word/2010/wordprocessingDrawing" xmlns:wp="http://schemas.openxmlformats.org/drawingml/2006/wordprocessingDrawing" xmlns:w10="urn:schemas-microsoft-com:office:word" xmlns:w="http://schemas.openxmlformats.org/wordprocessingml/2006/main" xmlns:w14="http://schemas.microsoft.com/office/word/2010/wordml" xmlns:w15="http://schemas.microsoft.com/office/word/2012/wordml" xmlns:w16cex="http://schemas.microsoft.com/office/word/2018/wordml/cex" xmlns:w16cid="http://schemas.microsoft.com/office/word/2016/wordml/cid" xmlns:w16="http://schemas.microsoft.com/office/word/2018/wordml" xmlns:w16du="http://schemas.microsoft.com/office/word/2023/wordml/word16du" xmlns:w16sdtdh="http://schemas.microsoft.com/office/word/2020/wordml/sdtdatahash" xmlns:w16sdtfl="http://schemas.microsoft.com/office/word/2024/wordml/sdtformatlock" xmlns:w16se="http://schemas.microsoft.com/office/word/2015/wordml/symex" xmlns:wpg="http://schemas.microsoft.com/office/word/2010/wordprocessingGroup" xmlns:wpi="http://schemas.microsoft.com/office/word/2010/wordprocessingInk" xmlns:wne="http://schemas.microsoft.com/office/word/2006/wordml" xmlns:wps="http://schemas.microsoft.com/office/word/2010/wordprocessingShape" mc:Ignorable="w14 w15 w16se w16cid w16 w16cex w16sdtdh w16sdtfl w16du wp14">
+<w:footnotes xmlns:wpc="http://schemas.microsoft.com/office/word/2010/wordprocessingCanvas" xmlns:mc="http://schemas.openxmlformats.org/markup-compatibility/2006" xmlns:o="urn:schemas-microsoft-com:office:office" xmlns:r="http://schemas.openxmlformats.org/officeDocument/2006/relationships" xmlns:m="http://schemas.openxmlformats.org/officeDocument/2006/math" xmlns:v="urn:schemas-microsoft-com:vml" xmlns:wp14="http://schemas.microsoft.com/office/word/2010/wordprocessingDrawing" xmlns:wp="http://schemas.openxmlformats.org/drawingml/2006/wordprocessingDrawing" xmlns:w10="urn:schemas-microsoft-com:office:word" xmlns:w="http://schemas.openxmlformats.org/wordprocessingml/2006/main" xmlns:w14="http://schemas.microsoft.com/office/word/2010/wordml" xmlns:w15="http://schemas.microsoft.com/office/word/2012/wordml" xmlns:wpg="http://schemas.microsoft.com/office/word/2010/wordprocessingGroup" xmlns:wpi="http://schemas.microsoft.com/office/word/2010/wordprocessingInk" xmlns:wne="http://schemas.microsoft.com/office/word/2006/wordml" xmlns:wps="http://schemas.microsoft.com/office/word/2010/wordprocessingShape" mc:Ignorable="w14 w15 wp14">
   <w:footnote w:type="separator" w:id="-1">
     <w:p>
       <w:r>
@@ -29828,7 +28351,7 @@
 </file>
 
 <file path=word/header1.xml><?xml version="1.0" encoding="utf-8"?>
-<w:hdr xmlns:wpc="http://schemas.microsoft.com/office/word/2010/wordprocessingCanvas" xmlns:cx="http://schemas.microsoft.com/office/drawing/2014/chartex" xmlns:cx1="http://schemas.microsoft.com/office/drawing/2015/9/8/chartex" xmlns:cx2="http://schemas.microsoft.com/office/drawing/2015/10/21/chartex" xmlns:cx3="http://schemas.microsoft.com/office/drawing/2016/5/9/chartex" xmlns:cx4="http://schemas.microsoft.com/office/drawing/2016/5/10/chartex" xmlns:cx5="http://schemas.microsoft.com/office/drawing/2016/5/11/chartex" xmlns:cx6="http://schemas.microsoft.com/office/drawing/2016/5/12/chartex" xmlns:cx7="http://schemas.microsoft.com/office/drawing/2016/5/13/chartex" xmlns:cx8="http://schemas.microsoft.com/office/drawing/2016/5/14/chartex" xmlns:mc="http://schemas.openxmlformats.org/markup-compatibility/2006" xmlns:aink="http://schemas.microsoft.com/office/drawing/2016/ink" xmlns:am3d="http://schemas.microsoft.com/office/drawing/2017/model3d" xmlns:o="urn:schemas-microsoft-com:office:office" xmlns:oel="http://schemas.microsoft.com/office/2019/extlst" xmlns:r="http://schemas.openxmlformats.org/officeDocument/2006/relationships" xmlns:m="http://schemas.openxmlformats.org/officeDocument/2006/math" xmlns:v="urn:schemas-microsoft-com:vml" xmlns:wp14="http://schemas.microsoft.com/office/word/2010/wordprocessingDrawing" xmlns:wp="http://schemas.openxmlformats.org/drawingml/2006/wordprocessingDrawing" xmlns:w10="urn:schemas-microsoft-com:office:word" xmlns:w="http://schemas.openxmlformats.org/wordprocessingml/2006/main" xmlns:w14="http://schemas.microsoft.com/office/word/2010/wordml" xmlns:w15="http://schemas.microsoft.com/office/word/2012/wordml" xmlns:w16cex="http://schemas.microsoft.com/office/word/2018/wordml/cex" xmlns:w16cid="http://schemas.microsoft.com/office/word/2016/wordml/cid" xmlns:w16="http://schemas.microsoft.com/office/word/2018/wordml" xmlns:w16du="http://schemas.microsoft.com/office/word/2023/wordml/word16du" xmlns:w16sdtdh="http://schemas.microsoft.com/office/word/2020/wordml/sdtdatahash" xmlns:w16sdtfl="http://schemas.microsoft.com/office/word/2024/wordml/sdtformatlock" xmlns:w16se="http://schemas.microsoft.com/office/word/2015/wordml/symex" xmlns:wpg="http://schemas.microsoft.com/office/word/2010/wordprocessingGroup" xmlns:wpi="http://schemas.microsoft.com/office/word/2010/wordprocessingInk" xmlns:wne="http://schemas.microsoft.com/office/word/2006/wordml" xmlns:wps="http://schemas.microsoft.com/office/word/2010/wordprocessingShape" mc:Ignorable="w14 w15 w16se w16cid w16 w16cex w16sdtdh w16sdtfl w16du wp14">
+<w:hdr xmlns:wpc="http://schemas.microsoft.com/office/word/2010/wordprocessingCanvas" xmlns:mc="http://schemas.openxmlformats.org/markup-compatibility/2006" xmlns:o="urn:schemas-microsoft-com:office:office" xmlns:r="http://schemas.openxmlformats.org/officeDocument/2006/relationships" xmlns:m="http://schemas.openxmlformats.org/officeDocument/2006/math" xmlns:v="urn:schemas-microsoft-com:vml" xmlns:wp14="http://schemas.microsoft.com/office/word/2010/wordprocessingDrawing" xmlns:wp="http://schemas.openxmlformats.org/drawingml/2006/wordprocessingDrawing" xmlns:w10="urn:schemas-microsoft-com:office:word" xmlns:w="http://schemas.openxmlformats.org/wordprocessingml/2006/main" xmlns:w14="http://schemas.microsoft.com/office/word/2010/wordml" xmlns:w15="http://schemas.microsoft.com/office/word/2012/wordml" xmlns:wpg="http://schemas.microsoft.com/office/word/2010/wordprocessingGroup" xmlns:wpi="http://schemas.microsoft.com/office/word/2010/wordprocessingInk" xmlns:wne="http://schemas.microsoft.com/office/word/2006/wordml" xmlns:wps="http://schemas.microsoft.com/office/word/2010/wordprocessingShape" mc:Ignorable="w14 w15 wp14">
   <w:p>
     <w:pPr>
       <w:pStyle w:val="a4"/>
@@ -30286,7 +28809,7 @@
 </file>
 
 <file path=word/header2.xml><?xml version="1.0" encoding="utf-8"?>
-<w:hdr xmlns:wpc="http://schemas.microsoft.com/office/word/2010/wordprocessingCanvas" xmlns:cx="http://schemas.microsoft.com/office/drawing/2014/chartex" xmlns:cx1="http://schemas.microsoft.com/office/drawing/2015/9/8/chartex" xmlns:cx2="http://schemas.microsoft.com/office/drawing/2015/10/21/chartex" xmlns:cx3="http://schemas.microsoft.com/office/drawing/2016/5/9/chartex" xmlns:cx4="http://schemas.microsoft.com/office/drawing/2016/5/10/chartex" xmlns:cx5="http://schemas.microsoft.com/office/drawing/2016/5/11/chartex" xmlns:cx6="http://schemas.microsoft.com/office/drawing/2016/5/12/chartex" xmlns:cx7="http://schemas.microsoft.com/office/drawing/2016/5/13/chartex" xmlns:cx8="http://schemas.microsoft.com/office/drawing/2016/5/14/chartex" xmlns:mc="http://schemas.openxmlformats.org/markup-compatibility/2006" xmlns:aink="http://schemas.microsoft.com/office/drawing/2016/ink" xmlns:am3d="http://schemas.microsoft.com/office/drawing/2017/model3d" xmlns:o="urn:schemas-microsoft-com:office:office" xmlns:oel="http://schemas.microsoft.com/office/2019/extlst" xmlns:r="http://schemas.openxmlformats.org/officeDocument/2006/relationships" xmlns:m="http://schemas.openxmlformats.org/officeDocument/2006/math" xmlns:v="urn:schemas-microsoft-com:vml" xmlns:wp14="http://schemas.microsoft.com/office/word/2010/wordprocessingDrawing" xmlns:wp="http://schemas.openxmlformats.org/drawingml/2006/wordprocessingDrawing" xmlns:w10="urn:schemas-microsoft-com:office:word" xmlns:w="http://schemas.openxmlformats.org/wordprocessingml/2006/main" xmlns:w14="http://schemas.microsoft.com/office/word/2010/wordml" xmlns:w15="http://schemas.microsoft.com/office/word/2012/wordml" xmlns:w16cex="http://schemas.microsoft.com/office/word/2018/wordml/cex" xmlns:w16cid="http://schemas.microsoft.com/office/word/2016/wordml/cid" xmlns:w16="http://schemas.microsoft.com/office/word/2018/wordml" xmlns:w16du="http://schemas.microsoft.com/office/word/2023/wordml/word16du" xmlns:w16sdtdh="http://schemas.microsoft.com/office/word/2020/wordml/sdtdatahash" xmlns:w16sdtfl="http://schemas.microsoft.com/office/word/2024/wordml/sdtformatlock" xmlns:w16se="http://schemas.microsoft.com/office/word/2015/wordml/symex" xmlns:wpg="http://schemas.microsoft.com/office/word/2010/wordprocessingGroup" xmlns:wpi="http://schemas.microsoft.com/office/word/2010/wordprocessingInk" xmlns:wne="http://schemas.microsoft.com/office/word/2006/wordml" xmlns:wps="http://schemas.microsoft.com/office/word/2010/wordprocessingShape" mc:Ignorable="w14 w15 w16se w16cid w16 w16cex w16sdtdh w16sdtfl w16du wp14">
+<w:hdr xmlns:wpc="http://schemas.microsoft.com/office/word/2010/wordprocessingCanvas" xmlns:mc="http://schemas.openxmlformats.org/markup-compatibility/2006" xmlns:o="urn:schemas-microsoft-com:office:office" xmlns:r="http://schemas.openxmlformats.org/officeDocument/2006/relationships" xmlns:m="http://schemas.openxmlformats.org/officeDocument/2006/math" xmlns:v="urn:schemas-microsoft-com:vml" xmlns:wp14="http://schemas.microsoft.com/office/word/2010/wordprocessingDrawing" xmlns:wp="http://schemas.openxmlformats.org/drawingml/2006/wordprocessingDrawing" xmlns:w10="urn:schemas-microsoft-com:office:word" xmlns:w="http://schemas.openxmlformats.org/wordprocessingml/2006/main" xmlns:w14="http://schemas.microsoft.com/office/word/2010/wordml" xmlns:w15="http://schemas.microsoft.com/office/word/2012/wordml" xmlns:wpg="http://schemas.microsoft.com/office/word/2010/wordprocessingGroup" xmlns:wpi="http://schemas.microsoft.com/office/word/2010/wordprocessingInk" xmlns:wne="http://schemas.microsoft.com/office/word/2006/wordml" xmlns:wps="http://schemas.microsoft.com/office/word/2010/wordprocessingShape" mc:Ignorable="w14 w15 wp14">
   <w:p>
     <w:pPr>
       <w:pStyle w:val="a4"/>
@@ -30744,7 +29267,7 @@
 </file>
 
 <file path=word/header3.xml><?xml version="1.0" encoding="utf-8"?>
-<w:hdr xmlns:wpc="http://schemas.microsoft.com/office/word/2010/wordprocessingCanvas" xmlns:cx="http://schemas.microsoft.com/office/drawing/2014/chartex" xmlns:cx1="http://schemas.microsoft.com/office/drawing/2015/9/8/chartex" xmlns:cx2="http://schemas.microsoft.com/office/drawing/2015/10/21/chartex" xmlns:cx3="http://schemas.microsoft.com/office/drawing/2016/5/9/chartex" xmlns:cx4="http://schemas.microsoft.com/office/drawing/2016/5/10/chartex" xmlns:cx5="http://schemas.microsoft.com/office/drawing/2016/5/11/chartex" xmlns:cx6="http://schemas.microsoft.com/office/drawing/2016/5/12/chartex" xmlns:cx7="http://schemas.microsoft.com/office/drawing/2016/5/13/chartex" xmlns:cx8="http://schemas.microsoft.com/office/drawing/2016/5/14/chartex" xmlns:mc="http://schemas.openxmlformats.org/markup-compatibility/2006" xmlns:aink="http://schemas.microsoft.com/office/drawing/2016/ink" xmlns:am3d="http://schemas.microsoft.com/office/drawing/2017/model3d" xmlns:o="urn:schemas-microsoft-com:office:office" xmlns:oel="http://schemas.microsoft.com/office/2019/extlst" xmlns:r="http://schemas.openxmlformats.org/officeDocument/2006/relationships" xmlns:m="http://schemas.openxmlformats.org/officeDocument/2006/math" xmlns:v="urn:schemas-microsoft-com:vml" xmlns:wp14="http://schemas.microsoft.com/office/word/2010/wordprocessingDrawing" xmlns:wp="http://schemas.openxmlformats.org/drawingml/2006/wordprocessingDrawing" xmlns:w10="urn:schemas-microsoft-com:office:word" xmlns:w="http://schemas.openxmlformats.org/wordprocessingml/2006/main" xmlns:w14="http://schemas.microsoft.com/office/word/2010/wordml" xmlns:w15="http://schemas.microsoft.com/office/word/2012/wordml" xmlns:w16cex="http://schemas.microsoft.com/office/word/2018/wordml/cex" xmlns:w16cid="http://schemas.microsoft.com/office/word/2016/wordml/cid" xmlns:w16="http://schemas.microsoft.com/office/word/2018/wordml" xmlns:w16du="http://schemas.microsoft.com/office/word/2023/wordml/word16du" xmlns:w16sdtdh="http://schemas.microsoft.com/office/word/2020/wordml/sdtdatahash" xmlns:w16sdtfl="http://schemas.microsoft.com/office/word/2024/wordml/sdtformatlock" xmlns:w16se="http://schemas.microsoft.com/office/word/2015/wordml/symex" xmlns:wpg="http://schemas.microsoft.com/office/word/2010/wordprocessingGroup" xmlns:wpi="http://schemas.microsoft.com/office/word/2010/wordprocessingInk" xmlns:wne="http://schemas.microsoft.com/office/word/2006/wordml" xmlns:wps="http://schemas.microsoft.com/office/word/2010/wordprocessingShape" mc:Ignorable="w14 w15 w16se w16cid w16 w16cex w16sdtdh w16sdtfl w16du wp14">
+<w:hdr xmlns:wpc="http://schemas.microsoft.com/office/word/2010/wordprocessingCanvas" xmlns:mc="http://schemas.openxmlformats.org/markup-compatibility/2006" xmlns:o="urn:schemas-microsoft-com:office:office" xmlns:r="http://schemas.openxmlformats.org/officeDocument/2006/relationships" xmlns:m="http://schemas.openxmlformats.org/officeDocument/2006/math" xmlns:v="urn:schemas-microsoft-com:vml" xmlns:wp14="http://schemas.microsoft.com/office/word/2010/wordprocessingDrawing" xmlns:wp="http://schemas.openxmlformats.org/drawingml/2006/wordprocessingDrawing" xmlns:w10="urn:schemas-microsoft-com:office:word" xmlns:w="http://schemas.openxmlformats.org/wordprocessingml/2006/main" xmlns:w14="http://schemas.microsoft.com/office/word/2010/wordml" xmlns:w15="http://schemas.microsoft.com/office/word/2012/wordml" xmlns:wpg="http://schemas.microsoft.com/office/word/2010/wordprocessingGroup" xmlns:wpi="http://schemas.microsoft.com/office/word/2010/wordprocessingInk" xmlns:wne="http://schemas.microsoft.com/office/word/2006/wordml" xmlns:wps="http://schemas.microsoft.com/office/word/2010/wordprocessingShape" mc:Ignorable="w14 w15 wp14">
   <w:p>
     <w:pPr>
       <w:pStyle w:val="a4"/>
@@ -31202,7 +29725,7 @@
 </file>
 
 <file path=word/header4.xml><?xml version="1.0" encoding="utf-8"?>
-<w:hdr xmlns:wpc="http://schemas.microsoft.com/office/word/2010/wordprocessingCanvas" xmlns:cx="http://schemas.microsoft.com/office/drawing/2014/chartex" xmlns:cx1="http://schemas.microsoft.com/office/drawing/2015/9/8/chartex" xmlns:cx2="http://schemas.microsoft.com/office/drawing/2015/10/21/chartex" xmlns:cx3="http://schemas.microsoft.com/office/drawing/2016/5/9/chartex" xmlns:cx4="http://schemas.microsoft.com/office/drawing/2016/5/10/chartex" xmlns:cx5="http://schemas.microsoft.com/office/drawing/2016/5/11/chartex" xmlns:cx6="http://schemas.microsoft.com/office/drawing/2016/5/12/chartex" xmlns:cx7="http://schemas.microsoft.com/office/drawing/2016/5/13/chartex" xmlns:cx8="http://schemas.microsoft.com/office/drawing/2016/5/14/chartex" xmlns:mc="http://schemas.openxmlformats.org/markup-compatibility/2006" xmlns:aink="http://schemas.microsoft.com/office/drawing/2016/ink" xmlns:am3d="http://schemas.microsoft.com/office/drawing/2017/model3d" xmlns:o="urn:schemas-microsoft-com:office:office" xmlns:oel="http://schemas.microsoft.com/office/2019/extlst" xmlns:r="http://schemas.openxmlformats.org/officeDocument/2006/relationships" xmlns:m="http://schemas.openxmlformats.org/officeDocument/2006/math" xmlns:v="urn:schemas-microsoft-com:vml" xmlns:wp14="http://schemas.microsoft.com/office/word/2010/wordprocessingDrawing" xmlns:wp="http://schemas.openxmlformats.org/drawingml/2006/wordprocessingDrawing" xmlns:w10="urn:schemas-microsoft-com:office:word" xmlns:w="http://schemas.openxmlformats.org/wordprocessingml/2006/main" xmlns:w14="http://schemas.microsoft.com/office/word/2010/wordml" xmlns:w15="http://schemas.microsoft.com/office/word/2012/wordml" xmlns:w16cex="http://schemas.microsoft.com/office/word/2018/wordml/cex" xmlns:w16cid="http://schemas.microsoft.com/office/word/2016/wordml/cid" xmlns:w16="http://schemas.microsoft.com/office/word/2018/wordml" xmlns:w16du="http://schemas.microsoft.com/office/word/2023/wordml/word16du" xmlns:w16sdtdh="http://schemas.microsoft.com/office/word/2020/wordml/sdtdatahash" xmlns:w16sdtfl="http://schemas.microsoft.com/office/word/2024/wordml/sdtformatlock" xmlns:w16se="http://schemas.microsoft.com/office/word/2015/wordml/symex" xmlns:wpg="http://schemas.microsoft.com/office/word/2010/wordprocessingGroup" xmlns:wpi="http://schemas.microsoft.com/office/word/2010/wordprocessingInk" xmlns:wne="http://schemas.microsoft.com/office/word/2006/wordml" xmlns:wps="http://schemas.microsoft.com/office/word/2010/wordprocessingShape" mc:Ignorable="w14 w15 w16se w16cid w16 w16cex w16sdtdh w16sdtfl w16du wp14">
+<w:hdr xmlns:wpc="http://schemas.microsoft.com/office/word/2010/wordprocessingCanvas" xmlns:mc="http://schemas.openxmlformats.org/markup-compatibility/2006" xmlns:o="urn:schemas-microsoft-com:office:office" xmlns:r="http://schemas.openxmlformats.org/officeDocument/2006/relationships" xmlns:m="http://schemas.openxmlformats.org/officeDocument/2006/math" xmlns:v="urn:schemas-microsoft-com:vml" xmlns:wp14="http://schemas.microsoft.com/office/word/2010/wordprocessingDrawing" xmlns:wp="http://schemas.openxmlformats.org/drawingml/2006/wordprocessingDrawing" xmlns:w10="urn:schemas-microsoft-com:office:word" xmlns:w="http://schemas.openxmlformats.org/wordprocessingml/2006/main" xmlns:w14="http://schemas.microsoft.com/office/word/2010/wordml" xmlns:w15="http://schemas.microsoft.com/office/word/2012/wordml" xmlns:wpg="http://schemas.microsoft.com/office/word/2010/wordprocessingGroup" xmlns:wpi="http://schemas.microsoft.com/office/word/2010/wordprocessingInk" xmlns:wne="http://schemas.microsoft.com/office/word/2006/wordml" xmlns:wps="http://schemas.microsoft.com/office/word/2010/wordprocessingShape" mc:Ignorable="w14 w15 wp14">
   <w:p>
     <w:pPr>
       <w:pStyle w:val="a4"/>
@@ -31660,7 +30183,7 @@
 </file>
 
 <file path=word/numbering.xml><?xml version="1.0" encoding="utf-8"?>
-<w:numbering xmlns:wpc="http://schemas.microsoft.com/office/word/2010/wordprocessingCanvas" xmlns:cx="http://schemas.microsoft.com/office/drawing/2014/chartex" xmlns:cx1="http://schemas.microsoft.com/office/drawing/2015/9/8/chartex" xmlns:cx2="http://schemas.microsoft.com/office/drawing/2015/10/21/chartex" xmlns:cx3="http://schemas.microsoft.com/office/drawing/2016/5/9/chartex" xmlns:cx4="http://schemas.microsoft.com/office/drawing/2016/5/10/chartex" xmlns:cx5="http://schemas.microsoft.com/office/drawing/2016/5/11/chartex" xmlns:cx6="http://schemas.microsoft.com/office/drawing/2016/5/12/chartex" xmlns:cx7="http://schemas.microsoft.com/office/drawing/2016/5/13/chartex" xmlns:cx8="http://schemas.microsoft.com/office/drawing/2016/5/14/chartex" xmlns:mc="http://schemas.openxmlformats.org/markup-compatibility/2006" xmlns:aink="http://schemas.microsoft.com/office/drawing/2016/ink" xmlns:am3d="http://schemas.microsoft.com/office/drawing/2017/model3d" xmlns:o="urn:schemas-microsoft-com:office:office" xmlns:oel="http://schemas.microsoft.com/office/2019/extlst" xmlns:r="http://schemas.openxmlformats.org/officeDocument/2006/relationships" xmlns:m="http://schemas.openxmlformats.org/officeDocument/2006/math" xmlns:v="urn:schemas-microsoft-com:vml" xmlns:wp14="http://schemas.microsoft.com/office/word/2010/wordprocessingDrawing" xmlns:wp="http://schemas.openxmlformats.org/drawingml/2006/wordprocessingDrawing" xmlns:w10="urn:schemas-microsoft-com:office:word" xmlns:w="http://schemas.openxmlformats.org/wordprocessingml/2006/main" xmlns:w14="http://schemas.microsoft.com/office/word/2010/wordml" xmlns:w15="http://schemas.microsoft.com/office/word/2012/wordml" xmlns:w16cex="http://schemas.microsoft.com/office/word/2018/wordml/cex" xmlns:w16cid="http://schemas.microsoft.com/office/word/2016/wordml/cid" xmlns:w16="http://schemas.microsoft.com/office/word/2018/wordml" xmlns:w16du="http://schemas.microsoft.com/office/word/2023/wordml/word16du" xmlns:w16sdtdh="http://schemas.microsoft.com/office/word/2020/wordml/sdtdatahash" xmlns:w16sdtfl="http://schemas.microsoft.com/office/word/2024/wordml/sdtformatlock" xmlns:w16se="http://schemas.microsoft.com/office/word/2015/wordml/symex" xmlns:wpg="http://schemas.microsoft.com/office/word/2010/wordprocessingGroup" xmlns:wpi="http://schemas.microsoft.com/office/word/2010/wordprocessingInk" xmlns:wne="http://schemas.microsoft.com/office/word/2006/wordml" xmlns:wps="http://schemas.microsoft.com/office/word/2010/wordprocessingShape" mc:Ignorable="w14 w15 w16se w16cid w16 w16cex w16sdtdh w16sdtfl w16du wp14">
+<w:numbering xmlns:wpc="http://schemas.microsoft.com/office/word/2010/wordprocessingCanvas" xmlns:mc="http://schemas.openxmlformats.org/markup-compatibility/2006" xmlns:o="urn:schemas-microsoft-com:office:office" xmlns:r="http://schemas.openxmlformats.org/officeDocument/2006/relationships" xmlns:m="http://schemas.openxmlformats.org/officeDocument/2006/math" xmlns:v="urn:schemas-microsoft-com:vml" xmlns:wp14="http://schemas.microsoft.com/office/word/2010/wordprocessingDrawing" xmlns:wp="http://schemas.openxmlformats.org/drawingml/2006/wordprocessingDrawing" xmlns:w10="urn:schemas-microsoft-com:office:word" xmlns:w="http://schemas.openxmlformats.org/wordprocessingml/2006/main" xmlns:w14="http://schemas.microsoft.com/office/word/2010/wordml" xmlns:w15="http://schemas.microsoft.com/office/word/2012/wordml" xmlns:wpg="http://schemas.microsoft.com/office/word/2010/wordprocessingGroup" xmlns:wpi="http://schemas.microsoft.com/office/word/2010/wordprocessingInk" xmlns:wne="http://schemas.microsoft.com/office/word/2006/wordml" xmlns:wps="http://schemas.microsoft.com/office/word/2010/wordprocessingShape" mc:Ignorable="w14 w15 wp14">
   <w:abstractNum w:abstractNumId="0" w15:restartNumberingAfterBreak="0">
     <w:nsid w:val="08892758"/>
     <w:multiLevelType w:val="hybridMultilevel"/>
@@ -32996,56 +31519,56 @@
       </w:pPr>
     </w:lvl>
   </w:abstractNum>
-  <w:num w:numId="1" w16cid:durableId="587427091">
+  <w:num w:numId="1">
     <w:abstractNumId w:val="14"/>
   </w:num>
-  <w:num w:numId="2" w16cid:durableId="1507747642">
+  <w:num w:numId="2">
     <w:abstractNumId w:val="4"/>
   </w:num>
-  <w:num w:numId="3" w16cid:durableId="141776894">
+  <w:num w:numId="3">
     <w:abstractNumId w:val="6"/>
   </w:num>
-  <w:num w:numId="4" w16cid:durableId="430930229">
+  <w:num w:numId="4">
     <w:abstractNumId w:val="2"/>
   </w:num>
-  <w:num w:numId="5" w16cid:durableId="1927499998">
+  <w:num w:numId="5">
     <w:abstractNumId w:val="7"/>
   </w:num>
-  <w:num w:numId="6" w16cid:durableId="1907572249">
+  <w:num w:numId="6">
     <w:abstractNumId w:val="13"/>
   </w:num>
-  <w:num w:numId="7" w16cid:durableId="1266497500">
+  <w:num w:numId="7">
     <w:abstractNumId w:val="12"/>
   </w:num>
-  <w:num w:numId="8" w16cid:durableId="1549998604">
+  <w:num w:numId="8">
     <w:abstractNumId w:val="5"/>
   </w:num>
-  <w:num w:numId="9" w16cid:durableId="1934774120">
+  <w:num w:numId="9">
     <w:abstractNumId w:val="11"/>
   </w:num>
-  <w:num w:numId="10" w16cid:durableId="711541456">
+  <w:num w:numId="10">
     <w:abstractNumId w:val="3"/>
   </w:num>
-  <w:num w:numId="11" w16cid:durableId="1315570253">
+  <w:num w:numId="11">
     <w:abstractNumId w:val="8"/>
   </w:num>
-  <w:num w:numId="12" w16cid:durableId="510611438">
+  <w:num w:numId="12">
     <w:abstractNumId w:val="1"/>
   </w:num>
-  <w:num w:numId="13" w16cid:durableId="1182284864">
+  <w:num w:numId="13">
     <w:abstractNumId w:val="9"/>
   </w:num>
-  <w:num w:numId="14" w16cid:durableId="1275208241">
+  <w:num w:numId="14">
     <w:abstractNumId w:val="10"/>
   </w:num>
-  <w:num w:numId="15" w16cid:durableId="417141114">
+  <w:num w:numId="15">
     <w:abstractNumId w:val="0"/>
   </w:num>
 </w:numbering>
 </file>
 
 <file path=word/styles.xml><?xml version="1.0" encoding="utf-8"?>
-<w:styles xmlns:mc="http://schemas.openxmlformats.org/markup-compatibility/2006" xmlns:r="http://schemas.openxmlformats.org/officeDocument/2006/relationships" xmlns:w="http://schemas.openxmlformats.org/wordprocessingml/2006/main" xmlns:w14="http://schemas.microsoft.com/office/word/2010/wordml" xmlns:w15="http://schemas.microsoft.com/office/word/2012/wordml" xmlns:w16cex="http://schemas.microsoft.com/office/word/2018/wordml/cex" xmlns:w16cid="http://schemas.microsoft.com/office/word/2016/wordml/cid" xmlns:w16="http://schemas.microsoft.com/office/word/2018/wordml" xmlns:w16du="http://schemas.microsoft.com/office/word/2023/wordml/word16du" xmlns:w16sdtdh="http://schemas.microsoft.com/office/word/2020/wordml/sdtdatahash" xmlns:w16sdtfl="http://schemas.microsoft.com/office/word/2024/wordml/sdtformatlock" xmlns:w16se="http://schemas.microsoft.com/office/word/2015/wordml/symex" mc:Ignorable="w14 w15 w16se w16cid w16 w16cex w16sdtdh w16sdtfl w16du">
+<w:styles xmlns:mc="http://schemas.openxmlformats.org/markup-compatibility/2006" xmlns:r="http://schemas.openxmlformats.org/officeDocument/2006/relationships" xmlns:w="http://schemas.openxmlformats.org/wordprocessingml/2006/main" xmlns:w14="http://schemas.microsoft.com/office/word/2010/wordml" xmlns:w15="http://schemas.microsoft.com/office/word/2012/wordml" mc:Ignorable="w14 w15">
   <w:docDefaults>
     <w:rPrDefault>
       <w:rPr>
@@ -33058,7 +31581,7 @@
     </w:rPrDefault>
     <w:pPrDefault/>
   </w:docDefaults>
-  <w:latentStyles w:defLockedState="0" w:defUIPriority="99" w:defSemiHidden="0" w:defUnhideWhenUsed="0" w:defQFormat="0" w:count="376">
+  <w:latentStyles w:defLockedState="0" w:defUIPriority="99" w:defSemiHidden="0" w:defUnhideWhenUsed="0" w:defQFormat="0" w:count="371">
     <w:lsdException w:name="Normal" w:uiPriority="0" w:qFormat="1"/>
     <w:lsdException w:name="heading 1" w:uiPriority="9" w:qFormat="1"/>
     <w:lsdException w:name="heading 2" w:semiHidden="1" w:uiPriority="9" w:unhideWhenUsed="1" w:qFormat="1"/>
@@ -33430,11 +31953,6 @@
     <w:lsdException w:name="List Table 5 Dark Accent 6" w:uiPriority="50"/>
     <w:lsdException w:name="List Table 6 Colorful Accent 6" w:uiPriority="51"/>
     <w:lsdException w:name="List Table 7 Colorful Accent 6" w:uiPriority="52"/>
-    <w:lsdException w:name="Mention" w:semiHidden="1" w:unhideWhenUsed="1"/>
-    <w:lsdException w:name="Smart Hyperlink" w:semiHidden="1" w:unhideWhenUsed="1"/>
-    <w:lsdException w:name="Hashtag" w:semiHidden="1" w:unhideWhenUsed="1"/>
-    <w:lsdException w:name="Unresolved Mention" w:semiHidden="1" w:unhideWhenUsed="1"/>
-    <w:lsdException w:name="Smart Link" w:semiHidden="1" w:unhideWhenUsed="1"/>
   </w:latentStyles>
   <w:style w:type="paragraph" w:default="1" w:styleId="a">
     <w:name w:val="Normal"/>
@@ -34073,7 +32591,7 @@
 </file>
 
 <file path=customXml/itemProps1.xml><?xml version="1.0" encoding="utf-8"?>
-<ds:datastoreItem xmlns:ds="http://schemas.openxmlformats.org/officeDocument/2006/customXml" ds:itemID="{8A8E358F-ADDC-40C9-8AFC-833EFDE40AA5}">
+<ds:datastoreItem xmlns:ds="http://schemas.openxmlformats.org/officeDocument/2006/customXml" ds:itemID="{9BB1CC3D-9F13-4B9B-9B8B-2E9DC4CF7EB6}">
   <ds:schemaRefs>
     <ds:schemaRef ds:uri="http://schemas.openxmlformats.org/officeDocument/2006/bibliography"/>
   </ds:schemaRefs>

--- a/新泰週報20250803[2531]B4F.docx
+++ b/新泰週報20250803[2531]B4F.docx
@@ -15396,7 +15396,7 @@
           </mc:Choice>
           <mc:Fallback>
             <w:pict>
-              <v:line w14:anchorId="75D7613A" id="直線接點 2" o:spid="_x0000_s1026" style="position:absolute;z-index:251654144;visibility:visible;mso-wrap-style:square;mso-height-percent:0;mso-wrap-distance-left:9pt;mso-wrap-distance-top:0;mso-wrap-distance-right:9pt;mso-wrap-distance-bottom:0;mso-position-horizontal:absolute;mso-position-horizontal-relative:page;mso-position-vertical:absolute;mso-position-vertical-relative:page;mso-height-percent:0;mso-height-relative:margin" from="687.75pt,19.85pt" to="687.75pt,709.8pt" o:gfxdata="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" strokecolor="black [3213]" strokeweight=".5pt">
+              <v:line w14:anchorId="4C3B74CA" id="直線接點 2" o:spid="_x0000_s1026" style="position:absolute;z-index:251654144;visibility:visible;mso-wrap-style:square;mso-height-percent:0;mso-wrap-distance-left:9pt;mso-wrap-distance-top:0;mso-wrap-distance-right:9pt;mso-wrap-distance-bottom:0;mso-position-horizontal:absolute;mso-position-horizontal-relative:page;mso-position-vertical:absolute;mso-position-vertical-relative:page;mso-height-percent:0;mso-height-relative:margin" from="687.75pt,19.85pt" to="687.75pt,709.8pt" o:gfxdata="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" strokecolor="black [3213]" strokeweight=".5pt">
                 <v:stroke dashstyle="3 1" joinstyle="miter"/>
                 <w10:wrap anchorx="page" anchory="page"/>
               </v:line>
@@ -20048,8 +20048,6 @@
               </w:rPr>
               <w:t>--</w:t>
             </w:r>
-            <w:bookmarkStart w:id="6" w:name="_GoBack"/>
-            <w:bookmarkEnd w:id="6"/>
           </w:p>
         </w:tc>
         <w:tc>
@@ -20945,6 +20943,15 @@
                 <w:sz w:val="22"/>
               </w:rPr>
             </w:pPr>
+            <w:r>
+              <w:rPr>
+                <w:rFonts w:ascii="Barlow Condensed Medium" w:eastAsia="標楷體" w:hAnsi="Barlow Condensed Medium" w:cs="華康儷楷書" w:hint="eastAsia"/>
+                <w:sz w:val="22"/>
+              </w:rPr>
+              <w:t>黃阿絹</w:t>
+            </w:r>
+            <w:bookmarkStart w:id="6" w:name="_GoBack"/>
+            <w:bookmarkEnd w:id="6"/>
           </w:p>
         </w:tc>
         <w:tc>
@@ -27633,7 +27640,7 @@
           </mc:Choice>
           <mc:Fallback>
             <w:pict>
-              <v:line w14:anchorId="413AD0DE" id="直線接點 6" o:spid="_x0000_s1026" style="position:absolute;z-index:251664384;visibility:visible;mso-wrap-style:square;mso-width-percent:0;mso-height-percent:0;mso-wrap-distance-left:9pt;mso-wrap-distance-top:0;mso-wrap-distance-right:9pt;mso-wrap-distance-bottom:0;mso-position-horizontal:absolute;mso-position-horizontal-relative:page;mso-position-vertical:absolute;mso-position-vertical-relative:page;mso-width-percent:0;mso-height-percent:0;mso-width-relative:margin;mso-height-relative:margin" from="343.9pt,19.85pt" to="345.05pt,710.95pt" o:gfxdata="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" strokecolor="black [3213]" strokeweight=".5pt">
+              <v:line w14:anchorId="7376DB47" id="直線接點 6" o:spid="_x0000_s1026" style="position:absolute;z-index:251664384;visibility:visible;mso-wrap-style:square;mso-width-percent:0;mso-height-percent:0;mso-wrap-distance-left:9pt;mso-wrap-distance-top:0;mso-wrap-distance-right:9pt;mso-wrap-distance-bottom:0;mso-position-horizontal:absolute;mso-position-horizontal-relative:page;mso-position-vertical:absolute;mso-position-vertical-relative:page;mso-width-percent:0;mso-height-percent:0;mso-width-relative:margin;mso-height-relative:margin" from="343.9pt,19.85pt" to="345.05pt,710.95pt" o:gfxdata="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" strokecolor="black [3213]" strokeweight=".5pt">
                 <v:stroke dashstyle="3 1" joinstyle="miter"/>
                 <w10:wrap anchorx="page" anchory="page"/>
               </v:line>
@@ -27711,7 +27718,7 @@
           </mc:Choice>
           <mc:Fallback>
             <w:pict>
-              <v:line w14:anchorId="4817445A" id="直線接點 4" o:spid="_x0000_s1026" style="position:absolute;z-index:251660288;visibility:visible;mso-wrap-style:square;mso-width-percent:0;mso-height-percent:0;mso-wrap-distance-left:9pt;mso-wrap-distance-top:0;mso-wrap-distance-right:9pt;mso-wrap-distance-bottom:0;mso-position-horizontal:absolute;mso-position-horizontal-relative:page;mso-position-vertical:absolute;mso-position-vertical-relative:page;mso-width-percent:0;mso-height-percent:0;mso-width-relative:margin;mso-height-relative:margin" from="343.9pt,19.85pt" to="345.05pt,710.95pt" o:gfxdata="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" strokecolor="black [3213]" strokeweight=".5pt">
+              <v:line w14:anchorId="7BBD6B30" id="直線接點 4" o:spid="_x0000_s1026" style="position:absolute;z-index:251660288;visibility:visible;mso-wrap-style:square;mso-width-percent:0;mso-height-percent:0;mso-wrap-distance-left:9pt;mso-wrap-distance-top:0;mso-wrap-distance-right:9pt;mso-wrap-distance-bottom:0;mso-position-horizontal:absolute;mso-position-horizontal-relative:page;mso-position-vertical:absolute;mso-position-vertical-relative:page;mso-width-percent:0;mso-height-percent:0;mso-width-relative:margin;mso-height-relative:margin" from="343.9pt,19.85pt" to="345.05pt,710.95pt" o:gfxdata="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" strokecolor="black [3213]" strokeweight=".5pt">
                 <v:stroke dashstyle="3 1" joinstyle="miter"/>
                 <w10:wrap anchorx="page" anchory="page"/>
               </v:line>
@@ -32591,7 +32598,7 @@
 </file>
 
 <file path=customXml/itemProps1.xml><?xml version="1.0" encoding="utf-8"?>
-<ds:datastoreItem xmlns:ds="http://schemas.openxmlformats.org/officeDocument/2006/customXml" ds:itemID="{9BB1CC3D-9F13-4B9B-9B8B-2E9DC4CF7EB6}">
+<ds:datastoreItem xmlns:ds="http://schemas.openxmlformats.org/officeDocument/2006/customXml" ds:itemID="{0320C12F-5D99-440A-BA9A-02F3A4562D40}">
   <ds:schemaRefs>
     <ds:schemaRef ds:uri="http://schemas.openxmlformats.org/officeDocument/2006/bibliography"/>
   </ds:schemaRefs>
